--- a/Project3/Project3.docx
+++ b/Project3/Project3.docx
@@ -20,7 +20,7 @@
         <w:rPr>
           <w:kern w:val="48"/>
         </w:rPr>
-        <w:t>2</w:t>
+        <w:t>3</w:t>
       </w:r>
     </w:p>
     <w:p>
@@ -111,8 +111,39 @@
     </w:p>
     <w:p>
       <w:pPr>
+        <w:rPr>
+          <w:rFonts w:eastAsia="Times New Roman"/>
+          <w:sz w:val="18"/>
+          <w:szCs w:val="18"/>
+          <w:lang w:val="en-PL" w:eastAsia="en-GB"/>
+        </w:rPr>
+      </w:pPr>
+      <w:r>
+        <w:rPr>
+          <w:rFonts w:eastAsia="Times New Roman"/>
+          <w:sz w:val="18"/>
+          <w:szCs w:val="18"/>
+          <w:lang w:val="en-PL" w:eastAsia="en-GB"/>
+        </w:rPr>
+        <w:t>2ac6b1ead28c52fd8ec67a911eb2d65bebe0e00b</w:t>
+      </w:r>
+    </w:p>
+    <w:p>
+      <w:pPr>
         <w:pStyle w:val="Author"/>
         <w:spacing w:before="5pt" w:beforeAutospacing="1"/>
+        <w:jc w:val="both"/>
+        <w:rPr>
+          <w:sz w:val="18"/>
+          <w:szCs w:val="18"/>
+        </w:rPr>
+      </w:pPr>
+    </w:p>
+    <w:p>
+      <w:pPr>
+        <w:rPr>
+          <w:noProof/>
+        </w:rPr>
         <w:sectPr>
           <w:type w:val="continuous"/>
           <w:pgSz w:w="595.30pt" w:h="841.90pt" w:code="9"/>
@@ -123,27 +154,6 @@
       </w:pPr>
       <w:r>
         <w:rPr>
-          <w:sz w:val="18"/>
-          <w:szCs w:val="18"/>
-        </w:rPr>
-        <w:t>be47afb24ad2c59b586931bdb36e9c7082a6e5f5</w:t>
-      </w:r>
-    </w:p>
-    <w:p>
-      <w:pPr>
-        <w:rPr>
-          <w:noProof/>
-        </w:rPr>
-        <w:sectPr>
-          <w:type w:val="continuous"/>
-          <w:pgSz w:w="595.30pt" w:h="841.90pt" w:code="9"/>
-          <w:pgMar w:top="22.50pt" w:right="44.65pt" w:bottom="72pt" w:left="44.65pt" w:header="36pt" w:footer="36pt" w:gutter="0pt"/>
-          <w:cols w:num="3" w:space="36pt"/>
-          <w:docGrid w:linePitch="360"/>
-        </w:sectPr>
-      </w:pPr>
-      <w:r>
-        <w:rPr>
           <w:noProof/>
         </w:rPr>
         <w:br w:type="column"/>
@@ -176,21 +186,37 @@
         <w:rPr>
           <w:color w:val="000000"/>
         </w:rPr>
-        <w:t xml:space="preserve">This project consists in the solution of the Lunar Lander task from </w:t>
-      </w:r>
-      <w:proofErr w:type="spellStart"/>
+        <w:t xml:space="preserve">This project consists </w:t>
+      </w:r>
       <w:r>
         <w:rPr>
           <w:color w:val="000000"/>
         </w:rPr>
-        <w:t>OpenAI</w:t>
-      </w:r>
-      <w:proofErr w:type="spellEnd"/>
+        <w:t>in</w:t>
+      </w:r>
       <w:r>
         <w:rPr>
           <w:color w:val="000000"/>
         </w:rPr>
-        <w:t xml:space="preserve"> Gym environment. The objective is to safely land the spacecraft between two flags that determine the ideal landing position. The use of the engine, crashing and missing the target are costly. Using the Deep Q Network reinforcement learning methodology, I look for a policy that maximizes the reward.</w:t>
+        <w:t xml:space="preserve"> the </w:t>
+      </w:r>
+      <w:r>
+        <w:rPr>
+          <w:color w:val="000000"/>
+        </w:rPr>
+        <w:t>replication of the results for the soccer grid game by Greenwald et al (2003) in their Correlated Q-learning paper</w:t>
+      </w:r>
+      <w:r>
+        <w:rPr>
+          <w:color w:val="000000"/>
+        </w:rPr>
+        <w:t>, hereafter “the paper”</w:t>
+      </w:r>
+      <w:r>
+        <w:rPr>
+          <w:color w:val="000000"/>
+        </w:rPr>
+        <w:t>. Their correlated Q-learning is compared with Friend and Foe Q learning by Littman and ordinary Q-learning.</w:t>
       </w:r>
     </w:p>
     <w:p>
@@ -198,7 +224,13 @@
         <w:pStyle w:val="Heading1"/>
       </w:pPr>
       <w:r>
-        <w:t>The problem</w:t>
+        <w:t xml:space="preserve">The </w:t>
+      </w:r>
+      <w:r>
+        <w:t>game</w:t>
+      </w:r>
+      <w:r>
+        <w:t xml:space="preserve"> and the environment</w:t>
       </w:r>
     </w:p>
     <w:p>
@@ -214,14 +246,49 @@
           <w:noProof/>
           <w:lang w:val="en-US"/>
         </w:rPr>
-        <w:t>The problem</w:t>
+        <w:t xml:space="preserve">The </w:t>
       </w:r>
       <w:r>
         <w:rPr>
           <w:noProof/>
           <w:lang w:val="en-US"/>
         </w:rPr>
-        <w:t xml:space="preserve"> state has 8 dimensions. 6 continuous dimensions that give information about position, angle and speed. The other 2 dimensions indicate whether each of the two legs of the spacecraft are touching the ground or not. The action space is a discrete 4 dimensional state: fire right engine, fire left engine, fire main engine or nothing.</w:t>
+        <w:t xml:space="preserve">game consists </w:t>
+      </w:r>
+      <w:r>
+        <w:rPr>
+          <w:noProof/>
+          <w:lang w:val="en-US"/>
+        </w:rPr>
+        <w:t>of a grid of 2x4, with the leftmost column representing the goal for player A and the rightmost one the goal for player B. If a player scores in the corresponding goal it gets a reward of 100</w:t>
+      </w:r>
+      <w:r>
+        <w:rPr>
+          <w:noProof/>
+          <w:lang w:val="en-US"/>
+        </w:rPr>
+        <w:t xml:space="preserve"> and the opponent -100</w:t>
+      </w:r>
+      <w:r>
+        <w:rPr>
+          <w:noProof/>
+          <w:lang w:val="en-US"/>
+        </w:rPr>
+        <w:t>, if it scores an own goal it would get -100 as reward</w:t>
+      </w:r>
+      <w:r>
+        <w:rPr>
+          <w:noProof/>
+          <w:lang w:val="en-US"/>
+        </w:rPr>
+        <w:t xml:space="preserve"> and the opponent 100.</w:t>
+      </w:r>
+      <w:r>
+        <w:rPr>
+          <w:noProof/>
+          <w:lang w:val="en-US"/>
+        </w:rPr>
+        <w:t xml:space="preserve"> </w:t>
       </w:r>
     </w:p>
     <w:p>
@@ -233,659 +300,237 @@
           <w:lang w:val="en-US"/>
         </w:rPr>
       </w:pPr>
-    </w:p>
-    <w:p>
-      <w:pPr>
-        <w:pStyle w:val="Heading1"/>
-      </w:pPr>
-      <w:r>
-        <w:t xml:space="preserve">Learning algorithm used: </w:t>
-      </w:r>
-      <w:r>
-        <w:t>Deep Q Network</w:t>
-      </w:r>
-    </w:p>
-    <w:p>
-      <w:pPr>
-        <w:jc w:val="both"/>
-      </w:pPr>
-      <w:r>
-        <w:rPr>
-          <w:rFonts w:ascii="Calibri" w:hAnsi="Calibri" w:cs="Calibri"/>
-        </w:rPr>
-        <w:t>﻿</w:t>
-      </w:r>
-      <w:r>
-        <w:t xml:space="preserve">Deep Q Network (DQN) </w:t>
-      </w:r>
-      <w:r>
-        <w:t xml:space="preserve">[1] </w:t>
-      </w:r>
-      <w:r>
-        <w:t>is closely related to the well-known tabular Q-learning algorithm. The DQN implementation used here can be briefly described as follows:</w:t>
-      </w:r>
-    </w:p>
-    <w:p>
-      <w:pPr>
-        <w:jc w:val="both"/>
-      </w:pPr>
-    </w:p>
-    <w:p>
-      <w:pPr>
-        <w:pStyle w:val="ListParagraph"/>
-        <w:numPr>
-          <w:ilvl w:val="0"/>
-          <w:numId w:val="25"/>
-        </w:numPr>
-        <w:jc w:val="both"/>
-      </w:pPr>
-      <w:r>
-        <w:t>The Q</w:t>
-      </w:r>
-      <w:r>
-        <w:t>(</w:t>
-      </w:r>
-      <w:proofErr w:type="spellStart"/>
-      <w:proofErr w:type="gramStart"/>
-      <w:r>
-        <w:t>s,a</w:t>
-      </w:r>
-      <w:proofErr w:type="spellEnd"/>
-      <w:proofErr w:type="gramEnd"/>
-      <w:r>
-        <w:t>)</w:t>
-      </w:r>
-      <w:r>
-        <w:t xml:space="preserve"> function is approximated using a neural network, that maps the state space </w:t>
-      </w:r>
-      <w:r>
-        <w:t>S</w:t>
-      </w:r>
-      <w:r>
-        <w:t xml:space="preserve"> to the action space </w:t>
-      </w:r>
-      <w:r>
-        <w:t>A.</w:t>
-      </w:r>
-      <w:r>
-        <w:t xml:space="preserve"> Q(</w:t>
-      </w:r>
-      <m:oMath>
-        <m:r>
-          <w:rPr>
-            <w:rFonts w:ascii="Cambria Math" w:hAnsi="Cambria Math"/>
-          </w:rPr>
-          <m:t>θ</m:t>
-        </m:r>
-      </m:oMath>
-      <w:r>
-        <w:t xml:space="preserve">): S </w:t>
-      </w:r>
-      <m:oMath>
-        <m:r>
-          <w:rPr>
-            <w:rFonts w:ascii="Cambria Math" w:hAnsi="Cambria Math"/>
-          </w:rPr>
-          <m:t>→</m:t>
-        </m:r>
-      </m:oMath>
-      <w:r>
-        <w:t xml:space="preserve"> A</w:t>
-      </w:r>
-      <w:r>
-        <w:t>.</w:t>
-      </w:r>
-    </w:p>
-    <w:p>
-      <w:pPr>
-        <w:pStyle w:val="ListParagraph"/>
-        <w:numPr>
-          <w:ilvl w:val="0"/>
-          <w:numId w:val="25"/>
-        </w:numPr>
-        <w:jc w:val="both"/>
-      </w:pPr>
-      <w:r>
-        <w:t xml:space="preserve">The </w:t>
-      </w:r>
-      <w:proofErr w:type="gramStart"/>
-      <w:r>
-        <w:t>Q(</w:t>
-      </w:r>
-      <w:proofErr w:type="gramEnd"/>
-      <m:oMath>
-        <m:r>
-          <w:rPr>
-            <w:rFonts w:ascii="Cambria Math" w:hAnsi="Cambria Math"/>
-          </w:rPr>
-          <m:t>θ</m:t>
-        </m:r>
-      </m:oMath>
-      <w:r>
-        <w:t>) has a lagged copy or target network Q(</w:t>
-      </w:r>
-      <m:oMath>
-        <m:sSup>
-          <m:sSupPr>
-            <m:ctrlPr>
+      <w:r>
+        <w:rPr>
+          <w:noProof/>
+          <w:lang w:val="en-US"/>
+        </w:rPr>
+        <w:t>I have used the structure of Gym to create the environment and defined the states in the grid with the following ids:</w:t>
+      </w:r>
+    </w:p>
+    <w:tbl>
+      <w:tblPr>
+        <w:tblStyle w:val="TableGrid"/>
+        <w:tblW w:w="0pt" w:type="auto"/>
+        <w:jc w:val="center"/>
+        <w:tblLook w:firstRow="1" w:lastRow="0" w:firstColumn="1" w:lastColumn="0" w:noHBand="0" w:noVBand="1"/>
+      </w:tblPr>
+      <w:tblGrid>
+        <w:gridCol w:w="631"/>
+        <w:gridCol w:w="631"/>
+        <w:gridCol w:w="631"/>
+        <w:gridCol w:w="631"/>
+      </w:tblGrid>
+      <w:tr>
+        <w:trPr>
+          <w:trHeight w:val="555"/>
+          <w:jc w:val="center"/>
+        </w:trPr>
+        <w:tc>
+          <w:tcPr>
+            <w:tcW w:w="31.55pt" w:type="dxa"/>
+            <w:vAlign w:val="center"/>
+          </w:tcPr>
+          <w:p>
+            <w:pPr>
+              <w:pStyle w:val="BodyText"/>
+              <w:ind w:firstLine="0pt"/>
+              <w:jc w:val="center"/>
               <w:rPr>
-                <w:rFonts w:ascii="Cambria Math" w:hAnsi="Cambria Math"/>
-                <w:i/>
+                <w:noProof/>
+                <w:lang w:val="en-US"/>
               </w:rPr>
-            </m:ctrlPr>
-          </m:sSupPr>
-          <m:e>
-            <m:r>
+            </w:pPr>
+            <w:r>
               <w:rPr>
-                <w:rFonts w:ascii="Cambria Math" w:hAnsi="Cambria Math"/>
+                <w:noProof/>
+                <w:lang w:val="en-US"/>
               </w:rPr>
-              <m:t>θ</m:t>
-            </m:r>
-          </m:e>
-          <m:sup>
-            <m:r>
+              <w:t>0</w:t>
+            </w:r>
+          </w:p>
+        </w:tc>
+        <w:tc>
+          <w:tcPr>
+            <w:tcW w:w="31.55pt" w:type="dxa"/>
+            <w:vAlign w:val="center"/>
+          </w:tcPr>
+          <w:p>
+            <w:pPr>
+              <w:pStyle w:val="BodyText"/>
+              <w:ind w:firstLine="0pt"/>
+              <w:jc w:val="center"/>
               <w:rPr>
-                <w:rFonts w:ascii="Cambria Math" w:hAnsi="Cambria Math"/>
+                <w:noProof/>
+                <w:lang w:val="en-US"/>
               </w:rPr>
-              <m:t>-</m:t>
-            </m:r>
-          </m:sup>
-        </m:sSup>
-      </m:oMath>
-      <w:r>
-        <w:t>).</w:t>
-      </w:r>
-    </w:p>
-    <w:p>
-      <w:pPr>
-        <w:pStyle w:val="ListParagraph"/>
-        <w:numPr>
-          <w:ilvl w:val="0"/>
-          <w:numId w:val="25"/>
-        </w:numPr>
-        <w:jc w:val="both"/>
-      </w:pPr>
-      <w:r>
-        <w:t>There is a memory buffer</w:t>
-      </w:r>
-      <w:r>
-        <w:t xml:space="preserve"> or experience replay memory</w:t>
-      </w:r>
-      <w:r>
-        <w:t xml:space="preserve"> which is used </w:t>
-      </w:r>
-      <w:r>
-        <w:t xml:space="preserve">to </w:t>
-      </w:r>
-      <w:r>
-        <w:t xml:space="preserve">draw samples </w:t>
-      </w:r>
-      <w:r>
-        <w:t>from</w:t>
-      </w:r>
-      <w:r>
-        <w:t xml:space="preserve"> it for training</w:t>
-      </w:r>
-      <w:r>
-        <w:t xml:space="preserve">. This buffer stores the transitions states, action and reward: </w:t>
-      </w:r>
-      <w:proofErr w:type="spellStart"/>
-      <w:proofErr w:type="gramStart"/>
-      <w:r>
-        <w:t>s,a</w:t>
-      </w:r>
-      <w:proofErr w:type="gramEnd"/>
-      <w:r>
-        <w:t>,s´,r</w:t>
-      </w:r>
-      <w:proofErr w:type="spellEnd"/>
-      <w:r>
-        <w:t xml:space="preserve">. </w:t>
-      </w:r>
-    </w:p>
-    <w:p>
-      <w:pPr>
-        <w:pStyle w:val="ListParagraph"/>
-        <w:numPr>
-          <w:ilvl w:val="0"/>
-          <w:numId w:val="25"/>
-        </w:numPr>
-        <w:jc w:val="both"/>
-      </w:pPr>
-      <w:r>
-        <w:t xml:space="preserve">Using a sample D </w:t>
-      </w:r>
-      <w:r>
-        <w:t>from</w:t>
-      </w:r>
-      <w:r>
-        <w:t xml:space="preserve"> this transition memory</w:t>
-      </w:r>
-      <w:r>
-        <w:t xml:space="preserve"> buffer, uniformly drawn,</w:t>
-      </w:r>
-      <w:r>
-        <w:t xml:space="preserve"> we update the parameters of the network in order to</w:t>
-      </w:r>
-      <w:r>
-        <w:t xml:space="preserve"> minimize  </w:t>
-      </w:r>
-      <m:oMath>
-        <m:r>
-          <w:rPr>
-            <w:rFonts w:ascii="Cambria Math" w:hAnsi="Cambria Math"/>
-          </w:rPr>
-          <m:t>L</m:t>
-        </m:r>
-        <m:d>
-          <m:dPr>
-            <m:ctrlPr>
+            </w:pPr>
+            <w:r>
               <w:rPr>
-                <w:rFonts w:ascii="Cambria Math" w:hAnsi="Cambria Math"/>
-                <w:i/>
+                <w:noProof/>
+                <w:lang w:val="en-US"/>
               </w:rPr>
-            </m:ctrlPr>
-          </m:dPr>
-          <m:e>
-            <m:r>
+              <w:t>1</w:t>
+            </w:r>
+          </w:p>
+        </w:tc>
+        <w:tc>
+          <w:tcPr>
+            <w:tcW w:w="31.55pt" w:type="dxa"/>
+            <w:vAlign w:val="center"/>
+          </w:tcPr>
+          <w:p>
+            <w:pPr>
+              <w:pStyle w:val="BodyText"/>
+              <w:ind w:firstLine="0pt"/>
+              <w:jc w:val="center"/>
               <w:rPr>
-                <w:rFonts w:ascii="Cambria Math" w:hAnsi="Cambria Math"/>
+                <w:noProof/>
+                <w:lang w:val="en-US"/>
               </w:rPr>
-              <m:t>θ,D</m:t>
-            </m:r>
-          </m:e>
-        </m:d>
-        <m:r>
-          <w:rPr>
-            <w:rFonts w:ascii="Cambria Math" w:hAnsi="Cambria Math"/>
-          </w:rPr>
-          <m:t>=Q</m:t>
-        </m:r>
-        <m:d>
-          <m:dPr>
-            <m:ctrlPr>
+            </w:pPr>
+            <w:r>
               <w:rPr>
-                <w:rFonts w:ascii="Cambria Math" w:hAnsi="Cambria Math"/>
-                <w:i/>
+                <w:noProof/>
+                <w:lang w:val="en-US"/>
               </w:rPr>
-            </m:ctrlPr>
-          </m:dPr>
-          <m:e>
-            <m:r>
+              <w:t>2</w:t>
+            </w:r>
+          </w:p>
+        </w:tc>
+        <w:tc>
+          <w:tcPr>
+            <w:tcW w:w="31.55pt" w:type="dxa"/>
+            <w:vAlign w:val="center"/>
+          </w:tcPr>
+          <w:p>
+            <w:pPr>
+              <w:pStyle w:val="BodyText"/>
+              <w:ind w:firstLine="0pt"/>
+              <w:jc w:val="center"/>
               <w:rPr>
-                <w:rFonts w:ascii="Cambria Math" w:hAnsi="Cambria Math"/>
+                <w:noProof/>
+                <w:lang w:val="en-US"/>
               </w:rPr>
-              <m:t>θ,D</m:t>
-            </m:r>
-          </m:e>
-        </m:d>
-        <m:r>
-          <w:rPr>
-            <w:rFonts w:ascii="Cambria Math" w:hAnsi="Cambria Math"/>
-          </w:rPr>
-          <m:t>-r-γQ(</m:t>
-        </m:r>
-        <m:sSup>
-          <m:sSupPr>
-            <m:ctrlPr>
+            </w:pPr>
+            <w:r>
               <w:rPr>
-                <w:rFonts w:ascii="Cambria Math" w:hAnsi="Cambria Math"/>
-                <w:i/>
+                <w:noProof/>
+                <w:lang w:val="en-US"/>
               </w:rPr>
-            </m:ctrlPr>
-          </m:sSupPr>
-          <m:e>
-            <m:r>
+              <w:t>3</w:t>
+            </w:r>
+          </w:p>
+        </w:tc>
+      </w:tr>
+      <w:tr>
+        <w:trPr>
+          <w:trHeight w:val="555"/>
+          <w:jc w:val="center"/>
+        </w:trPr>
+        <w:tc>
+          <w:tcPr>
+            <w:tcW w:w="31.55pt" w:type="dxa"/>
+            <w:vAlign w:val="center"/>
+          </w:tcPr>
+          <w:p>
+            <w:pPr>
+              <w:pStyle w:val="BodyText"/>
+              <w:ind w:firstLine="0pt"/>
+              <w:jc w:val="center"/>
               <w:rPr>
-                <w:rFonts w:ascii="Cambria Math" w:hAnsi="Cambria Math"/>
+                <w:noProof/>
+                <w:lang w:val="en-US"/>
               </w:rPr>
-              <m:t>θ</m:t>
-            </m:r>
-          </m:e>
-          <m:sup>
-            <m:r>
+            </w:pPr>
+            <w:r>
               <w:rPr>
-                <w:rFonts w:ascii="Cambria Math" w:hAnsi="Cambria Math"/>
+                <w:noProof/>
+                <w:lang w:val="en-US"/>
               </w:rPr>
-              <m:t>-</m:t>
-            </m:r>
-          </m:sup>
-        </m:sSup>
-        <m:r>
-          <w:rPr>
-            <w:rFonts w:ascii="Cambria Math" w:hAnsi="Cambria Math"/>
-          </w:rPr>
-          <m:t>,D)</m:t>
-        </m:r>
-      </m:oMath>
-      <w:r>
-        <w:t xml:space="preserve">, </w:t>
-      </w:r>
-      <w:r>
-        <w:t>for the observed rewards</w:t>
-      </w:r>
-      <w:r>
-        <w:t xml:space="preserve"> transitions and a given discount factor </w:t>
-      </w:r>
-      <m:oMath>
-        <m:r>
-          <w:rPr>
-            <w:rFonts w:ascii="Cambria Math" w:hAnsi="Cambria Math"/>
-          </w:rPr>
-          <m:t>γ</m:t>
-        </m:r>
-      </m:oMath>
-      <w:r>
-        <w:t>.</w:t>
-      </w:r>
-      <w:r>
-        <w:t xml:space="preserve"> Note that the lagged target network is not affected in this optimization, it is not a function of </w:t>
-      </w:r>
-      <m:oMath>
-        <m:r>
-          <w:rPr>
-            <w:rFonts w:ascii="Cambria Math" w:hAnsi="Cambria Math"/>
-          </w:rPr>
-          <m:t>θ</m:t>
-        </m:r>
-      </m:oMath>
-      <w:r>
-        <w:t xml:space="preserve">. The same as </w:t>
-      </w:r>
-      <m:oMath>
-        <m:r>
-          <w:rPr>
-            <w:rFonts w:ascii="Cambria Math" w:hAnsi="Cambria Math"/>
-          </w:rPr>
-          <m:t>r</m:t>
-        </m:r>
-      </m:oMath>
-      <w:r>
-        <w:t xml:space="preserve">. </w:t>
-      </w:r>
-    </w:p>
-    <w:p>
-      <w:pPr>
-        <w:pStyle w:val="ListParagraph"/>
-        <w:jc w:val="both"/>
-      </w:pPr>
-    </w:p>
-    <w:p>
-      <w:pPr>
-        <w:jc w:val="both"/>
-      </w:pPr>
-      <w:r>
-        <w:t>The detailed algorithm can be found in [1]. One of the main differences with Q-learning is that now we are not using the last observation for the immediate update. Instead, we are storing this last observation in a memory buffer and then sampling from that buffer to update the model using a batch of observations.</w:t>
-      </w:r>
-    </w:p>
-    <w:p>
-      <w:pPr>
-        <w:pStyle w:val="Heading1"/>
-      </w:pPr>
-      <w:r>
-        <w:t>Hyperparameter tuning</w:t>
-      </w:r>
-    </w:p>
-    <w:p>
-      <w:pPr>
-        <w:jc w:val="both"/>
-      </w:pPr>
-      <w:r>
-        <w:t>We have the following hyperparameters to tune in this model</w:t>
-      </w:r>
-      <w:r>
-        <w:t>, and the best model uses the value indicated here</w:t>
-      </w:r>
-      <w:r>
-        <w:t>:</w:t>
-      </w:r>
-    </w:p>
-    <w:p>
-      <w:pPr>
-        <w:pStyle w:val="ListParagraph"/>
-        <w:numPr>
-          <w:ilvl w:val="0"/>
-          <w:numId w:val="26"/>
-        </w:numPr>
-        <w:jc w:val="both"/>
-      </w:pPr>
-      <w:r>
-        <w:t xml:space="preserve">Learning rate for the network parameters update </w:t>
-      </w:r>
-      <m:oMath>
-        <m:r>
-          <w:rPr>
-            <w:rFonts w:ascii="Cambria Math" w:hAnsi="Cambria Math"/>
-          </w:rPr>
-          <m:t>lr</m:t>
-        </m:r>
-      </m:oMath>
-      <w:r>
-        <w:t>, fixed at 1e-3</w:t>
-      </w:r>
-      <w:r>
-        <w:t>.</w:t>
-      </w:r>
-    </w:p>
-    <w:p>
-      <w:pPr>
-        <w:pStyle w:val="ListParagraph"/>
-        <w:numPr>
-          <w:ilvl w:val="0"/>
-          <w:numId w:val="26"/>
-        </w:numPr>
-        <w:jc w:val="both"/>
-      </w:pPr>
-      <w:r>
-        <w:t xml:space="preserve">Discount rate for the rewards </w:t>
-      </w:r>
-      <m:oMath>
-        <m:r>
-          <w:rPr>
-            <w:rFonts w:ascii="Cambria Math" w:hAnsi="Cambria Math"/>
-          </w:rPr>
-          <m:t>γ</m:t>
-        </m:r>
-      </m:oMath>
-      <w:r>
-        <w:t>, 0.99</w:t>
-      </w:r>
-      <w:r>
-        <w:t>.</w:t>
-      </w:r>
-    </w:p>
-    <w:p>
-      <w:pPr>
-        <w:pStyle w:val="ListParagraph"/>
-        <w:numPr>
-          <w:ilvl w:val="0"/>
-          <w:numId w:val="26"/>
-        </w:numPr>
-        <w:jc w:val="both"/>
-      </w:pPr>
-      <w:r>
-        <w:t>Iterations between target network updates TNU</w:t>
-      </w:r>
-      <w:r>
-        <w:t>, 10</w:t>
-      </w:r>
-      <w:r>
-        <w:t>.</w:t>
-      </w:r>
-    </w:p>
-    <w:p>
-      <w:pPr>
-        <w:pStyle w:val="ListParagraph"/>
-        <w:numPr>
-          <w:ilvl w:val="0"/>
-          <w:numId w:val="26"/>
-        </w:numPr>
-        <w:jc w:val="both"/>
-      </w:pPr>
-      <w:r>
-        <w:t>Memory buffer size</w:t>
-      </w:r>
-      <w:r>
-        <w:t>, 1000</w:t>
-      </w:r>
-      <w:r>
-        <w:t>.</w:t>
-      </w:r>
-    </w:p>
-    <w:p>
-      <w:pPr>
-        <w:pStyle w:val="ListParagraph"/>
-        <w:numPr>
-          <w:ilvl w:val="0"/>
-          <w:numId w:val="26"/>
-        </w:numPr>
-        <w:jc w:val="both"/>
-      </w:pPr>
-      <w:r>
-        <w:t>Batch size for the training set D</w:t>
-      </w:r>
-      <w:r>
-        <w:t>, 50</w:t>
-      </w:r>
-      <w:r>
-        <w:t>.</w:t>
-      </w:r>
-    </w:p>
-    <w:p>
-      <w:pPr>
-        <w:pStyle w:val="ListParagraph"/>
-        <w:numPr>
-          <w:ilvl w:val="0"/>
-          <w:numId w:val="26"/>
-        </w:numPr>
-        <w:jc w:val="both"/>
-      </w:pPr>
-      <w:r>
-        <w:t xml:space="preserve">Design of the neural network used. For this case I have used </w:t>
-      </w:r>
-      <w:proofErr w:type="spellStart"/>
-      <w:r>
-        <w:t>ReLu</w:t>
-      </w:r>
-      <w:proofErr w:type="spellEnd"/>
-      <w:r>
-        <w:t xml:space="preserve"> activations for the only hidden layer and a linear activation for the output layer. 50 units in the hidden layer.</w:t>
-      </w:r>
-    </w:p>
-    <w:p>
-      <w:pPr>
-        <w:pStyle w:val="ListParagraph"/>
-        <w:numPr>
-          <w:ilvl w:val="0"/>
-          <w:numId w:val="26"/>
-        </w:numPr>
-        <w:jc w:val="both"/>
-      </w:pPr>
-      <w:r>
-        <w:t xml:space="preserve">Exploration rate used to decide between the greedy policy or random action, </w:t>
-      </w:r>
-      <m:oMath>
-        <m:r>
-          <w:rPr>
-            <w:rFonts w:ascii="Cambria Math" w:hAnsi="Cambria Math"/>
-          </w:rPr>
-          <m:t>ϵ=0.99</m:t>
-        </m:r>
-      </m:oMath>
-      <w:r>
-        <w:t>.</w:t>
-      </w:r>
-    </w:p>
-    <w:p>
-      <w:pPr>
-        <w:pStyle w:val="ListParagraph"/>
-        <w:numPr>
-          <w:ilvl w:val="0"/>
-          <w:numId w:val="26"/>
-        </w:numPr>
-        <w:jc w:val="both"/>
-      </w:pPr>
-      <w:r>
-        <w:t xml:space="preserve">Decay rate of the exploration rate applied in the following way  </w:t>
-      </w:r>
-      <m:oMath>
-        <m:sSup>
-          <m:sSupPr>
-            <m:ctrlPr>
+              <w:t>4</w:t>
+            </w:r>
+          </w:p>
+        </w:tc>
+        <w:tc>
+          <w:tcPr>
+            <w:tcW w:w="31.55pt" w:type="dxa"/>
+            <w:vAlign w:val="center"/>
+          </w:tcPr>
+          <w:p>
+            <w:pPr>
+              <w:pStyle w:val="BodyText"/>
+              <w:ind w:firstLine="0pt"/>
+              <w:jc w:val="center"/>
               <w:rPr>
-                <w:rFonts w:ascii="Cambria Math" w:hAnsi="Cambria Math"/>
-                <w:i/>
+                <w:noProof/>
+                <w:lang w:val="en-US"/>
               </w:rPr>
-            </m:ctrlPr>
-          </m:sSupPr>
-          <m:e>
-            <m:r>
+            </w:pPr>
+            <w:r>
               <w:rPr>
-                <w:rFonts w:ascii="Cambria Math" w:hAnsi="Cambria Math"/>
+                <w:noProof/>
+                <w:lang w:val="en-US"/>
               </w:rPr>
-              <m:t>ϵ</m:t>
-            </m:r>
-          </m:e>
-          <m:sup>
-            <m:r>
+              <w:t>5</w:t>
+            </w:r>
+          </w:p>
+        </w:tc>
+        <w:tc>
+          <w:tcPr>
+            <w:tcW w:w="31.55pt" w:type="dxa"/>
+            <w:vAlign w:val="center"/>
+          </w:tcPr>
+          <w:p>
+            <w:pPr>
+              <w:pStyle w:val="BodyText"/>
+              <w:ind w:firstLine="0pt"/>
+              <w:jc w:val="center"/>
               <w:rPr>
-                <w:rFonts w:ascii="Cambria Math" w:hAnsi="Cambria Math"/>
+                <w:noProof/>
+                <w:lang w:val="en-US"/>
               </w:rPr>
-              <m:t>'</m:t>
-            </m:r>
-          </m:sup>
-        </m:sSup>
-        <m:r>
-          <w:rPr>
-            <w:rFonts w:ascii="Cambria Math" w:hAnsi="Cambria Math"/>
-          </w:rPr>
-          <m:t>=ϵ  ⋅decay</m:t>
-        </m:r>
-      </m:oMath>
-      <w:r>
-        <w:t>.</w:t>
-      </w:r>
-      <w:r>
-        <w:t xml:space="preserve"> </w:t>
-      </w:r>
-      <m:oMath>
-        <m:r>
-          <w:rPr>
-            <w:rFonts w:ascii="Cambria Math" w:hAnsi="Cambria Math"/>
-          </w:rPr>
-          <m:t>decay=0.99</m:t>
-        </m:r>
-      </m:oMath>
-    </w:p>
-    <w:p>
-      <w:pPr>
-        <w:pStyle w:val="ListParagraph"/>
-        <w:jc w:val="both"/>
-      </w:pPr>
-    </w:p>
-    <w:p>
-      <w:pPr>
-        <w:pStyle w:val="Heading2"/>
-      </w:pPr>
-      <w:r>
-        <w:t>Gamma (</w:t>
-      </w:r>
-      <m:oMath>
-        <m:r>
-          <w:rPr>
-            <w:rFonts w:ascii="Cambria Math" w:hAnsi="Cambria Math"/>
-          </w:rPr>
-          <m:t>γ</m:t>
-        </m:r>
-      </m:oMath>
-      <w:r>
-        <w:t>)</w:t>
-      </w:r>
-    </w:p>
+            </w:pPr>
+            <w:r>
+              <w:rPr>
+                <w:noProof/>
+                <w:lang w:val="en-US"/>
+              </w:rPr>
+              <w:t>6</w:t>
+            </w:r>
+          </w:p>
+        </w:tc>
+        <w:tc>
+          <w:tcPr>
+            <w:tcW w:w="31.55pt" w:type="dxa"/>
+            <w:vAlign w:val="center"/>
+          </w:tcPr>
+          <w:p>
+            <w:pPr>
+              <w:pStyle w:val="BodyText"/>
+              <w:ind w:firstLine="0pt"/>
+              <w:jc w:val="center"/>
+              <w:rPr>
+                <w:noProof/>
+                <w:lang w:val="en-US"/>
+              </w:rPr>
+            </w:pPr>
+            <w:r>
+              <w:rPr>
+                <w:noProof/>
+                <w:lang w:val="en-US"/>
+              </w:rPr>
+              <w:t>7</w:t>
+            </w:r>
+          </w:p>
+        </w:tc>
+      </w:tr>
+    </w:tbl>
     <w:p>
       <w:pPr>
         <w:pStyle w:val="BodyText"/>
         <w:ind w:firstLine="0pt"/>
+        <w:jc w:val="center"/>
         <w:rPr>
           <w:noProof/>
           <w:lang w:val="en-US"/>
@@ -896,71 +541,46 @@
           <w:noProof/>
           <w:lang w:val="en-US"/>
         </w:rPr>
-        <w:t xml:space="preserve">Hovering was observed if </w:t>
-      </w:r>
-      <m:oMath>
-        <m:r>
-          <w:rPr>
-            <w:rFonts w:ascii="Cambria Math" w:hAnsi="Cambria Math"/>
-            <w:noProof/>
-            <w:lang w:val="en-US"/>
-          </w:rPr>
-          <m:t xml:space="preserve">γ </m:t>
-        </m:r>
-      </m:oMath>
+        <w:t xml:space="preserve">Figure </w:t>
+      </w:r>
       <w:r>
         <w:rPr>
           <w:noProof/>
           <w:lang w:val="en-US"/>
         </w:rPr>
-        <w:t xml:space="preserve">was set too high, for instance </w:t>
-      </w:r>
-      <m:oMath>
-        <m:r>
-          <w:rPr>
-            <w:rFonts w:ascii="Cambria Math" w:hAnsi="Cambria Math"/>
-            <w:noProof/>
-            <w:lang w:val="en-US"/>
-          </w:rPr>
-          <m:t>γ=1</m:t>
-        </m:r>
-      </m:oMath>
+        <w:t>1</w:t>
+      </w:r>
       <w:r>
         <w:rPr>
           <w:noProof/>
           <w:lang w:val="en-US"/>
         </w:rPr>
-        <w:t xml:space="preserve">. Intuitively, this means that the spacecraft is very patient, meaning that it prefer to delay the reward of the landing at the expense of more fuel consumption but avoiding to crash. If we decrease the value of gamma, the spacecraft </w:t>
+        <w:t xml:space="preserve">: The </w:t>
       </w:r>
       <w:r>
         <w:rPr>
           <w:noProof/>
           <w:lang w:val="en-US"/>
         </w:rPr>
-        <w:t>would</w:t>
+        <w:t>grid IDs</w:t>
       </w:r>
       <w:r>
         <w:rPr>
           <w:noProof/>
           <w:lang w:val="en-US"/>
         </w:rPr>
-        <w:t xml:space="preserve"> be more in a hurry to get the landing reward before the time decreases the payoff due to discounting.</w:t>
-      </w:r>
-      <w:r>
+        <w:t>.</w:t>
+      </w:r>
+    </w:p>
+    <w:p>
+      <w:pPr>
+        <w:pStyle w:val="BodyText"/>
+        <w:ind w:firstLine="0pt"/>
         <w:rPr>
           <w:noProof/>
           <w:lang w:val="en-US"/>
         </w:rPr>
-        <w:t xml:space="preserve"> In some cases, the spacecraft prefered even to go and fly away rather than crashing or attempting to land.</w:t>
-      </w:r>
-    </w:p>
-    <w:p>
-      <w:pPr>
-        <w:pStyle w:val="Heading2"/>
-      </w:pPr>
-      <w:r>
-        <w:t>Memory Buffer</w:t>
-      </w:r>
+      </w:pPr>
     </w:p>
     <w:p>
       <w:pPr>
@@ -976,21 +596,354 @@
           <w:noProof/>
           <w:lang w:val="en-US"/>
         </w:rPr>
-        <w:t>The size of the memory buffer seems to play and important role. I have tested a very small 100 which usually ended up in the model overfitting to the last observations. This implies, for instance, forgetting what was learned in previous interations.</w:t>
-      </w:r>
-    </w:p>
-    <w:p>
-      <w:pPr>
-        <w:pStyle w:val="Heading2"/>
-      </w:pPr>
-      <w:r>
-        <w:t>Size of the training batch</w:t>
-      </w:r>
-    </w:p>
+        <w:tab/>
+        <w:t xml:space="preserve">Then, the goal for player A </w:t>
+      </w:r>
+      <w:r>
+        <w:rPr>
+          <w:noProof/>
+          <w:lang w:val="en-US"/>
+        </w:rPr>
+        <w:t xml:space="preserve">(player 0 in the code) </w:t>
+      </w:r>
+      <w:r>
+        <w:rPr>
+          <w:noProof/>
+          <w:lang w:val="en-US"/>
+        </w:rPr>
+        <w:t xml:space="preserve">is defined by states 0 and 4 and the goal for player B </w:t>
+      </w:r>
+      <w:r>
+        <w:rPr>
+          <w:noProof/>
+          <w:lang w:val="en-US"/>
+        </w:rPr>
+        <w:t xml:space="preserve">(player 1 in the code) </w:t>
+      </w:r>
+      <w:r>
+        <w:rPr>
+          <w:noProof/>
+          <w:lang w:val="en-US"/>
+        </w:rPr>
+        <w:t>by the states 3 and 7.</w:t>
+      </w:r>
+      <w:r>
+        <w:rPr>
+          <w:noProof/>
+          <w:lang w:val="en-US"/>
+        </w:rPr>
+        <w:t xml:space="preserve"> The state is compose by the position ID for each player and the ID of the player with the ball, so for instance the initial position in the paper is (2,1,1) using my convention:</w:t>
+      </w:r>
+    </w:p>
+    <w:tbl>
+      <w:tblPr>
+        <w:tblStyle w:val="TableGrid"/>
+        <w:tblW w:w="0pt" w:type="auto"/>
+        <w:jc w:val="center"/>
+        <w:tblLook w:firstRow="1" w:lastRow="0" w:firstColumn="1" w:lastColumn="0" w:noHBand="0" w:noVBand="1"/>
+      </w:tblPr>
+      <w:tblGrid>
+        <w:gridCol w:w="631"/>
+        <w:gridCol w:w="631"/>
+        <w:gridCol w:w="631"/>
+        <w:gridCol w:w="631"/>
+      </w:tblGrid>
+      <w:tr>
+        <w:trPr>
+          <w:trHeight w:val="555"/>
+          <w:jc w:val="center"/>
+        </w:trPr>
+        <w:tc>
+          <w:tcPr>
+            <w:tcW w:w="31.55pt" w:type="dxa"/>
+            <w:vAlign w:val="center"/>
+          </w:tcPr>
+          <w:p>
+            <w:pPr>
+              <w:pStyle w:val="BodyText"/>
+              <w:ind w:firstLine="0pt"/>
+              <w:jc w:val="center"/>
+              <w:rPr>
+                <w:noProof/>
+                <w:lang w:val="en-US"/>
+              </w:rPr>
+            </w:pPr>
+            <w:r>
+              <w:rPr>
+                <w:noProof/>
+                <w:lang w:val="en-US"/>
+              </w:rPr>
+              <w:t>0</w:t>
+            </w:r>
+          </w:p>
+        </w:tc>
+        <w:tc>
+          <w:tcPr>
+            <w:tcW w:w="31.55pt" w:type="dxa"/>
+            <w:vAlign w:val="bottom"/>
+          </w:tcPr>
+          <w:p>
+            <w:pPr>
+              <w:pStyle w:val="BodyText"/>
+              <w:ind w:firstLine="0pt"/>
+              <w:jc w:val="center"/>
+              <w:rPr>
+                <w:noProof/>
+                <w:lang w:val="en-US"/>
+              </w:rPr>
+            </w:pPr>
+            <w:r>
+              <w:rPr>
+                <w:noProof/>
+                <w:lang w:val="en-US"/>
+              </w:rPr>
+              <w:drawing>
+                <wp:anchor distT="0" distB="0" distL="114300" distR="114300" simplePos="0" relativeHeight="251659264" behindDoc="0" locked="0" layoutInCell="1" allowOverlap="1" wp14:anchorId="44A20E54" wp14:editId="0FF68D64">
+                  <wp:simplePos x="0" y="0"/>
+                  <wp:positionH relativeFrom="column">
+                    <wp:posOffset>5080</wp:posOffset>
+                  </wp:positionH>
+                  <wp:positionV relativeFrom="paragraph">
+                    <wp:posOffset>-34290</wp:posOffset>
+                  </wp:positionV>
+                  <wp:extent cx="251460" cy="251460"/>
+                  <wp:effectExtent l="0" t="0" r="15240" b="15240"/>
+                  <wp:wrapNone/>
+                  <wp:docPr id="12" name="Oval 12"/>
+                  <wp:cNvGraphicFramePr/>
+                  <a:graphic xmlns:a="http://purl.oclc.org/ooxml/drawingml/main">
+                    <a:graphicData uri="http://schemas.microsoft.com/office/word/2010/wordprocessingShape">
+                      <wp:wsp>
+                        <wp:cNvSpPr/>
+                        <wp:spPr>
+                          <a:xfrm>
+                            <a:off x="0" y="0"/>
+                            <a:ext cx="251460" cy="251460"/>
+                          </a:xfrm>
+                          <a:prstGeom prst="ellipse">
+                            <a:avLst/>
+                          </a:prstGeom>
+                          <a:noFill/>
+                          <a:ln>
+                            <a:solidFill>
+                              <a:schemeClr val="tx1"/>
+                            </a:solidFill>
+                          </a:ln>
+                        </wp:spPr>
+                        <wp:style>
+                          <a:lnRef idx="2">
+                            <a:schemeClr val="accent1">
+                              <a:shade val="50%"/>
+                            </a:schemeClr>
+                          </a:lnRef>
+                          <a:fillRef idx="1">
+                            <a:schemeClr val="accent1"/>
+                          </a:fillRef>
+                          <a:effectRef idx="0">
+                            <a:schemeClr val="accent1"/>
+                          </a:effectRef>
+                          <a:fontRef idx="minor">
+                            <a:schemeClr val="lt1"/>
+                          </a:fontRef>
+                        </wp:style>
+                        <wp:txbx>
+                          <wne:txbxContent>
+                            <w:p>
+                              <w:pPr>
+                                <w:jc w:val="start"/>
+                                <w:rPr>
+                                  <w:sz w:val="13"/>
+                                  <w:szCs w:val="13"/>
+                                  <w:lang w:val="es-ES"/>
+                                </w:rPr>
+                              </w:pPr>
+                            </w:p>
+                          </wne:txbxContent>
+                        </wp:txbx>
+                        <wp:bodyPr rot="0" spcFirstLastPara="0" vertOverflow="overflow" horzOverflow="overflow" vert="horz" wrap="square" lIns="91440" tIns="45720" rIns="91440" bIns="45720" numCol="1" spcCol="0" rtlCol="0" fromWordArt="0" anchor="t" anchorCtr="0" forceAA="0" compatLnSpc="1">
+                          <a:prstTxWarp prst="textNoShape">
+                            <a:avLst/>
+                          </a:prstTxWarp>
+                          <a:noAutofit/>
+                        </wp:bodyPr>
+                      </wp:wsp>
+                    </a:graphicData>
+                  </a:graphic>
+                  <wp14:sizeRelH relativeFrom="margin">
+                    <wp14:pctWidth>0%</wp14:pctWidth>
+                  </wp14:sizeRelH>
+                  <wp14:sizeRelV relativeFrom="margin">
+                    <wp14:pctHeight>0%</wp14:pctHeight>
+                  </wp14:sizeRelV>
+                </wp:anchor>
+              </w:drawing>
+            </w:r>
+            <w:r>
+              <w:rPr>
+                <w:noProof/>
+                <w:lang w:val="en-US"/>
+              </w:rPr>
+              <w:t>B</w:t>
+            </w:r>
+          </w:p>
+        </w:tc>
+        <w:tc>
+          <w:tcPr>
+            <w:tcW w:w="31.55pt" w:type="dxa"/>
+            <w:vAlign w:val="center"/>
+          </w:tcPr>
+          <w:p>
+            <w:pPr>
+              <w:pStyle w:val="BodyText"/>
+              <w:ind w:firstLine="0pt"/>
+              <w:jc w:val="center"/>
+              <w:rPr>
+                <w:noProof/>
+                <w:lang w:val="en-US"/>
+              </w:rPr>
+            </w:pPr>
+            <w:r>
+              <w:rPr>
+                <w:noProof/>
+                <w:lang w:val="en-US"/>
+              </w:rPr>
+              <w:t>A</w:t>
+            </w:r>
+          </w:p>
+        </w:tc>
+        <w:tc>
+          <w:tcPr>
+            <w:tcW w:w="31.55pt" w:type="dxa"/>
+            <w:vAlign w:val="center"/>
+          </w:tcPr>
+          <w:p>
+            <w:pPr>
+              <w:pStyle w:val="BodyText"/>
+              <w:ind w:firstLine="0pt"/>
+              <w:jc w:val="center"/>
+              <w:rPr>
+                <w:noProof/>
+                <w:lang w:val="en-US"/>
+              </w:rPr>
+            </w:pPr>
+            <w:r>
+              <w:rPr>
+                <w:noProof/>
+                <w:lang w:val="en-US"/>
+              </w:rPr>
+              <w:t>3</w:t>
+            </w:r>
+          </w:p>
+        </w:tc>
+      </w:tr>
+      <w:tr>
+        <w:trPr>
+          <w:trHeight w:val="555"/>
+          <w:jc w:val="center"/>
+        </w:trPr>
+        <w:tc>
+          <w:tcPr>
+            <w:tcW w:w="31.55pt" w:type="dxa"/>
+            <w:vAlign w:val="center"/>
+          </w:tcPr>
+          <w:p>
+            <w:pPr>
+              <w:pStyle w:val="BodyText"/>
+              <w:ind w:firstLine="0pt"/>
+              <w:jc w:val="center"/>
+              <w:rPr>
+                <w:noProof/>
+                <w:lang w:val="en-US"/>
+              </w:rPr>
+            </w:pPr>
+            <w:r>
+              <w:rPr>
+                <w:noProof/>
+                <w:lang w:val="en-US"/>
+              </w:rPr>
+              <w:t>4</w:t>
+            </w:r>
+          </w:p>
+        </w:tc>
+        <w:tc>
+          <w:tcPr>
+            <w:tcW w:w="31.55pt" w:type="dxa"/>
+            <w:vAlign w:val="center"/>
+          </w:tcPr>
+          <w:p>
+            <w:pPr>
+              <w:pStyle w:val="BodyText"/>
+              <w:ind w:firstLine="0pt"/>
+              <w:jc w:val="center"/>
+              <w:rPr>
+                <w:noProof/>
+                <w:lang w:val="en-US"/>
+              </w:rPr>
+            </w:pPr>
+            <w:r>
+              <w:rPr>
+                <w:noProof/>
+                <w:lang w:val="en-US"/>
+              </w:rPr>
+              <w:t>5</w:t>
+            </w:r>
+          </w:p>
+        </w:tc>
+        <w:tc>
+          <w:tcPr>
+            <w:tcW w:w="31.55pt" w:type="dxa"/>
+            <w:vAlign w:val="center"/>
+          </w:tcPr>
+          <w:p>
+            <w:pPr>
+              <w:pStyle w:val="BodyText"/>
+              <w:ind w:firstLine="0pt"/>
+              <w:jc w:val="center"/>
+              <w:rPr>
+                <w:noProof/>
+                <w:lang w:val="en-US"/>
+              </w:rPr>
+            </w:pPr>
+            <w:r>
+              <w:rPr>
+                <w:noProof/>
+                <w:lang w:val="en-US"/>
+              </w:rPr>
+              <w:t>6</w:t>
+            </w:r>
+          </w:p>
+        </w:tc>
+        <w:tc>
+          <w:tcPr>
+            <w:tcW w:w="31.55pt" w:type="dxa"/>
+            <w:vAlign w:val="center"/>
+          </w:tcPr>
+          <w:p>
+            <w:pPr>
+              <w:pStyle w:val="BodyText"/>
+              <w:ind w:firstLine="0pt"/>
+              <w:jc w:val="center"/>
+              <w:rPr>
+                <w:noProof/>
+                <w:lang w:val="en-US"/>
+              </w:rPr>
+            </w:pPr>
+            <w:r>
+              <w:rPr>
+                <w:noProof/>
+                <w:lang w:val="en-US"/>
+              </w:rPr>
+              <w:t>7</w:t>
+            </w:r>
+          </w:p>
+        </w:tc>
+      </w:tr>
+    </w:tbl>
     <w:p>
       <w:pPr>
         <w:pStyle w:val="BodyText"/>
         <w:ind w:firstLine="0pt"/>
+        <w:jc w:val="center"/>
         <w:rPr>
           <w:noProof/>
           <w:lang w:val="en-US"/>
@@ -1001,40 +954,46 @@
           <w:noProof/>
           <w:lang w:val="en-US"/>
         </w:rPr>
-        <w:t>Another parameter that seems to greatly affect the performance is the size of the batch used for training, the size of the D set. Setting this value in a relatively small value of 50 seemed to work better than bigger values like 100. But it seems to be an interaction between this value and the size of the memory buffer. My intuition is that the smaller the sample of the batch relative to the memory buffer size, the lower the correlation between the samples in D, which improves the performance of the training.</w:t>
-      </w:r>
-    </w:p>
-    <w:p>
-      <w:pPr>
-        <w:pStyle w:val="Heading2"/>
-      </w:pPr>
-      <w:r>
-        <w:t>Agent during training</w:t>
-      </w:r>
-    </w:p>
-    <w:p/>
-    <w:p>
-      <w:pPr>
-        <w:jc w:val="both"/>
-      </w:pPr>
-      <w:r>
-        <w:t>We can see how the agent learns how to properly solve the problem after the episode 150 approximately, but at the end close to 400 it starts to get worse.</w:t>
-      </w:r>
-    </w:p>
-    <w:p>
-      <w:pPr>
-        <w:jc w:val="both"/>
-      </w:pPr>
-      <w:r>
+        <w:t>Figure 2: The initial state.</w:t>
+      </w:r>
+    </w:p>
+    <w:p>
+      <w:pPr>
+        <w:pStyle w:val="BodyText"/>
+        <w:ind w:firstLine="0pt"/>
         <w:rPr>
           <w:noProof/>
-        </w:rPr>
-        <w:lastRenderedPageBreak/>
+          <w:lang w:val="en-US"/>
+        </w:rPr>
+      </w:pPr>
+      <w:r>
+        <w:rPr>
+          <w:noProof/>
+          <w:lang w:val="en-US"/>
+        </w:rPr>
+        <w:t xml:space="preserve"> I have defined the action number and the movements as follows:</w:t>
+      </w:r>
+    </w:p>
+    <w:p>
+      <w:pPr>
+        <w:pStyle w:val="BodyText"/>
+        <w:ind w:firstLine="0pt"/>
+        <w:jc w:val="center"/>
+        <w:rPr>
+          <w:noProof/>
+          <w:lang w:val="en-US"/>
+        </w:rPr>
+      </w:pPr>
+      <w:r>
+        <w:rPr>
+          <w:noProof/>
+          <w:lang w:val="en-US"/>
+        </w:rPr>
         <w:drawing>
-          <wp:inline distT="0" distB="0" distL="0" distR="0" wp14:anchorId="46721C38" wp14:editId="050D6A1E">
-            <wp:extent cx="3089910" cy="1647825"/>
-            <wp:effectExtent l="0" t="0" r="0" b="3175"/>
-            <wp:docPr id="5" name="Picture 5" descr="A screenshot of a social media post&#10;&#10;Description automatically generated"/>
+          <wp:inline distT="0" distB="0" distL="0" distR="0" wp14:anchorId="22F90732" wp14:editId="7D45B875">
+            <wp:extent cx="1582664" cy="1498425"/>
+            <wp:effectExtent l="0" t="0" r="0" b="0"/>
+            <wp:docPr id="13" name="Picture 13"/>
             <wp:cNvGraphicFramePr>
               <a:graphicFrameLocks xmlns:a="http://purl.oclc.org/ooxml/drawingml/main" noChangeAspect="1"/>
             </wp:cNvGraphicFramePr>
@@ -1042,17 +1001,11 @@
               <a:graphicData uri="http://purl.oclc.org/ooxml/drawingml/picture">
                 <pic:pic xmlns:pic="http://purl.oclc.org/ooxml/drawingml/picture">
                   <pic:nvPicPr>
-                    <pic:cNvPr id="5" name="plot_total_reward_per_episode.png"/>
+                    <pic:cNvPr id="1" name=""/>
                     <pic:cNvPicPr/>
                   </pic:nvPicPr>
                   <pic:blipFill>
-                    <a:blip r:embed="rId10" cstate="print">
-                      <a:extLst>
-                        <a:ext uri="{28A0092B-C50C-407E-A947-70E740481C1C}">
-                          <a14:useLocalDpi xmlns:a14="http://schemas.microsoft.com/office/drawing/2010/main" val="0"/>
-                        </a:ext>
-                      </a:extLst>
-                    </a:blip>
+                    <a:blip r:embed="rId10"/>
                     <a:stretch>
                       <a:fillRect/>
                     </a:stretch>
@@ -1060,7 +1013,7 @@
                   <pic:spPr>
                     <a:xfrm>
                       <a:off x="0" y="0"/>
-                      <a:ext cx="3089910" cy="1647825"/>
+                      <a:ext cx="1604549" cy="1519145"/>
                     </a:xfrm>
                     <a:prstGeom prst="rect">
                       <a:avLst/>
@@ -1075,21 +1028,9 @@
     </w:p>
     <w:p>
       <w:pPr>
-        <w:jc w:val="both"/>
-      </w:pPr>
-    </w:p>
-    <w:p>
-      <w:pPr>
-        <w:pStyle w:val="Heading1"/>
-      </w:pPr>
-      <w:r>
-        <w:t>Effect of different hyperparameters</w:t>
-      </w:r>
-    </w:p>
-    <w:p>
-      <w:pPr>
         <w:pStyle w:val="BodyText"/>
         <w:ind w:firstLine="0pt"/>
+        <w:jc w:val="center"/>
         <w:rPr>
           <w:noProof/>
           <w:lang w:val="en-US"/>
@@ -1100,105 +1041,159 @@
           <w:noProof/>
           <w:lang w:val="en-US"/>
         </w:rPr>
-        <w:t xml:space="preserve">Due to computational time restrictions, here we ilustrate the effect found </w:t>
+        <w:t xml:space="preserve">Figure </w:t>
       </w:r>
       <w:r>
         <w:rPr>
           <w:noProof/>
           <w:lang w:val="en-US"/>
         </w:rPr>
-        <w:t xml:space="preserve">over the parameters stated previously </w:t>
+        <w:t>3</w:t>
       </w:r>
       <w:r>
         <w:rPr>
           <w:noProof/>
           <w:lang w:val="en-US"/>
         </w:rPr>
-        <w:t xml:space="preserve">with a exaggerated change in the </w:t>
+        <w:t xml:space="preserve">: The </w:t>
       </w:r>
       <w:r>
         <w:rPr>
           <w:noProof/>
           <w:lang w:val="en-US"/>
         </w:rPr>
-        <w:t>values, intead of using a fine grid to see the effect.</w:t>
-      </w:r>
-    </w:p>
-    <w:p>
-      <w:pPr>
-        <w:pStyle w:val="BodyText"/>
+        <w:t>action</w:t>
+      </w:r>
+      <w:r>
         <w:rPr>
           <w:noProof/>
           <w:lang w:val="en-US"/>
         </w:rPr>
-      </w:pPr>
-    </w:p>
-    <w:p>
-      <w:pPr>
-        <w:pStyle w:val="Heading2"/>
-      </w:pPr>
-      <w:r>
-        <w:t>Decreasing gamma</w:t>
+        <w:t xml:space="preserve"> </w:t>
+      </w:r>
+      <w:r>
+        <w:rPr>
+          <w:noProof/>
+          <w:lang w:val="en-US"/>
+        </w:rPr>
+        <w:t>space convention</w:t>
+      </w:r>
+      <w:r>
+        <w:rPr>
+          <w:noProof/>
+          <w:lang w:val="en-US"/>
+        </w:rPr>
+        <w:t>.</w:t>
       </w:r>
     </w:p>
     <w:p>
       <w:pPr>
         <w:pStyle w:val="BodyText"/>
         <w:ind w:firstLine="0pt"/>
+        <w:jc w:val="center"/>
         <w:rPr>
           <w:noProof/>
           <w:lang w:val="en-US"/>
         </w:rPr>
       </w:pPr>
-      <w:r>
+    </w:p>
+    <w:p>
+      <w:pPr>
+        <w:pStyle w:val="BodyText"/>
+        <w:ind w:firstLine="0pt"/>
         <w:rPr>
           <w:noProof/>
           <w:lang w:val="en-US"/>
         </w:rPr>
-        <w:t>In this case, the agent is not very patient about getting the positive reward of landing correctly and also cares less about crashing due to discounting.</w:t>
-      </w:r>
+      </w:pPr>
       <w:r>
         <w:rPr>
           <w:noProof/>
           <w:lang w:val="en-US"/>
         </w:rPr>
-        <w:t xml:space="preserve"> </w:t>
-      </w:r>
-      <m:oMath>
-        <m:r>
-          <w:rPr>
-            <w:rFonts w:ascii="Cambria Math" w:hAnsi="Cambria Math"/>
-          </w:rPr>
-          <m:t>γ=0.6</m:t>
-        </m:r>
-      </m:oMath>
-      <w:r>
+        <w:tab/>
+        <w:t>This figure explains the effect on the coded environment and the convention used for the actions. For instance, the action N is coded as the action ID 0 and the effect on the environment is to decrease the position by 4, so if a player is in 4 and moves north, the new position would be 0. Note that a valid position and therefore movement is only one that move to a position ID in the grid between 0 and 7. If the movement is invalid, the player does not move.</w:t>
+      </w:r>
+    </w:p>
+    <w:p>
+      <w:pPr>
+        <w:pStyle w:val="BodyText"/>
         <w:rPr>
           <w:noProof/>
           <w:lang w:val="en-US"/>
         </w:rPr>
-        <w:t>.</w:t>
-      </w:r>
-    </w:p>
-    <w:p>
-      <w:pPr>
-        <w:pStyle w:val="BodyText"/>
-        <w:ind w:firstLine="0pt"/>
+      </w:pPr>
+      <w:r>
         <w:rPr>
           <w:noProof/>
           <w:lang w:val="en-US"/>
         </w:rPr>
-      </w:pPr>
+        <w:t>The initial position</w:t>
+      </w:r>
       <w:r>
         <w:rPr>
           <w:noProof/>
           <w:lang w:val="en-US"/>
         </w:rPr>
+        <w:t xml:space="preserve"> of the player</w:t>
+      </w:r>
+      <w:r>
+        <w:rPr>
+          <w:noProof/>
+          <w:lang w:val="en-US"/>
+        </w:rPr>
+        <w:t xml:space="preserve">s is as shown in the paper example, </w:t>
+      </w:r>
+      <w:r>
+        <w:rPr>
+          <w:noProof/>
+          <w:lang w:val="en-US"/>
+        </w:rPr>
+        <w:t>. The goals are invalid initial states, thus at initialization only the four squares in the midfield are possible in order to get rid of trivial initial states in which the game starts with a goal or own goal.</w:t>
+      </w:r>
+    </w:p>
+    <w:p>
+      <w:pPr>
+        <w:pStyle w:val="BodyText"/>
+        <w:rPr>
+          <w:noProof/>
+          <w:lang w:val="en-US"/>
+        </w:rPr>
+      </w:pPr>
+      <w:r>
+        <w:rPr>
+          <w:noProof/>
+          <w:lang w:val="en-US"/>
+        </w:rPr>
+        <w:t>Following the collission rule in the paper, if the actions make the players collide, the ball changes possession if the player with the ball moves second. The order of the actions is random, with a uniform distribution among the two players.</w:t>
+      </w:r>
+      <w:r>
+        <w:rPr>
+          <w:noProof/>
+          <w:lang w:val="en-US"/>
+        </w:rPr>
+        <w:t xml:space="preserve"> I have explicitely coded this with no further assumptions about the collisions, as it can be seen in the environment code below:</w:t>
+      </w:r>
+    </w:p>
+    <w:p>
+      <w:pPr>
+        <w:pStyle w:val="BodyText"/>
+        <w:jc w:val="center"/>
+        <w:rPr>
+          <w:noProof/>
+          <w:lang w:val="en-US"/>
+        </w:rPr>
+      </w:pPr>
+      <w:r>
+        <w:rPr>
+          <w:noProof/>
+          <w:lang w:val="en-US"/>
+        </w:rPr>
         <w:drawing>
-          <wp:inline distT="0" distB="0" distL="0" distR="0" wp14:anchorId="002DCD55" wp14:editId="1AC5C71F">
-            <wp:extent cx="3089910" cy="1649730"/>
-            <wp:effectExtent l="0" t="0" r="0" b="1270"/>
-            <wp:docPr id="1" name="Picture 1" descr="A picture containing antenna, object&#10;&#10;Description automatically generated"/>
+          <wp:inline distT="0" distB="0" distL="0" distR="0" wp14:anchorId="409333D2" wp14:editId="24F60D5A">
+            <wp:extent cx="2577662" cy="1012312"/>
+            <wp:effectExtent l="0" t="0" r="635" b="3810"/>
+            <wp:docPr id="1" name="Picture 1" descr="A screenshot of a cell phone&#10;&#10;Description automatically generated"/>
             <wp:cNvGraphicFramePr>
               <a:graphicFrameLocks xmlns:a="http://purl.oclc.org/ooxml/drawingml/main" noChangeAspect="1"/>
             </wp:cNvGraphicFramePr>
@@ -1218,7 +1213,7 @@
                   <pic:spPr>
                     <a:xfrm>
                       <a:off x="0" y="0"/>
-                      <a:ext cx="3089910" cy="1649730"/>
+                      <a:ext cx="2604452" cy="1022833"/>
                     </a:xfrm>
                     <a:prstGeom prst="rect">
                       <a:avLst/>
@@ -1233,10 +1228,56 @@
     </w:p>
     <w:p>
       <w:pPr>
-        <w:pStyle w:val="Heading2"/>
-      </w:pPr>
-      <w:r>
-        <w:t>Decreasing memory buffer size</w:t>
+        <w:pStyle w:val="BodyText"/>
+        <w:ind w:firstLine="0pt"/>
+        <w:jc w:val="center"/>
+        <w:rPr>
+          <w:noProof/>
+          <w:lang w:val="en-US"/>
+        </w:rPr>
+      </w:pPr>
+      <w:r>
+        <w:rPr>
+          <w:noProof/>
+          <w:lang w:val="en-US"/>
+        </w:rPr>
+        <w:t xml:space="preserve">Figure </w:t>
+      </w:r>
+      <w:r>
+        <w:rPr>
+          <w:noProof/>
+          <w:lang w:val="en-US"/>
+        </w:rPr>
+        <w:t>4</w:t>
+      </w:r>
+      <w:r>
+        <w:rPr>
+          <w:noProof/>
+          <w:lang w:val="en-US"/>
+        </w:rPr>
+        <w:t xml:space="preserve">: </w:t>
+      </w:r>
+      <w:r>
+        <w:rPr>
+          <w:noProof/>
+          <w:lang w:val="en-US"/>
+        </w:rPr>
+        <w:t>Collisions case</w:t>
+      </w:r>
+      <w:r>
+        <w:rPr>
+          <w:noProof/>
+          <w:lang w:val="en-US"/>
+        </w:rPr>
+        <w:t>.</w:t>
+      </w:r>
+    </w:p>
+    <w:p>
+      <w:pPr>
+        <w:pStyle w:val="Heading1"/>
+      </w:pPr>
+      <w:r>
+        <w:t>The experiment</w:t>
       </w:r>
     </w:p>
     <w:p>
@@ -1244,22 +1285,696 @@
         <w:jc w:val="both"/>
       </w:pPr>
       <w:r>
-        <w:t>In this case, the agent quickly forgets previous experiences, and overfit to recent experiences. Memory buffer size used is 100.</w:t>
+        <w:t xml:space="preserve">For each of the following methods, the experiment consists in training using the given algorithm and </w:t>
+      </w:r>
+      <w:r>
+        <w:t xml:space="preserve">tracking the updates in the state (2,1,1) or </w:t>
+      </w:r>
+      <w:proofErr w:type="spellStart"/>
+      <w:r>
+        <w:t>state s</w:t>
+      </w:r>
+      <w:proofErr w:type="spellEnd"/>
+      <w:r>
+        <w:t>, illustrated in my figure 2 and action 2,4 which corresponds to player A going S and player B not moving. After each update we store the difference in the value as</w:t>
       </w:r>
     </w:p>
     <w:p>
       <w:pPr>
         <w:jc w:val="both"/>
       </w:pPr>
+    </w:p>
+    <w:p>
+      <m:oMathPara>
+        <m:oMath>
+          <m:r>
+            <w:rPr>
+              <w:rFonts w:ascii="Cambria Math" w:hAnsi="Cambria Math"/>
+            </w:rPr>
+            <m:t>Erro</m:t>
+          </m:r>
+          <m:sSub>
+            <m:sSubPr>
+              <m:ctrlPr>
+                <w:rPr>
+                  <w:rFonts w:ascii="Cambria Math" w:hAnsi="Cambria Math"/>
+                  <w:i/>
+                </w:rPr>
+              </m:ctrlPr>
+            </m:sSubPr>
+            <m:e>
+              <m:r>
+                <w:rPr>
+                  <w:rFonts w:ascii="Cambria Math" w:hAnsi="Cambria Math"/>
+                </w:rPr>
+                <m:t>r</m:t>
+              </m:r>
+            </m:e>
+            <m:sub>
+              <m:r>
+                <w:rPr>
+                  <w:rFonts w:ascii="Cambria Math" w:hAnsi="Cambria Math"/>
+                </w:rPr>
+                <m:t>t</m:t>
+              </m:r>
+            </m:sub>
+          </m:sSub>
+          <m:r>
+            <w:rPr>
+              <w:rFonts w:ascii="Cambria Math" w:hAnsi="Cambria Math"/>
+            </w:rPr>
+            <m:t>≔|</m:t>
+          </m:r>
+          <m:sSub>
+            <m:sSubPr>
+              <m:ctrlPr>
+                <w:rPr>
+                  <w:rFonts w:ascii="Cambria Math" w:hAnsi="Cambria Math"/>
+                  <w:i/>
+                </w:rPr>
+              </m:ctrlPr>
+            </m:sSubPr>
+            <m:e>
+              <m:r>
+                <w:rPr>
+                  <w:rFonts w:ascii="Cambria Math" w:hAnsi="Cambria Math"/>
+                </w:rPr>
+                <m:t>Q</m:t>
+              </m:r>
+            </m:e>
+            <m:sub>
+              <m:r>
+                <w:rPr>
+                  <w:rFonts w:ascii="Cambria Math" w:hAnsi="Cambria Math"/>
+                </w:rPr>
+                <m:t>t-1</m:t>
+              </m:r>
+            </m:sub>
+          </m:sSub>
+          <m:d>
+            <m:dPr>
+              <m:ctrlPr>
+                <w:rPr>
+                  <w:rFonts w:ascii="Cambria Math" w:hAnsi="Cambria Math"/>
+                  <w:i/>
+                </w:rPr>
+              </m:ctrlPr>
+            </m:dPr>
+            <m:e>
+              <m:r>
+                <w:rPr>
+                  <w:rFonts w:ascii="Cambria Math" w:hAnsi="Cambria Math"/>
+                </w:rPr>
+                <m:t>s,a</m:t>
+              </m:r>
+            </m:e>
+          </m:d>
+          <m:r>
+            <w:rPr>
+              <w:rFonts w:ascii="Cambria Math" w:hAnsi="Cambria Math"/>
+            </w:rPr>
+            <m:t>-</m:t>
+          </m:r>
+          <m:sSub>
+            <m:sSubPr>
+              <m:ctrlPr>
+                <w:rPr>
+                  <w:rFonts w:ascii="Cambria Math" w:hAnsi="Cambria Math"/>
+                  <w:i/>
+                </w:rPr>
+              </m:ctrlPr>
+            </m:sSubPr>
+            <m:e>
+              <m:r>
+                <w:rPr>
+                  <w:rFonts w:ascii="Cambria Math" w:hAnsi="Cambria Math"/>
+                </w:rPr>
+                <m:t>Q</m:t>
+              </m:r>
+            </m:e>
+            <m:sub>
+              <m:r>
+                <w:rPr>
+                  <w:rFonts w:ascii="Cambria Math" w:hAnsi="Cambria Math"/>
+                </w:rPr>
+                <m:t>t</m:t>
+              </m:r>
+            </m:sub>
+          </m:sSub>
+          <m:r>
+            <w:rPr>
+              <w:rFonts w:ascii="Cambria Math" w:hAnsi="Cambria Math"/>
+            </w:rPr>
+            <m:t>(s,a)|</m:t>
+          </m:r>
+        </m:oMath>
+      </m:oMathPara>
+    </w:p>
+    <w:p/>
+    <w:p>
+      <w:pPr>
+        <w:jc w:val="both"/>
+      </w:pPr>
+      <w:r>
+        <w:t>Note that in the case of q learning, a corresponds only to 2, the action of player A, without taking into consideration the action of player B.</w:t>
+      </w:r>
+    </w:p>
+    <w:p>
+      <w:pPr>
+        <w:pStyle w:val="Heading1"/>
+      </w:pPr>
+      <w:r>
+        <w:t>q learning</w:t>
+      </w:r>
+    </w:p>
+    <w:p>
+      <w:pPr>
+        <w:jc w:val="both"/>
+      </w:pPr>
+      <w:r>
+        <w:t>The paper states that the intuition about the lack of convergence in the q-learner is clear</w:t>
+      </w:r>
+      <w:r>
+        <w:t>.</w:t>
+      </w:r>
+      <w:r>
+        <w:t xml:space="preserve"> </w:t>
+      </w:r>
+      <w:r>
+        <w:t>Continuing with the soccer examples</w:t>
+      </w:r>
+      <w:r>
+        <w:t xml:space="preserve">, </w:t>
+      </w:r>
+      <w:r>
+        <w:t>my intuition about the lack of convergence is explained with a new example below.</w:t>
+      </w:r>
+    </w:p>
+    <w:p>
+      <w:pPr>
+        <w:jc w:val="both"/>
+      </w:pPr>
+    </w:p>
+    <w:p>
+      <w:pPr>
+        <w:jc w:val="both"/>
+      </w:pPr>
+      <w:r>
+        <w:t>L</w:t>
+      </w:r>
+      <w:r>
+        <w:t xml:space="preserve">et´s consider a penalty kick </w:t>
+      </w:r>
+      <w:r>
+        <w:t>game</w:t>
+      </w:r>
+      <w:r>
+        <w:t xml:space="preserve">, </w:t>
+      </w:r>
+      <w:r>
+        <w:t>if you think like a q learner, shoot right and score. Then you might shoot right next time. If your opponent q learner goalkeeper sees he can save diving right, then you would see that your reward from shooting right is not as good as before, and that shooting left is better, as your opponent as learned that it should dive right.</w:t>
+      </w:r>
+    </w:p>
+    <w:p>
+      <w:pPr>
+        <w:jc w:val="both"/>
+      </w:pPr>
+      <w:r>
+        <w:t>So now, you are shooting left, then your opponent q learner would learn that it should dive left, and then we repeat this forever. Thus, the value for a given action would never converge in this case, shooting right was good till the moment the goalkeeper q learner knew it should dive right, then the good action was left.</w:t>
+      </w:r>
+    </w:p>
+    <w:p>
+      <w:pPr>
+        <w:jc w:val="both"/>
+      </w:pPr>
+    </w:p>
+    <w:p>
+      <w:pPr>
+        <w:jc w:val="both"/>
+      </w:pPr>
+      <w:r>
+        <w:t>In this algorithm we try to find the optimum policy and values for each state using the following rule</w:t>
+      </w:r>
+      <w:r>
+        <w:t xml:space="preserve"> </w:t>
+      </w:r>
+    </w:p>
+    <w:p>
+      <w:pPr>
+        <w:jc w:val="both"/>
+      </w:pPr>
+    </w:p>
+    <w:p>
+      <w:pPr>
+        <w:jc w:val="both"/>
+      </w:pPr>
+      <m:oMathPara>
+        <m:oMath>
+          <m:r>
+            <w:rPr>
+              <w:rFonts w:ascii="Cambria Math" w:hAnsi="Cambria Math"/>
+            </w:rPr>
+            <m:t>Q(s,a)←</m:t>
+          </m:r>
+          <m:d>
+            <m:dPr>
+              <m:ctrlPr>
+                <w:rPr>
+                  <w:rFonts w:ascii="Cambria Math" w:hAnsi="Cambria Math"/>
+                  <w:i/>
+                </w:rPr>
+              </m:ctrlPr>
+            </m:dPr>
+            <m:e>
+              <m:r>
+                <w:rPr>
+                  <w:rFonts w:ascii="Cambria Math" w:hAnsi="Cambria Math"/>
+                </w:rPr>
+                <m:t>1-α</m:t>
+              </m:r>
+            </m:e>
+          </m:d>
+          <m:r>
+            <w:rPr>
+              <w:rFonts w:ascii="Cambria Math" w:hAnsi="Cambria Math"/>
+            </w:rPr>
+            <m:t>Q(s,a)+α(R+γ</m:t>
+          </m:r>
+          <m:func>
+            <m:funcPr>
+              <m:ctrlPr>
+                <w:rPr>
+                  <w:rFonts w:ascii="Cambria Math" w:hAnsi="Cambria Math"/>
+                </w:rPr>
+              </m:ctrlPr>
+            </m:funcPr>
+            <m:fName>
+              <m:limLow>
+                <m:limLowPr>
+                  <m:ctrlPr>
+                    <w:rPr>
+                      <w:rFonts w:ascii="Cambria Math" w:hAnsi="Cambria Math"/>
+                    </w:rPr>
+                  </m:ctrlPr>
+                </m:limLowPr>
+                <m:e>
+                  <m:r>
+                    <m:rPr>
+                      <m:sty m:val="p"/>
+                    </m:rPr>
+                    <w:rPr>
+                      <w:rFonts w:ascii="Cambria Math" w:hAnsi="Cambria Math"/>
+                    </w:rPr>
+                    <m:t>max</m:t>
+                  </m:r>
+                </m:e>
+                <m:lim>
+                  <m:r>
+                    <w:rPr>
+                      <w:rFonts w:ascii="Cambria Math" w:hAnsi="Cambria Math"/>
+                    </w:rPr>
+                    <m:t>a'</m:t>
+                  </m:r>
+                </m:lim>
+              </m:limLow>
+              <m:ctrlPr>
+                <w:rPr>
+                  <w:rFonts w:ascii="Cambria Math" w:hAnsi="Cambria Math"/>
+                  <w:i/>
+                </w:rPr>
+              </m:ctrlPr>
+            </m:fName>
+            <m:e>
+              <m:r>
+                <w:rPr>
+                  <w:rFonts w:ascii="Cambria Math" w:hAnsi="Cambria Math"/>
+                </w:rPr>
+                <m:t>Q(</m:t>
+              </m:r>
+              <m:sSup>
+                <m:sSupPr>
+                  <m:ctrlPr>
+                    <w:rPr>
+                      <w:rFonts w:ascii="Cambria Math" w:hAnsi="Cambria Math"/>
+                      <w:i/>
+                    </w:rPr>
+                  </m:ctrlPr>
+                </m:sSupPr>
+                <m:e>
+                  <m:r>
+                    <w:rPr>
+                      <w:rFonts w:ascii="Cambria Math" w:hAnsi="Cambria Math"/>
+                    </w:rPr>
+                    <m:t>s</m:t>
+                  </m:r>
+                </m:e>
+                <m:sup>
+                  <m:r>
+                    <w:rPr>
+                      <w:rFonts w:ascii="Cambria Math" w:hAnsi="Cambria Math"/>
+                    </w:rPr>
+                    <m:t>'</m:t>
+                  </m:r>
+                </m:sup>
+              </m:sSup>
+              <m:r>
+                <w:rPr>
+                  <w:rFonts w:ascii="Cambria Math" w:hAnsi="Cambria Math"/>
+                </w:rPr>
+                <m:t>,</m:t>
+              </m:r>
+              <m:sSup>
+                <m:sSupPr>
+                  <m:ctrlPr>
+                    <w:rPr>
+                      <w:rFonts w:ascii="Cambria Math" w:hAnsi="Cambria Math"/>
+                      <w:i/>
+                    </w:rPr>
+                  </m:ctrlPr>
+                </m:sSupPr>
+                <m:e>
+                  <m:r>
+                    <w:rPr>
+                      <w:rFonts w:ascii="Cambria Math" w:hAnsi="Cambria Math"/>
+                    </w:rPr>
+                    <m:t>a</m:t>
+                  </m:r>
+                </m:e>
+                <m:sup>
+                  <m:r>
+                    <w:rPr>
+                      <w:rFonts w:ascii="Cambria Math" w:hAnsi="Cambria Math"/>
+                    </w:rPr>
+                    <m:t>'</m:t>
+                  </m:r>
+                </m:sup>
+              </m:sSup>
+              <m:r>
+                <w:rPr>
+                  <w:rFonts w:ascii="Cambria Math" w:hAnsi="Cambria Math"/>
+                </w:rPr>
+                <m:t>))</m:t>
+              </m:r>
+              <m:ctrlPr>
+                <w:rPr>
+                  <w:rFonts w:ascii="Cambria Math" w:hAnsi="Cambria Math"/>
+                  <w:i/>
+                </w:rPr>
+              </m:ctrlPr>
+            </m:e>
+          </m:func>
+        </m:oMath>
+      </m:oMathPara>
+    </w:p>
+    <w:p>
+      <w:pPr>
+        <w:jc w:val="both"/>
+      </w:pPr>
+      <w:r>
+        <w:t>In all the algorithms used here, we have scaled the reward R by (1-</w:t>
+      </w:r>
+      <m:oMath>
+        <m:r>
+          <w:rPr>
+            <w:rFonts w:ascii="Cambria Math" w:hAnsi="Cambria Math"/>
+          </w:rPr>
+          <m:t xml:space="preserve"> </m:t>
+        </m:r>
+        <m:r>
+          <w:rPr>
+            <w:rFonts w:ascii="Cambria Math" w:hAnsi="Cambria Math"/>
+          </w:rPr>
+          <m:t>γ</m:t>
+        </m:r>
+      </m:oMath>
+      <w:r>
+        <w:t>) as done in the paper. The paper states on policy Q learning and therefore I have actually used SARSA:</w:t>
+      </w:r>
+    </w:p>
+    <w:p>
+      <w:pPr>
+        <w:jc w:val="both"/>
+      </w:pPr>
+    </w:p>
+    <w:p>
+      <w:pPr>
+        <w:jc w:val="both"/>
+      </w:pPr>
+      <m:oMathPara>
+        <m:oMath>
+          <m:r>
+            <w:rPr>
+              <w:rFonts w:ascii="Cambria Math" w:hAnsi="Cambria Math"/>
+            </w:rPr>
+            <m:t>Q(s,a)←</m:t>
+          </m:r>
+          <m:d>
+            <m:dPr>
+              <m:ctrlPr>
+                <w:rPr>
+                  <w:rFonts w:ascii="Cambria Math" w:hAnsi="Cambria Math"/>
+                  <w:i/>
+                </w:rPr>
+              </m:ctrlPr>
+            </m:dPr>
+            <m:e>
+              <m:r>
+                <w:rPr>
+                  <w:rFonts w:ascii="Cambria Math" w:hAnsi="Cambria Math"/>
+                </w:rPr>
+                <m:t>1-α</m:t>
+              </m:r>
+            </m:e>
+          </m:d>
+          <m:r>
+            <w:rPr>
+              <w:rFonts w:ascii="Cambria Math" w:hAnsi="Cambria Math"/>
+            </w:rPr>
+            <m:t>Q(s,a)+α(R+γ</m:t>
+          </m:r>
+          <m:func>
+            <m:funcPr>
+              <m:ctrlPr>
+                <w:rPr>
+                  <w:rFonts w:ascii="Cambria Math" w:hAnsi="Cambria Math"/>
+                </w:rPr>
+              </m:ctrlPr>
+            </m:funcPr>
+            <m:fName>
+              <m:r>
+                <m:rPr>
+                  <m:sty m:val="p"/>
+                </m:rPr>
+                <w:rPr>
+                  <w:rFonts w:ascii="Cambria Math" w:hAnsi="Cambria Math"/>
+                </w:rPr>
+                <m:t>Q(</m:t>
+              </m:r>
+              <m:sSup>
+                <m:sSupPr>
+                  <m:ctrlPr>
+                    <w:rPr>
+                      <w:rFonts w:ascii="Cambria Math" w:hAnsi="Cambria Math"/>
+                    </w:rPr>
+                  </m:ctrlPr>
+                </m:sSupPr>
+                <m:e>
+                  <m:r>
+                    <m:rPr>
+                      <m:sty m:val="p"/>
+                    </m:rPr>
+                    <w:rPr>
+                      <w:rFonts w:ascii="Cambria Math" w:hAnsi="Cambria Math"/>
+                    </w:rPr>
+                    <m:t>s</m:t>
+                  </m:r>
+                </m:e>
+                <m:sup>
+                  <m:r>
+                    <m:rPr>
+                      <m:sty m:val="p"/>
+                    </m:rPr>
+                    <w:rPr>
+                      <w:rFonts w:ascii="Cambria Math" w:hAnsi="Cambria Math"/>
+                    </w:rPr>
+                    <m:t>'</m:t>
+                  </m:r>
+                </m:sup>
+              </m:sSup>
+              <m:r>
+                <m:rPr>
+                  <m:sty m:val="p"/>
+                </m:rPr>
+                <w:rPr>
+                  <w:rFonts w:ascii="Cambria Math" w:hAnsi="Cambria Math"/>
+                </w:rPr>
+                <m:t>,</m:t>
+              </m:r>
+              <m:sSup>
+                <m:sSupPr>
+                  <m:ctrlPr>
+                    <w:rPr>
+                      <w:rFonts w:ascii="Cambria Math" w:hAnsi="Cambria Math"/>
+                    </w:rPr>
+                  </m:ctrlPr>
+                </m:sSupPr>
+                <m:e>
+                  <m:r>
+                    <m:rPr>
+                      <m:sty m:val="p"/>
+                    </m:rPr>
+                    <w:rPr>
+                      <w:rFonts w:ascii="Cambria Math" w:hAnsi="Cambria Math"/>
+                    </w:rPr>
+                    <m:t>a</m:t>
+                  </m:r>
+                </m:e>
+                <m:sup>
+                  <m:r>
+                    <m:rPr>
+                      <m:sty m:val="p"/>
+                    </m:rPr>
+                    <w:rPr>
+                      <w:rFonts w:ascii="Cambria Math" w:hAnsi="Cambria Math"/>
+                    </w:rPr>
+                    <m:t>'</m:t>
+                  </m:r>
+                </m:sup>
+              </m:sSup>
+              <m:r>
+                <m:rPr>
+                  <m:sty m:val="p"/>
+                </m:rPr>
+                <w:rPr>
+                  <w:rFonts w:ascii="Cambria Math" w:hAnsi="Cambria Math"/>
+                </w:rPr>
+                <m:t>)</m:t>
+              </m:r>
+              <m:ctrlPr>
+                <w:rPr>
+                  <w:rFonts w:ascii="Cambria Math" w:hAnsi="Cambria Math"/>
+                  <w:i/>
+                </w:rPr>
+              </m:ctrlPr>
+            </m:fName>
+            <m:e>
+              <m:r>
+                <w:rPr>
+                  <w:rFonts w:ascii="Cambria Math" w:hAnsi="Cambria Math"/>
+                </w:rPr>
+                <m:t>)</m:t>
+              </m:r>
+              <m:ctrlPr>
+                <w:rPr>
+                  <w:rFonts w:ascii="Cambria Math" w:hAnsi="Cambria Math"/>
+                  <w:i/>
+                </w:rPr>
+              </m:ctrlPr>
+            </m:e>
+          </m:func>
+        </m:oMath>
+      </m:oMathPara>
+    </w:p>
+    <w:p>
+      <w:pPr>
+        <w:jc w:val="both"/>
+      </w:pPr>
+    </w:p>
+    <w:p>
+      <w:pPr>
+        <w:jc w:val="both"/>
+      </w:pPr>
+      <w:r>
+        <w:t xml:space="preserve">Where </w:t>
+      </w:r>
+      <m:oMath>
+        <m:sSup>
+          <m:sSupPr>
+            <m:ctrlPr>
+              <w:rPr>
+                <w:rFonts w:ascii="Cambria Math" w:hAnsi="Cambria Math"/>
+                <w:i/>
+              </w:rPr>
+            </m:ctrlPr>
+          </m:sSupPr>
+          <m:e>
+            <m:r>
+              <w:rPr>
+                <w:rFonts w:ascii="Cambria Math" w:hAnsi="Cambria Math"/>
+              </w:rPr>
+              <m:t>a</m:t>
+            </m:r>
+          </m:e>
+          <m:sup>
+            <m:r>
+              <w:rPr>
+                <w:rFonts w:ascii="Cambria Math" w:hAnsi="Cambria Math"/>
+              </w:rPr>
+              <m:t>'</m:t>
+            </m:r>
+          </m:sup>
+        </m:sSup>
+      </m:oMath>
+      <w:r>
+        <w:t xml:space="preserve"> is drawn from the same epsilon-greedy policy used for the behavior.</w:t>
+      </w:r>
+      <w:r>
+        <w:t xml:space="preserve"> The initial value for the tables is not specified and I have used 0, as for the decay rate I have used exp(</w:t>
+      </w:r>
+      <w:proofErr w:type="gramStart"/>
+      <w:r>
+        <w:t>l</w:t>
+      </w:r>
+      <w:r>
+        <w:t>n</w:t>
+      </w:r>
+      <w:r>
+        <w:t>(</w:t>
+      </w:r>
+      <w:proofErr w:type="gramEnd"/>
+      <w:r>
+        <w:t>0.001)/1e6)</w:t>
+      </w:r>
+      <w:r>
+        <w:t xml:space="preserve"> in order to reduce it to 0.001 after 1 million iterations as stated in the paper. The initial alpha is not specified and the same for the exploration rate, I have assumed 1 for both. </w:t>
+      </w:r>
+      <m:oMath>
+        <m:r>
+          <m:rPr>
+            <m:sty m:val="p"/>
+          </m:rPr>
+          <w:rPr>
+            <w:rFonts w:ascii="Cambria Math" w:hAnsi="Cambria Math"/>
+          </w:rPr>
+          <m:t>γ</m:t>
+        </m:r>
+      </m:oMath>
+      <w:r>
+        <w:t xml:space="preserve"> = 0.9 as stated in the paper for the grid games.</w:t>
+      </w:r>
+      <w:r>
+        <w:t xml:space="preserve"> The results for </w:t>
+      </w:r>
+      <w:r>
+        <w:t>this experiment</w:t>
+      </w:r>
+      <w:r>
+        <w:t xml:space="preserve"> are the following,</w:t>
+      </w:r>
+    </w:p>
+    <w:p>
+      <w:pPr>
+        <w:jc w:val="both"/>
+      </w:pPr>
       <w:r>
         <w:rPr>
           <w:noProof/>
         </w:rPr>
         <w:drawing>
-          <wp:inline distT="0" distB="0" distL="0" distR="0" wp14:anchorId="7908601F" wp14:editId="0C06B71F">
-            <wp:extent cx="3089910" cy="1667510"/>
+          <wp:inline distT="0" distB="0" distL="0" distR="0" wp14:anchorId="1C559A60" wp14:editId="3D9FC61B">
+            <wp:extent cx="3203289" cy="2073165"/>
             <wp:effectExtent l="0" t="0" r="0" b="0"/>
-            <wp:docPr id="3" name="Picture 3" descr="A picture containing clock&#10;&#10;Description automatically generated"/>
+            <wp:docPr id="16" name="Picture 16" descr="A screenshot of a cell phone&#10;&#10;Description automatically generated"/>
             <wp:cNvGraphicFramePr>
               <a:graphicFrameLocks xmlns:a="http://purl.oclc.org/ooxml/drawingml/main" noChangeAspect="1"/>
             </wp:cNvGraphicFramePr>
@@ -1267,85 +1982,24 @@
               <a:graphicData uri="http://purl.oclc.org/ooxml/drawingml/picture">
                 <pic:pic xmlns:pic="http://purl.oclc.org/ooxml/drawingml/picture">
                   <pic:nvPicPr>
-                    <pic:cNvPr id="1" name=""/>
-                    <pic:cNvPicPr/>
-                  </pic:nvPicPr>
-                  <pic:blipFill>
-                    <a:blip r:embed="rId12"/>
-                    <a:stretch>
-                      <a:fillRect/>
-                    </a:stretch>
-                  </pic:blipFill>
-                  <pic:spPr>
-                    <a:xfrm>
-                      <a:off x="0" y="0"/>
-                      <a:ext cx="3089910" cy="1667510"/>
-                    </a:xfrm>
-                    <a:prstGeom prst="rect">
-                      <a:avLst/>
-                    </a:prstGeom>
-                  </pic:spPr>
-                </pic:pic>
-              </a:graphicData>
-            </a:graphic>
-          </wp:inline>
-        </w:drawing>
-      </w:r>
-    </w:p>
-    <w:p>
-      <w:pPr>
-        <w:pStyle w:val="Heading2"/>
-      </w:pPr>
-      <w:r>
-        <w:t>Size of the training batch</w:t>
-      </w:r>
-    </w:p>
-    <w:p>
-      <w:pPr>
-        <w:jc w:val="both"/>
-      </w:pPr>
-      <w:r>
-        <w:t>In this case, I have increased the training batch to 1000. We completely remove the independence of the observations as the agent is using the whole buffer to train.</w:t>
-      </w:r>
-    </w:p>
-    <w:p>
-      <w:pPr>
-        <w:jc w:val="both"/>
-      </w:pPr>
-      <w:r>
-        <w:rPr>
-          <w:noProof/>
-        </w:rPr>
-        <w:drawing>
-          <wp:inline distT="0" distB="0" distL="0" distR="0" wp14:anchorId="4F52A8D2" wp14:editId="31237015">
-            <wp:extent cx="3088911" cy="1514651"/>
-            <wp:effectExtent l="0" t="0" r="0" b="0"/>
-            <wp:docPr id="2" name="Picture 2"/>
-            <wp:cNvGraphicFramePr>
-              <a:graphicFrameLocks xmlns:a="http://purl.oclc.org/ooxml/drawingml/main" noChangeAspect="1"/>
-            </wp:cNvGraphicFramePr>
-            <a:graphic xmlns:a="http://purl.oclc.org/ooxml/drawingml/main">
-              <a:graphicData uri="http://purl.oclc.org/ooxml/drawingml/picture">
-                <pic:pic xmlns:pic="http://purl.oclc.org/ooxml/drawingml/picture">
-                  <pic:nvPicPr>
-                    <pic:cNvPr id="2" name="plot_total_reward_per_episode_B1000.png"/>
+                    <pic:cNvPr id="16" name="replication_figure3_q_learning.png"/>
                     <pic:cNvPicPr/>
                   </pic:nvPicPr>
                   <pic:blipFill rotWithShape="1">
-                    <a:blip r:embed="rId13" cstate="print">
+                    <a:blip r:embed="rId12" cstate="print">
                       <a:extLst>
                         <a:ext uri="{28A0092B-C50C-407E-A947-70E740481C1C}">
                           <a14:useLocalDpi xmlns:a14="http://schemas.microsoft.com/office/drawing/2010/main" val="0"/>
                         </a:ext>
                       </a:extLst>
                     </a:blip>
-                    <a:srcRect b="8.051%"/>
+                    <a:srcRect l="8.675%" r="8.925%"/>
                     <a:stretch/>
                   </pic:blipFill>
                   <pic:spPr bwMode="auto">
                     <a:xfrm>
                       <a:off x="0" y="0"/>
-                      <a:ext cx="3089910" cy="1515141"/>
+                      <a:ext cx="3234627" cy="2093447"/>
                     </a:xfrm>
                     <a:prstGeom prst="rect">
                       <a:avLst/>
@@ -1368,16 +2022,9 @@
     </w:p>
     <w:p>
       <w:pPr>
-        <w:pStyle w:val="Heading1"/>
-      </w:pPr>
-      <w:r>
-        <w:t>Conclusion</w:t>
-      </w:r>
-    </w:p>
-    <w:p>
-      <w:pPr>
         <w:pStyle w:val="BodyText"/>
         <w:ind w:firstLine="0pt"/>
+        <w:jc w:val="center"/>
         <w:rPr>
           <w:noProof/>
           <w:lang w:val="en-US"/>
@@ -1388,90 +2035,3880 @@
           <w:noProof/>
           <w:lang w:val="en-US"/>
         </w:rPr>
-        <w:t>During the last runs of the model, the agent managed to land properly in many episodes</w:t>
+        <w:t xml:space="preserve">Figure </w:t>
       </w:r>
       <w:r>
         <w:rPr>
           <w:noProof/>
           <w:lang w:val="en-US"/>
         </w:rPr>
-        <w:t>.</w:t>
+        <w:t>5</w:t>
       </w:r>
       <w:r>
         <w:rPr>
           <w:noProof/>
           <w:lang w:val="en-US"/>
         </w:rPr>
-        <w:t xml:space="preserve"> </w:t>
+        <w:t xml:space="preserve">: </w:t>
       </w:r>
       <w:r>
         <w:rPr>
           <w:noProof/>
           <w:lang w:val="en-US"/>
         </w:rPr>
-        <w:t xml:space="preserve">Even small changes in the hyperparameters can cause the model to completely fail. If I had more time for this task, I would like to explore on the hyperparameter tuning in the reinforcement learning literature. </w:t>
+        <w:t>Q learning result</w:t>
+      </w:r>
+      <w:r>
+        <w:rPr>
+          <w:noProof/>
+          <w:lang w:val="en-US"/>
+        </w:rPr>
+        <w:t>.</w:t>
+      </w:r>
+    </w:p>
+    <w:p>
+      <w:pPr>
+        <w:jc w:val="both"/>
+      </w:pPr>
+    </w:p>
+    <w:p>
+      <w:pPr>
+        <w:jc w:val="both"/>
+      </w:pPr>
+      <w:r>
+        <w:t xml:space="preserve">The results seem similar to what is in the paper, only decreasing due to the decrease of </w:t>
+      </w:r>
+      <m:oMath>
+        <m:r>
+          <w:rPr>
+            <w:rFonts w:ascii="Cambria Math" w:hAnsi="Cambria Math"/>
+          </w:rPr>
+          <m:t>α</m:t>
+        </m:r>
+      </m:oMath>
+      <w:r>
+        <w:t xml:space="preserve"> in contrast to the fast decrease in the case of Friend Q learning shown later. The difference can be due to a higher decrease rate of </w:t>
+      </w:r>
+      <m:oMath>
+        <m:r>
+          <m:rPr>
+            <m:sty m:val="p"/>
+          </m:rPr>
+          <w:rPr>
+            <w:rFonts w:ascii="Cambria Math" w:hAnsi="Cambria Math"/>
+          </w:rPr>
+          <m:t>α</m:t>
+        </m:r>
+      </m:oMath>
+      <w:r>
+        <w:t xml:space="preserve"> in my case, which I make 0.001 after 1 million iteration.</w:t>
+      </w:r>
+    </w:p>
+    <w:p>
+      <w:pPr>
+        <w:pStyle w:val="Heading1"/>
+      </w:pPr>
+      <w:r>
+        <w:t>Friend Q learning</w:t>
+      </w:r>
+    </w:p>
+    <w:p>
+      <w:pPr>
+        <w:jc w:val="both"/>
+      </w:pPr>
+      <w:r>
+        <w:t xml:space="preserve">In this case, the algorithm is basically the same as in Q learning, but the maximization is done over the joint space of actions, this means that the players have a common maximization objective and try to coordinate in the best action for this common objective. This is clearly not suited for the soccer game where a good outcome for one player is </w:t>
+      </w:r>
+      <w:r>
+        <w:t xml:space="preserve">a bad outcome for the other. Friend Q learning is useful for a cooperative game, which is a game with a common goal. This is an adversarial game in which one player wins and the other loses and thus each player is not trying to maximize the utility of the opponent. If player </w:t>
+      </w:r>
+      <w:r>
+        <w:t xml:space="preserve">A </w:t>
+      </w:r>
+      <w:r>
+        <w:t>considers the opponent a friend, then the maximization that occurs is the following:</w:t>
+      </w:r>
+    </w:p>
+    <w:p>
+      <w:pPr>
+        <w:jc w:val="both"/>
+      </w:pPr>
+    </w:p>
+    <w:p>
+      <w:pPr>
+        <w:jc w:val="both"/>
+      </w:pPr>
+      <m:oMathPara>
+        <m:oMath>
+          <m:func>
+            <m:funcPr>
+              <m:ctrlPr>
+                <w:rPr>
+                  <w:rFonts w:ascii="Cambria Math" w:hAnsi="Cambria Math"/>
+                  <w:i/>
+                </w:rPr>
+              </m:ctrlPr>
+            </m:funcPr>
+            <m:fName>
+              <m:limLow>
+                <m:limLowPr>
+                  <m:ctrlPr>
+                    <w:rPr>
+                      <w:rFonts w:ascii="Cambria Math" w:hAnsi="Cambria Math"/>
+                      <w:i/>
+                    </w:rPr>
+                  </m:ctrlPr>
+                </m:limLowPr>
+                <m:e>
+                  <m:r>
+                    <m:rPr>
+                      <m:sty m:val="p"/>
+                    </m:rPr>
+                    <w:rPr>
+                      <w:rFonts w:ascii="Cambria Math" w:hAnsi="Cambria Math"/>
+                    </w:rPr>
+                    <m:t>max</m:t>
+                  </m:r>
+                  <m:ctrlPr>
+                    <w:rPr>
+                      <w:rFonts w:ascii="Cambria Math" w:hAnsi="Cambria Math"/>
+                    </w:rPr>
+                  </m:ctrlPr>
+                </m:e>
+                <m:lim>
+                  <m:sSub>
+                    <m:sSubPr>
+                      <m:ctrlPr>
+                        <w:rPr>
+                          <w:rFonts w:ascii="Cambria Math" w:hAnsi="Cambria Math"/>
+                          <w:i/>
+                        </w:rPr>
+                      </m:ctrlPr>
+                    </m:sSubPr>
+                    <m:e>
+                      <m:r>
+                        <w:rPr>
+                          <w:rFonts w:ascii="Cambria Math" w:hAnsi="Cambria Math"/>
+                        </w:rPr>
+                        <m:t>a</m:t>
+                      </m:r>
+                    </m:e>
+                    <m:sub>
+                      <m:r>
+                        <w:rPr>
+                          <w:rFonts w:ascii="Cambria Math" w:hAnsi="Cambria Math"/>
+                        </w:rPr>
+                        <m:t>A</m:t>
+                      </m:r>
+                    </m:sub>
+                  </m:sSub>
+                  <m:r>
+                    <w:rPr>
+                      <w:rFonts w:ascii="Cambria Math" w:hAnsi="Cambria Math"/>
+                    </w:rPr>
+                    <m:t>∈</m:t>
+                  </m:r>
+                  <m:sSub>
+                    <m:sSubPr>
+                      <m:ctrlPr>
+                        <w:rPr>
+                          <w:rFonts w:ascii="Cambria Math" w:hAnsi="Cambria Math"/>
+                          <w:i/>
+                        </w:rPr>
+                      </m:ctrlPr>
+                    </m:sSubPr>
+                    <m:e>
+                      <m:r>
+                        <w:rPr>
+                          <w:rFonts w:ascii="Cambria Math" w:hAnsi="Cambria Math"/>
+                        </w:rPr>
+                        <m:t>A</m:t>
+                      </m:r>
+                    </m:e>
+                    <m:sub>
+                      <m:r>
+                        <w:rPr>
+                          <w:rFonts w:ascii="Cambria Math" w:hAnsi="Cambria Math"/>
+                        </w:rPr>
+                        <m:t>A</m:t>
+                      </m:r>
+                    </m:sub>
+                  </m:sSub>
+                  <m:r>
+                    <w:rPr>
+                      <w:rFonts w:ascii="Cambria Math" w:hAnsi="Cambria Math"/>
+                    </w:rPr>
+                    <m:t>,</m:t>
+                  </m:r>
+                  <m:sSub>
+                    <m:sSubPr>
+                      <m:ctrlPr>
+                        <w:rPr>
+                          <w:rFonts w:ascii="Cambria Math" w:hAnsi="Cambria Math"/>
+                          <w:i/>
+                        </w:rPr>
+                      </m:ctrlPr>
+                    </m:sSubPr>
+                    <m:e>
+                      <m:r>
+                        <w:rPr>
+                          <w:rFonts w:ascii="Cambria Math" w:hAnsi="Cambria Math"/>
+                        </w:rPr>
+                        <m:t>a</m:t>
+                      </m:r>
+                    </m:e>
+                    <m:sub>
+                      <m:r>
+                        <w:rPr>
+                          <w:rFonts w:ascii="Cambria Math" w:hAnsi="Cambria Math"/>
+                        </w:rPr>
+                        <m:t>B</m:t>
+                      </m:r>
+                    </m:sub>
+                  </m:sSub>
+                  <m:r>
+                    <w:rPr>
+                      <w:rFonts w:ascii="Cambria Math" w:hAnsi="Cambria Math"/>
+                    </w:rPr>
+                    <m:t>∈</m:t>
+                  </m:r>
+                  <m:sSub>
+                    <m:sSubPr>
+                      <m:ctrlPr>
+                        <w:rPr>
+                          <w:rFonts w:ascii="Cambria Math" w:hAnsi="Cambria Math"/>
+                          <w:i/>
+                        </w:rPr>
+                      </m:ctrlPr>
+                    </m:sSubPr>
+                    <m:e>
+                      <m:r>
+                        <w:rPr>
+                          <w:rFonts w:ascii="Cambria Math" w:hAnsi="Cambria Math"/>
+                        </w:rPr>
+                        <m:t>A</m:t>
+                      </m:r>
+                    </m:e>
+                    <m:sub>
+                      <m:r>
+                        <w:rPr>
+                          <w:rFonts w:ascii="Cambria Math" w:hAnsi="Cambria Math"/>
+                        </w:rPr>
+                        <m:t>B</m:t>
+                      </m:r>
+                    </m:sub>
+                  </m:sSub>
+                  <m:ctrlPr>
+                    <w:rPr>
+                      <w:rFonts w:ascii="Cambria Math" w:hAnsi="Cambria Math"/>
+                    </w:rPr>
+                  </m:ctrlPr>
+                </m:lim>
+              </m:limLow>
+            </m:fName>
+            <m:e>
+              <m:sSub>
+                <m:sSubPr>
+                  <m:ctrlPr>
+                    <w:rPr>
+                      <w:rFonts w:ascii="Cambria Math" w:hAnsi="Cambria Math"/>
+                      <w:i/>
+                    </w:rPr>
+                  </m:ctrlPr>
+                </m:sSubPr>
+                <m:e>
+                  <m:r>
+                    <w:rPr>
+                      <w:rFonts w:ascii="Cambria Math" w:hAnsi="Cambria Math"/>
+                    </w:rPr>
+                    <m:t>Q</m:t>
+                  </m:r>
+                </m:e>
+                <m:sub>
+                  <m:r>
+                    <w:rPr>
+                      <w:rFonts w:ascii="Cambria Math" w:hAnsi="Cambria Math"/>
+                    </w:rPr>
+                    <m:t>A</m:t>
+                  </m:r>
+                </m:sub>
+              </m:sSub>
+              <m:r>
+                <w:rPr>
+                  <w:rFonts w:ascii="Cambria Math" w:hAnsi="Cambria Math"/>
+                </w:rPr>
+                <m:t>(s,</m:t>
+              </m:r>
+              <m:sSub>
+                <m:sSubPr>
+                  <m:ctrlPr>
+                    <w:rPr>
+                      <w:rFonts w:ascii="Cambria Math" w:hAnsi="Cambria Math"/>
+                      <w:i/>
+                    </w:rPr>
+                  </m:ctrlPr>
+                </m:sSubPr>
+                <m:e>
+                  <m:r>
+                    <w:rPr>
+                      <w:rFonts w:ascii="Cambria Math" w:hAnsi="Cambria Math"/>
+                    </w:rPr>
+                    <m:t>a</m:t>
+                  </m:r>
+                </m:e>
+                <m:sub>
+                  <m:r>
+                    <w:rPr>
+                      <w:rFonts w:ascii="Cambria Math" w:hAnsi="Cambria Math"/>
+                    </w:rPr>
+                    <m:t>A</m:t>
+                  </m:r>
+                </m:sub>
+              </m:sSub>
+              <m:r>
+                <w:rPr>
+                  <w:rFonts w:ascii="Cambria Math" w:hAnsi="Cambria Math"/>
+                </w:rPr>
+                <m:t>,</m:t>
+              </m:r>
+              <m:sSub>
+                <m:sSubPr>
+                  <m:ctrlPr>
+                    <w:rPr>
+                      <w:rFonts w:ascii="Cambria Math" w:hAnsi="Cambria Math"/>
+                      <w:i/>
+                    </w:rPr>
+                  </m:ctrlPr>
+                </m:sSubPr>
+                <m:e>
+                  <m:r>
+                    <w:rPr>
+                      <w:rFonts w:ascii="Cambria Math" w:hAnsi="Cambria Math"/>
+                    </w:rPr>
+                    <m:t>a</m:t>
+                  </m:r>
+                </m:e>
+                <m:sub>
+                  <m:r>
+                    <w:rPr>
+                      <w:rFonts w:ascii="Cambria Math" w:hAnsi="Cambria Math"/>
+                    </w:rPr>
+                    <m:t>B</m:t>
+                  </m:r>
+                </m:sub>
+              </m:sSub>
+              <m:r>
+                <w:rPr>
+                  <w:rFonts w:ascii="Cambria Math" w:hAnsi="Cambria Math"/>
+                </w:rPr>
+                <m:t>)</m:t>
+              </m:r>
+            </m:e>
+          </m:func>
+        </m:oMath>
+      </m:oMathPara>
+    </w:p>
+    <w:p>
+      <w:pPr>
+        <w:jc w:val="both"/>
+      </w:pPr>
+    </w:p>
+    <w:p>
+      <w:pPr>
+        <w:jc w:val="both"/>
+      </w:pPr>
+      <w:r>
+        <w:t xml:space="preserve">Where </w:t>
+      </w:r>
+      <m:oMath>
+        <m:sSub>
+          <m:sSubPr>
+            <m:ctrlPr>
+              <w:rPr>
+                <w:rFonts w:ascii="Cambria Math" w:hAnsi="Cambria Math"/>
+                <w:i/>
+              </w:rPr>
+            </m:ctrlPr>
+          </m:sSubPr>
+          <m:e>
+            <m:r>
+              <w:rPr>
+                <w:rFonts w:ascii="Cambria Math" w:hAnsi="Cambria Math"/>
+              </w:rPr>
+              <m:t>A</m:t>
+            </m:r>
+          </m:e>
+          <m:sub>
+            <m:r>
+              <w:rPr>
+                <w:rFonts w:ascii="Cambria Math" w:hAnsi="Cambria Math"/>
+              </w:rPr>
+              <m:t>A</m:t>
+            </m:r>
+          </m:sub>
+        </m:sSub>
+      </m:oMath>
+      <w:r>
+        <w:t xml:space="preserve"> and </w:t>
+      </w:r>
+      <m:oMath>
+        <m:sSub>
+          <m:sSubPr>
+            <m:ctrlPr>
+              <w:rPr>
+                <w:rFonts w:ascii="Cambria Math" w:hAnsi="Cambria Math"/>
+                <w:i/>
+              </w:rPr>
+            </m:ctrlPr>
+          </m:sSubPr>
+          <m:e>
+            <m:r>
+              <w:rPr>
+                <w:rFonts w:ascii="Cambria Math" w:hAnsi="Cambria Math"/>
+              </w:rPr>
+              <m:t>A</m:t>
+            </m:r>
+          </m:e>
+          <m:sub>
+            <m:r>
+              <w:rPr>
+                <w:rFonts w:ascii="Cambria Math" w:hAnsi="Cambria Math"/>
+              </w:rPr>
+              <m:t>B</m:t>
+            </m:r>
+          </m:sub>
+        </m:sSub>
+      </m:oMath>
+      <w:r>
+        <w:t xml:space="preserve"> are the action space for player A and B, respectively.</w:t>
+      </w:r>
+      <w:r>
+        <w:t xml:space="preserve"> This code is basically the same as the one from the previous section but optimizing over 25 actions (5x5) instead of only 5, this is optimizing over the joint set of actions. I have used the same parameters as in Q learning.</w:t>
+      </w:r>
+      <w:r>
+        <w:t xml:space="preserve"> The results of the experiment for the method is the following,</w:t>
+      </w:r>
+    </w:p>
+    <w:p>
+      <w:pPr>
+        <w:jc w:val="both"/>
+      </w:pPr>
+      <w:r>
+        <w:rPr>
+          <w:noProof/>
+        </w:rPr>
+        <w:drawing>
+          <wp:inline distT="0" distB="0" distL="0" distR="0" wp14:anchorId="67ECF85F" wp14:editId="5FC0A839">
+            <wp:extent cx="3519142" cy="2254469"/>
+            <wp:effectExtent l="0" t="0" r="0" b="0"/>
+            <wp:docPr id="15" name="Picture 15" descr="A screenshot of a social media post&#10;&#10;Description automatically generated"/>
+            <wp:cNvGraphicFramePr>
+              <a:graphicFrameLocks xmlns:a="http://purl.oclc.org/ooxml/drawingml/main" noChangeAspect="1"/>
+            </wp:cNvGraphicFramePr>
+            <a:graphic xmlns:a="http://purl.oclc.org/ooxml/drawingml/main">
+              <a:graphicData uri="http://purl.oclc.org/ooxml/drawingml/picture">
+                <pic:pic xmlns:pic="http://purl.oclc.org/ooxml/drawingml/picture">
+                  <pic:nvPicPr>
+                    <pic:cNvPr id="15" name="replication_figure3_friend_q.png"/>
+                    <pic:cNvPicPr/>
+                  </pic:nvPicPr>
+                  <pic:blipFill rotWithShape="1">
+                    <a:blip r:embed="rId13" cstate="print">
+                      <a:extLst>
+                        <a:ext uri="{28A0092B-C50C-407E-A947-70E740481C1C}">
+                          <a14:useLocalDpi xmlns:a14="http://schemas.microsoft.com/office/drawing/2010/main" val="0"/>
+                        </a:ext>
+                      </a:extLst>
+                    </a:blip>
+                    <a:srcRect l="8.388%" r="8.367%"/>
+                    <a:stretch/>
+                  </pic:blipFill>
+                  <pic:spPr bwMode="auto">
+                    <a:xfrm>
+                      <a:off x="0" y="0"/>
+                      <a:ext cx="3592308" cy="2301341"/>
+                    </a:xfrm>
+                    <a:prstGeom prst="rect">
+                      <a:avLst/>
+                    </a:prstGeom>
+                    <a:ln>
+                      <a:noFill/>
+                    </a:ln>
+                    <a:extLst>
+                      <a:ext uri="{53640926-AAD7-44D8-BBD7-CCE9431645EC}">
+                        <a14:shadowObscured xmlns:a14="http://schemas.microsoft.com/office/drawing/2010/main"/>
+                      </a:ext>
+                    </a:extLst>
+                  </pic:spPr>
+                </pic:pic>
+              </a:graphicData>
+            </a:graphic>
+          </wp:inline>
+        </w:drawing>
       </w:r>
     </w:p>
     <w:p>
       <w:pPr>
         <w:pStyle w:val="BodyText"/>
         <w:ind w:firstLine="0pt"/>
+        <w:jc w:val="center"/>
         <w:rPr>
           <w:noProof/>
           <w:lang w:val="en-US"/>
         </w:rPr>
       </w:pPr>
+      <w:r>
+        <w:rPr>
+          <w:noProof/>
+          <w:lang w:val="en-US"/>
+        </w:rPr>
+        <w:t xml:space="preserve">Figure </w:t>
+      </w:r>
+      <w:r>
+        <w:rPr>
+          <w:noProof/>
+          <w:lang w:val="en-US"/>
+        </w:rPr>
+        <w:t>6</w:t>
+      </w:r>
+      <w:r>
+        <w:rPr>
+          <w:noProof/>
+          <w:lang w:val="en-US"/>
+        </w:rPr>
+        <w:t xml:space="preserve">: </w:t>
+      </w:r>
+      <w:r>
+        <w:rPr>
+          <w:noProof/>
+          <w:lang w:val="en-US"/>
+        </w:rPr>
+        <w:t xml:space="preserve">Friend </w:t>
+      </w:r>
+      <w:r>
+        <w:rPr>
+          <w:noProof/>
+          <w:lang w:val="en-US"/>
+        </w:rPr>
+        <w:t>Q learning result.</w:t>
+      </w:r>
+    </w:p>
+    <w:p>
+      <w:pPr>
+        <w:jc w:val="both"/>
+      </w:pPr>
+    </w:p>
+    <w:p>
+      <w:pPr>
+        <w:jc w:val="both"/>
+      </w:pPr>
+      <w:r>
+        <w:t xml:space="preserve">This looks very similar to what the paper shows, the difference seems to be that I have many more iterations without any update, and then the error is just 0 in many points. I have the intuition that the paper is plotting conditioning on the </w:t>
+      </w:r>
+      <w:proofErr w:type="spellStart"/>
+      <w:r>
+        <w:t>state s</w:t>
+      </w:r>
+      <w:proofErr w:type="spellEnd"/>
+      <w:r>
+        <w:t xml:space="preserve"> being updated, if I had more time, I would explore that option. But on the other hand, such a modification of the data does not seem subtle enough not to be stated explicitly in the paper.</w:t>
+      </w:r>
+    </w:p>
+    <w:p>
+      <w:pPr>
+        <w:pStyle w:val="Heading1"/>
+      </w:pPr>
+      <w:r>
+        <w:t>Foe Equilibrium</w:t>
+      </w:r>
+    </w:p>
+    <w:p>
+      <w:pPr>
+        <w:jc w:val="both"/>
+      </w:pPr>
+      <w:r>
+        <w:t>In this equilibrium, a player tries to maximize his utility assuming the opponent will try to minimize it. Thus, player A is trying to solve the following problem:</w:t>
+      </w:r>
+    </w:p>
+    <w:p>
+      <w:pPr>
+        <w:jc w:val="both"/>
+      </w:pPr>
+      <m:oMathPara>
+        <m:oMath>
+          <m:func>
+            <m:funcPr>
+              <m:ctrlPr>
+                <w:rPr>
+                  <w:rFonts w:ascii="Cambria Math" w:hAnsi="Cambria Math"/>
+                  <w:i/>
+                </w:rPr>
+              </m:ctrlPr>
+            </m:funcPr>
+            <m:fName>
+              <m:limLow>
+                <m:limLowPr>
+                  <m:ctrlPr>
+                    <w:rPr>
+                      <w:rFonts w:ascii="Cambria Math" w:hAnsi="Cambria Math"/>
+                      <w:i/>
+                    </w:rPr>
+                  </m:ctrlPr>
+                </m:limLowPr>
+                <m:e>
+                  <m:r>
+                    <m:rPr>
+                      <m:sty m:val="p"/>
+                    </m:rPr>
+                    <w:rPr>
+                      <w:rFonts w:ascii="Cambria Math" w:hAnsi="Cambria Math"/>
+                    </w:rPr>
+                    <m:t>max</m:t>
+                  </m:r>
+                  <m:ctrlPr>
+                    <w:rPr>
+                      <w:rFonts w:ascii="Cambria Math" w:hAnsi="Cambria Math"/>
+                    </w:rPr>
+                  </m:ctrlPr>
+                </m:e>
+                <m:lim>
+                  <m:r>
+                    <w:rPr>
+                      <w:rFonts w:ascii="Cambria Math" w:hAnsi="Cambria Math"/>
+                    </w:rPr>
+                    <m:t>p</m:t>
+                  </m:r>
+                  <m:ctrlPr>
+                    <w:rPr>
+                      <w:rFonts w:ascii="Cambria Math" w:hAnsi="Cambria Math"/>
+                    </w:rPr>
+                  </m:ctrlPr>
+                </m:lim>
+              </m:limLow>
+            </m:fName>
+            <m:e>
+              <m:func>
+                <m:funcPr>
+                  <m:ctrlPr>
+                    <w:rPr>
+                      <w:rFonts w:ascii="Cambria Math" w:hAnsi="Cambria Math"/>
+                      <w:i/>
+                    </w:rPr>
+                  </m:ctrlPr>
+                </m:funcPr>
+                <m:fName>
+                  <m:limLow>
+                    <m:limLowPr>
+                      <m:ctrlPr>
+                        <w:rPr>
+                          <w:rFonts w:ascii="Cambria Math" w:hAnsi="Cambria Math"/>
+                          <w:i/>
+                        </w:rPr>
+                      </m:ctrlPr>
+                    </m:limLowPr>
+                    <m:e>
+                      <m:r>
+                        <m:rPr>
+                          <m:sty m:val="p"/>
+                        </m:rPr>
+                        <w:rPr>
+                          <w:rFonts w:ascii="Cambria Math" w:hAnsi="Cambria Math"/>
+                        </w:rPr>
+                        <m:t>min</m:t>
+                      </m:r>
+                      <m:ctrlPr>
+                        <w:rPr>
+                          <w:rFonts w:ascii="Cambria Math" w:hAnsi="Cambria Math"/>
+                        </w:rPr>
+                      </m:ctrlPr>
+                    </m:e>
+                    <m:lim>
+                      <m:sSub>
+                        <m:sSubPr>
+                          <m:ctrlPr>
+                            <w:rPr>
+                              <w:rFonts w:ascii="Cambria Math" w:hAnsi="Cambria Math"/>
+                              <w:i/>
+                            </w:rPr>
+                          </m:ctrlPr>
+                        </m:sSubPr>
+                        <m:e>
+                          <m:r>
+                            <w:rPr>
+                              <w:rFonts w:ascii="Cambria Math" w:hAnsi="Cambria Math"/>
+                            </w:rPr>
+                            <m:t>a</m:t>
+                          </m:r>
+                        </m:e>
+                        <m:sub>
+                          <m:r>
+                            <w:rPr>
+                              <w:rFonts w:ascii="Cambria Math" w:hAnsi="Cambria Math"/>
+                            </w:rPr>
+                            <m:t>B</m:t>
+                          </m:r>
+                        </m:sub>
+                      </m:sSub>
+                      <m:r>
+                        <w:rPr>
+                          <w:rFonts w:ascii="Cambria Math" w:hAnsi="Cambria Math"/>
+                        </w:rPr>
+                        <m:t>∈</m:t>
+                      </m:r>
+                      <m:sSub>
+                        <m:sSubPr>
+                          <m:ctrlPr>
+                            <w:rPr>
+                              <w:rFonts w:ascii="Cambria Math" w:hAnsi="Cambria Math"/>
+                              <w:i/>
+                            </w:rPr>
+                          </m:ctrlPr>
+                        </m:sSubPr>
+                        <m:e>
+                          <m:r>
+                            <w:rPr>
+                              <w:rFonts w:ascii="Cambria Math" w:hAnsi="Cambria Math"/>
+                            </w:rPr>
+                            <m:t>A</m:t>
+                          </m:r>
+                        </m:e>
+                        <m:sub>
+                          <m:r>
+                            <w:rPr>
+                              <w:rFonts w:ascii="Cambria Math" w:hAnsi="Cambria Math"/>
+                            </w:rPr>
+                            <m:t>B</m:t>
+                          </m:r>
+                        </m:sub>
+                      </m:sSub>
+                      <m:ctrlPr>
+                        <w:rPr>
+                          <w:rFonts w:ascii="Cambria Math" w:hAnsi="Cambria Math"/>
+                        </w:rPr>
+                      </m:ctrlPr>
+                    </m:lim>
+                  </m:limLow>
+                </m:fName>
+                <m:e>
+                  <m:nary>
+                    <m:naryPr>
+                      <m:chr m:val="∑"/>
+                      <m:limLoc m:val="undOvr"/>
+                      <m:supHide m:val="1"/>
+                      <m:ctrlPr>
+                        <w:rPr>
+                          <w:rFonts w:ascii="Cambria Math" w:hAnsi="Cambria Math"/>
+                          <w:i/>
+                        </w:rPr>
+                      </m:ctrlPr>
+                    </m:naryPr>
+                    <m:sub>
+                      <m:sSub>
+                        <m:sSubPr>
+                          <m:ctrlPr>
+                            <w:rPr>
+                              <w:rFonts w:ascii="Cambria Math" w:hAnsi="Cambria Math"/>
+                              <w:i/>
+                            </w:rPr>
+                          </m:ctrlPr>
+                        </m:sSubPr>
+                        <m:e>
+                          <m:r>
+                            <w:rPr>
+                              <w:rFonts w:ascii="Cambria Math" w:hAnsi="Cambria Math"/>
+                            </w:rPr>
+                            <m:t>a</m:t>
+                          </m:r>
+                        </m:e>
+                        <m:sub>
+                          <m:r>
+                            <w:rPr>
+                              <w:rFonts w:ascii="Cambria Math" w:hAnsi="Cambria Math"/>
+                            </w:rPr>
+                            <m:t>A</m:t>
+                          </m:r>
+                        </m:sub>
+                      </m:sSub>
+                      <m:r>
+                        <w:rPr>
+                          <w:rFonts w:ascii="Cambria Math" w:hAnsi="Cambria Math"/>
+                        </w:rPr>
+                        <m:t>∈</m:t>
+                      </m:r>
+                      <m:sSub>
+                        <m:sSubPr>
+                          <m:ctrlPr>
+                            <w:rPr>
+                              <w:rFonts w:ascii="Cambria Math" w:hAnsi="Cambria Math"/>
+                              <w:i/>
+                            </w:rPr>
+                          </m:ctrlPr>
+                        </m:sSubPr>
+                        <m:e>
+                          <m:r>
+                            <w:rPr>
+                              <w:rFonts w:ascii="Cambria Math" w:hAnsi="Cambria Math"/>
+                            </w:rPr>
+                            <m:t>A</m:t>
+                          </m:r>
+                        </m:e>
+                        <m:sub>
+                          <m:r>
+                            <w:rPr>
+                              <w:rFonts w:ascii="Cambria Math" w:hAnsi="Cambria Math"/>
+                            </w:rPr>
+                            <m:t>a</m:t>
+                          </m:r>
+                        </m:sub>
+                      </m:sSub>
+                    </m:sub>
+                    <m:sup/>
+                    <m:e>
+                      <m:r>
+                        <w:rPr>
+                          <w:rFonts w:ascii="Cambria Math" w:hAnsi="Cambria Math"/>
+                        </w:rPr>
+                        <m:t>p(</m:t>
+                      </m:r>
+                      <m:sSub>
+                        <m:sSubPr>
+                          <m:ctrlPr>
+                            <w:rPr>
+                              <w:rFonts w:ascii="Cambria Math" w:hAnsi="Cambria Math"/>
+                              <w:i/>
+                            </w:rPr>
+                          </m:ctrlPr>
+                        </m:sSubPr>
+                        <m:e>
+                          <m:r>
+                            <w:rPr>
+                              <w:rFonts w:ascii="Cambria Math" w:hAnsi="Cambria Math"/>
+                            </w:rPr>
+                            <m:t>a</m:t>
+                          </m:r>
+                        </m:e>
+                        <m:sub>
+                          <m:r>
+                            <w:rPr>
+                              <w:rFonts w:ascii="Cambria Math" w:hAnsi="Cambria Math"/>
+                            </w:rPr>
+                            <m:t>A</m:t>
+                          </m:r>
+                        </m:sub>
+                      </m:sSub>
+                      <m:r>
+                        <w:rPr>
+                          <w:rFonts w:ascii="Cambria Math" w:hAnsi="Cambria Math"/>
+                        </w:rPr>
+                        <m:t>)</m:t>
+                      </m:r>
+                      <m:sSub>
+                        <m:sSubPr>
+                          <m:ctrlPr>
+                            <w:rPr>
+                              <w:rFonts w:ascii="Cambria Math" w:hAnsi="Cambria Math"/>
+                              <w:i/>
+                            </w:rPr>
+                          </m:ctrlPr>
+                        </m:sSubPr>
+                        <m:e>
+                          <m:r>
+                            <w:rPr>
+                              <w:rFonts w:ascii="Cambria Math" w:hAnsi="Cambria Math"/>
+                            </w:rPr>
+                            <m:t>Q</m:t>
+                          </m:r>
+                        </m:e>
+                        <m:sub>
+                          <m:r>
+                            <w:rPr>
+                              <w:rFonts w:ascii="Cambria Math" w:hAnsi="Cambria Math"/>
+                            </w:rPr>
+                            <m:t>A</m:t>
+                          </m:r>
+                        </m:sub>
+                      </m:sSub>
+                      <m:r>
+                        <w:rPr>
+                          <w:rFonts w:ascii="Cambria Math" w:hAnsi="Cambria Math"/>
+                        </w:rPr>
+                        <m:t>(s,</m:t>
+                      </m:r>
+                      <m:sSub>
+                        <m:sSubPr>
+                          <m:ctrlPr>
+                            <w:rPr>
+                              <w:rFonts w:ascii="Cambria Math" w:hAnsi="Cambria Math"/>
+                              <w:i/>
+                            </w:rPr>
+                          </m:ctrlPr>
+                        </m:sSubPr>
+                        <m:e>
+                          <m:r>
+                            <w:rPr>
+                              <w:rFonts w:ascii="Cambria Math" w:hAnsi="Cambria Math"/>
+                            </w:rPr>
+                            <m:t>a</m:t>
+                          </m:r>
+                        </m:e>
+                        <m:sub>
+                          <m:r>
+                            <w:rPr>
+                              <w:rFonts w:ascii="Cambria Math" w:hAnsi="Cambria Math"/>
+                            </w:rPr>
+                            <m:t>A</m:t>
+                          </m:r>
+                        </m:sub>
+                      </m:sSub>
+                      <m:r>
+                        <w:rPr>
+                          <w:rFonts w:ascii="Cambria Math" w:hAnsi="Cambria Math"/>
+                        </w:rPr>
+                        <m:t>,</m:t>
+                      </m:r>
+                      <m:sSub>
+                        <m:sSubPr>
+                          <m:ctrlPr>
+                            <w:rPr>
+                              <w:rFonts w:ascii="Cambria Math" w:hAnsi="Cambria Math"/>
+                              <w:i/>
+                            </w:rPr>
+                          </m:ctrlPr>
+                        </m:sSubPr>
+                        <m:e>
+                          <m:r>
+                            <w:rPr>
+                              <w:rFonts w:ascii="Cambria Math" w:hAnsi="Cambria Math"/>
+                            </w:rPr>
+                            <m:t>a</m:t>
+                          </m:r>
+                        </m:e>
+                        <m:sub>
+                          <m:r>
+                            <w:rPr>
+                              <w:rFonts w:ascii="Cambria Math" w:hAnsi="Cambria Math"/>
+                            </w:rPr>
+                            <m:t>B</m:t>
+                          </m:r>
+                        </m:sub>
+                      </m:sSub>
+                      <m:r>
+                        <w:rPr>
+                          <w:rFonts w:ascii="Cambria Math" w:hAnsi="Cambria Math"/>
+                        </w:rPr>
+                        <m:t>)</m:t>
+                      </m:r>
+                    </m:e>
+                  </m:nary>
+                </m:e>
+              </m:func>
+            </m:e>
+          </m:func>
+        </m:oMath>
+      </m:oMathPara>
+    </w:p>
+    <w:p>
+      <w:pPr>
+        <w:jc w:val="both"/>
+      </w:pPr>
+      <w:proofErr w:type="spellStart"/>
+      <w:r>
+        <w:t>s.t.</w:t>
+      </w:r>
+      <w:proofErr w:type="spellEnd"/>
+      <w:r>
+        <w:t xml:space="preserve"> </w:t>
+      </w:r>
+    </w:p>
+    <w:p>
+      <w:pPr>
+        <w:jc w:val="both"/>
+      </w:pPr>
+      <m:oMathPara>
+        <m:oMath>
+          <m:nary>
+            <m:naryPr>
+              <m:chr m:val="∑"/>
+              <m:limLoc m:val="undOvr"/>
+              <m:supHide m:val="1"/>
+              <m:ctrlPr>
+                <w:rPr>
+                  <w:rFonts w:ascii="Cambria Math" w:hAnsi="Cambria Math"/>
+                  <w:i/>
+                </w:rPr>
+              </m:ctrlPr>
+            </m:naryPr>
+            <m:sub>
+              <m:sSub>
+                <m:sSubPr>
+                  <m:ctrlPr>
+                    <w:rPr>
+                      <w:rFonts w:ascii="Cambria Math" w:hAnsi="Cambria Math"/>
+                      <w:i/>
+                    </w:rPr>
+                  </m:ctrlPr>
+                </m:sSubPr>
+                <m:e>
+                  <m:r>
+                    <w:rPr>
+                      <w:rFonts w:ascii="Cambria Math" w:hAnsi="Cambria Math"/>
+                    </w:rPr>
+                    <m:t>a</m:t>
+                  </m:r>
+                </m:e>
+                <m:sub>
+                  <m:r>
+                    <w:rPr>
+                      <w:rFonts w:ascii="Cambria Math" w:hAnsi="Cambria Math"/>
+                    </w:rPr>
+                    <m:t>A</m:t>
+                  </m:r>
+                </m:sub>
+              </m:sSub>
+              <m:r>
+                <w:rPr>
+                  <w:rFonts w:ascii="Cambria Math" w:hAnsi="Cambria Math"/>
+                </w:rPr>
+                <m:t>∈</m:t>
+              </m:r>
+              <m:sSub>
+                <m:sSubPr>
+                  <m:ctrlPr>
+                    <w:rPr>
+                      <w:rFonts w:ascii="Cambria Math" w:hAnsi="Cambria Math"/>
+                      <w:i/>
+                    </w:rPr>
+                  </m:ctrlPr>
+                </m:sSubPr>
+                <m:e>
+                  <m:r>
+                    <w:rPr>
+                      <w:rFonts w:ascii="Cambria Math" w:hAnsi="Cambria Math"/>
+                    </w:rPr>
+                    <m:t>A</m:t>
+                  </m:r>
+                </m:e>
+                <m:sub>
+                  <m:r>
+                    <w:rPr>
+                      <w:rFonts w:ascii="Cambria Math" w:hAnsi="Cambria Math"/>
+                    </w:rPr>
+                    <m:t>a</m:t>
+                  </m:r>
+                </m:sub>
+              </m:sSub>
+            </m:sub>
+            <m:sup/>
+            <m:e>
+              <m:r>
+                <w:rPr>
+                  <w:rFonts w:ascii="Cambria Math" w:hAnsi="Cambria Math"/>
+                </w:rPr>
+                <m:t>p</m:t>
+              </m:r>
+              <m:d>
+                <m:dPr>
+                  <m:ctrlPr>
+                    <w:rPr>
+                      <w:rFonts w:ascii="Cambria Math" w:hAnsi="Cambria Math"/>
+                      <w:i/>
+                    </w:rPr>
+                  </m:ctrlPr>
+                </m:dPr>
+                <m:e>
+                  <m:sSub>
+                    <m:sSubPr>
+                      <m:ctrlPr>
+                        <w:rPr>
+                          <w:rFonts w:ascii="Cambria Math" w:hAnsi="Cambria Math"/>
+                          <w:i/>
+                        </w:rPr>
+                      </m:ctrlPr>
+                    </m:sSubPr>
+                    <m:e>
+                      <m:r>
+                        <w:rPr>
+                          <w:rFonts w:ascii="Cambria Math" w:hAnsi="Cambria Math"/>
+                        </w:rPr>
+                        <m:t>a</m:t>
+                      </m:r>
+                    </m:e>
+                    <m:sub>
+                      <m:r>
+                        <w:rPr>
+                          <w:rFonts w:ascii="Cambria Math" w:hAnsi="Cambria Math"/>
+                        </w:rPr>
+                        <m:t>A</m:t>
+                      </m:r>
+                    </m:sub>
+                  </m:sSub>
+                </m:e>
+              </m:d>
+              <m:r>
+                <w:rPr>
+                  <w:rFonts w:ascii="Cambria Math" w:hAnsi="Cambria Math"/>
+                </w:rPr>
+                <m:t>=1</m:t>
+              </m:r>
+            </m:e>
+          </m:nary>
+        </m:oMath>
+      </m:oMathPara>
+    </w:p>
+    <w:p>
+      <w:pPr>
+        <w:jc w:val="both"/>
+      </w:pPr>
+      <m:oMathPara>
+        <m:oMath>
+          <m:r>
+            <w:rPr>
+              <w:rFonts w:ascii="Cambria Math" w:hAnsi="Cambria Math"/>
+            </w:rPr>
+            <m:t>p</m:t>
+          </m:r>
+          <m:d>
+            <m:dPr>
+              <m:ctrlPr>
+                <w:rPr>
+                  <w:rFonts w:ascii="Cambria Math" w:hAnsi="Cambria Math"/>
+                  <w:i/>
+                </w:rPr>
+              </m:ctrlPr>
+            </m:dPr>
+            <m:e>
+              <m:sSub>
+                <m:sSubPr>
+                  <m:ctrlPr>
+                    <w:rPr>
+                      <w:rFonts w:ascii="Cambria Math" w:hAnsi="Cambria Math"/>
+                      <w:i/>
+                    </w:rPr>
+                  </m:ctrlPr>
+                </m:sSubPr>
+                <m:e>
+                  <m:r>
+                    <w:rPr>
+                      <w:rFonts w:ascii="Cambria Math" w:hAnsi="Cambria Math"/>
+                    </w:rPr>
+                    <m:t>a</m:t>
+                  </m:r>
+                </m:e>
+                <m:sub>
+                  <m:r>
+                    <w:rPr>
+                      <w:rFonts w:ascii="Cambria Math" w:hAnsi="Cambria Math"/>
+                    </w:rPr>
+                    <m:t>A</m:t>
+                  </m:r>
+                </m:sub>
+              </m:sSub>
+            </m:e>
+          </m:d>
+          <m:r>
+            <w:rPr>
+              <w:rFonts w:ascii="Cambria Math" w:hAnsi="Cambria Math"/>
+            </w:rPr>
+            <m:t>≥0</m:t>
+          </m:r>
+        </m:oMath>
+      </m:oMathPara>
+    </w:p>
+    <w:p>
+      <w:pPr>
+        <w:jc w:val="both"/>
+      </w:pPr>
+    </w:p>
+    <w:p>
+      <w:pPr>
+        <w:jc w:val="both"/>
+      </w:pPr>
+    </w:p>
+    <w:p>
+      <w:pPr>
+        <w:jc w:val="both"/>
+      </w:pPr>
+      <w:r>
+        <w:t>Player A tries to find a probability distribution over his actions in order to maximize his utility assuming the worse response in pure strategies of his opponent. This can be solved using linear programming as in the homework 6 for the Nash equilibrium of the two player, symmetric, zero-sum game.</w:t>
+      </w:r>
+      <w:r>
+        <w:t xml:space="preserve"> </w:t>
+      </w:r>
+    </w:p>
+    <w:p>
+      <w:pPr>
+        <w:jc w:val="both"/>
+      </w:pPr>
+    </w:p>
+    <w:p>
+      <w:pPr>
+        <w:jc w:val="both"/>
+      </w:pPr>
+      <w:r>
+        <w:t>The problem can be stated as a linear programming problem as it follows:</w:t>
+      </w:r>
+    </w:p>
+    <w:p>
+      <w:pPr>
+        <w:jc w:val="both"/>
+      </w:pPr>
+      <m:oMathPara>
+        <m:oMath>
+          <m:func>
+            <m:funcPr>
+              <m:ctrlPr>
+                <w:rPr>
+                  <w:rFonts w:ascii="Cambria Math" w:hAnsi="Cambria Math"/>
+                  <w:i/>
+                </w:rPr>
+              </m:ctrlPr>
+            </m:funcPr>
+            <m:fName>
+              <m:limLow>
+                <m:limLowPr>
+                  <m:ctrlPr>
+                    <w:rPr>
+                      <w:rFonts w:ascii="Cambria Math" w:hAnsi="Cambria Math"/>
+                      <w:i/>
+                    </w:rPr>
+                  </m:ctrlPr>
+                </m:limLowPr>
+                <m:e>
+                  <m:r>
+                    <m:rPr>
+                      <m:sty m:val="p"/>
+                    </m:rPr>
+                    <w:rPr>
+                      <w:rFonts w:ascii="Cambria Math" w:hAnsi="Cambria Math"/>
+                    </w:rPr>
+                    <m:t>min</m:t>
+                  </m:r>
+                  <m:ctrlPr>
+                    <w:rPr>
+                      <w:rFonts w:ascii="Cambria Math" w:hAnsi="Cambria Math"/>
+                    </w:rPr>
+                  </m:ctrlPr>
+                </m:e>
+                <m:lim>
+                  <m:r>
+                    <w:rPr>
+                      <w:rFonts w:ascii="Cambria Math" w:hAnsi="Cambria Math"/>
+                    </w:rPr>
+                    <m:t>x</m:t>
+                  </m:r>
+                  <m:ctrlPr>
+                    <w:rPr>
+                      <w:rFonts w:ascii="Cambria Math" w:hAnsi="Cambria Math"/>
+                    </w:rPr>
+                  </m:ctrlPr>
+                </m:lim>
+              </m:limLow>
+            </m:fName>
+            <m:e>
+              <m:r>
+                <w:rPr>
+                  <w:rFonts w:ascii="Cambria Math" w:hAnsi="Cambria Math"/>
+                </w:rPr>
+                <m:t>-</m:t>
+              </m:r>
+              <m:sSup>
+                <m:sSupPr>
+                  <m:ctrlPr>
+                    <w:rPr>
+                      <w:rFonts w:ascii="Cambria Math" w:hAnsi="Cambria Math"/>
+                      <w:i/>
+                    </w:rPr>
+                  </m:ctrlPr>
+                </m:sSupPr>
+                <m:e>
+                  <m:r>
+                    <w:rPr>
+                      <w:rFonts w:ascii="Cambria Math" w:hAnsi="Cambria Math"/>
+                    </w:rPr>
+                    <m:t>c</m:t>
+                  </m:r>
+                </m:e>
+                <m:sup>
+                  <m:r>
+                    <w:rPr>
+                      <w:rFonts w:ascii="Cambria Math" w:hAnsi="Cambria Math"/>
+                    </w:rPr>
+                    <m:t>T</m:t>
+                  </m:r>
+                </m:sup>
+              </m:sSup>
+              <m:r>
+                <w:rPr>
+                  <w:rFonts w:ascii="Cambria Math" w:hAnsi="Cambria Math"/>
+                </w:rPr>
+                <m:t>x</m:t>
+              </m:r>
+            </m:e>
+          </m:func>
+        </m:oMath>
+      </m:oMathPara>
+    </w:p>
+    <w:p>
+      <w:pPr>
+        <w:jc w:val="both"/>
+      </w:pPr>
+      <w:proofErr w:type="spellStart"/>
+      <w:r>
+        <w:t>s.t.</w:t>
+      </w:r>
+      <w:proofErr w:type="spellEnd"/>
+    </w:p>
+    <w:p>
+      <w:pPr>
+        <w:jc w:val="both"/>
+      </w:pPr>
+      <m:oMathPara>
+        <m:oMath>
+          <m:r>
+            <w:rPr>
+              <w:rFonts w:ascii="Cambria Math" w:hAnsi="Cambria Math"/>
+            </w:rPr>
+            <m:t>Ax≤b</m:t>
+          </m:r>
+        </m:oMath>
+      </m:oMathPara>
+    </w:p>
+    <w:p>
+      <w:pPr>
+        <w:jc w:val="both"/>
+      </w:pPr>
+    </w:p>
+    <w:p>
+      <w:pPr>
+        <w:jc w:val="both"/>
+      </w:pPr>
+      <w:r>
+        <w:t>Where similarly as in the HW6 we have (2 more actions, that is the difference),</w:t>
+      </w:r>
+    </w:p>
+    <w:p>
+      <w:pPr>
+        <w:jc w:val="both"/>
+      </w:pPr>
+    </w:p>
+    <w:p>
+      <w:pPr>
+        <w:jc w:val="both"/>
+      </w:pPr>
+      <m:oMath>
+        <m:sSup>
+          <m:sSupPr>
+            <m:ctrlPr>
+              <w:rPr>
+                <w:rFonts w:ascii="Cambria Math" w:hAnsi="Cambria Math"/>
+                <w:i/>
+              </w:rPr>
+            </m:ctrlPr>
+          </m:sSupPr>
+          <m:e>
+            <m:r>
+              <w:rPr>
+                <w:rFonts w:ascii="Cambria Math" w:hAnsi="Cambria Math"/>
+              </w:rPr>
+              <m:t>c</m:t>
+            </m:r>
+          </m:e>
+          <m:sup>
+            <m:r>
+              <w:rPr>
+                <w:rFonts w:ascii="Cambria Math" w:hAnsi="Cambria Math"/>
+              </w:rPr>
+              <m:t>T</m:t>
+            </m:r>
+          </m:sup>
+        </m:sSup>
+        <m:r>
+          <w:rPr>
+            <w:rFonts w:ascii="Cambria Math" w:hAnsi="Cambria Math"/>
+          </w:rPr>
+          <m:t>=[1,0,0,0</m:t>
+        </m:r>
+      </m:oMath>
+      <w:r>
+        <w:t>,0,0]</w:t>
+      </w:r>
+    </w:p>
+    <w:p>
+      <w:pPr>
+        <w:jc w:val="both"/>
+      </w:pPr>
+      <w:r>
+        <w:t>A=</w:t>
+      </w:r>
+    </w:p>
+    <w:tbl>
+      <w:tblPr>
+        <w:tblStyle w:val="TableGrid"/>
+        <w:tblW w:w="0pt" w:type="auto"/>
+        <w:tblLook w:firstRow="1" w:lastRow="0" w:firstColumn="1" w:lastColumn="0" w:noHBand="0" w:noVBand="1"/>
+      </w:tblPr>
+      <w:tblGrid>
+        <w:gridCol w:w="809"/>
+        <w:gridCol w:w="809"/>
+        <w:gridCol w:w="809"/>
+        <w:gridCol w:w="809"/>
+        <w:gridCol w:w="810"/>
+        <w:gridCol w:w="810"/>
+      </w:tblGrid>
+      <w:tr>
+        <w:tc>
+          <w:tcPr>
+            <w:tcW w:w="40.45pt" w:type="dxa"/>
+          </w:tcPr>
+          <w:p>
+            <w:pPr>
+              <w:jc w:val="both"/>
+            </w:pPr>
+            <w:r>
+              <w:t>1</w:t>
+            </w:r>
+          </w:p>
+        </w:tc>
+        <w:tc>
+          <w:tcPr>
+            <w:tcW w:w="202.35pt" w:type="dxa"/>
+            <w:gridSpan w:val="5"/>
+            <w:vMerge w:val="restart"/>
+          </w:tcPr>
+          <w:p>
+            <w:pPr>
+              <w:jc w:val="both"/>
+            </w:pPr>
+            <w:r>
+              <w:t>One shoot game matrix with opposite sign</w:t>
+            </w:r>
+          </w:p>
+          <w:p>
+            <w:pPr>
+              <w:jc w:val="both"/>
+            </w:pPr>
+            <w:proofErr w:type="gramStart"/>
+            <w:r>
+              <w:t>Q(</w:t>
+            </w:r>
+            <w:proofErr w:type="gramEnd"/>
+            <w:r>
+              <w:t>s,:,:)*(-1)</w:t>
+            </w:r>
+          </w:p>
+        </w:tc>
+      </w:tr>
+      <w:tr>
+        <w:tc>
+          <w:tcPr>
+            <w:tcW w:w="40.45pt" w:type="dxa"/>
+          </w:tcPr>
+          <w:p>
+            <w:pPr>
+              <w:jc w:val="both"/>
+            </w:pPr>
+            <w:r>
+              <w:t>1</w:t>
+            </w:r>
+          </w:p>
+        </w:tc>
+        <w:tc>
+          <w:tcPr>
+            <w:tcW w:w="202.35pt" w:type="dxa"/>
+            <w:gridSpan w:val="5"/>
+            <w:vMerge/>
+          </w:tcPr>
+          <w:p>
+            <w:pPr>
+              <w:jc w:val="both"/>
+            </w:pPr>
+          </w:p>
+        </w:tc>
+      </w:tr>
+      <w:tr>
+        <w:tc>
+          <w:tcPr>
+            <w:tcW w:w="40.45pt" w:type="dxa"/>
+          </w:tcPr>
+          <w:p>
+            <w:pPr>
+              <w:jc w:val="both"/>
+            </w:pPr>
+            <w:r>
+              <w:t>1</w:t>
+            </w:r>
+          </w:p>
+        </w:tc>
+        <w:tc>
+          <w:tcPr>
+            <w:tcW w:w="202.35pt" w:type="dxa"/>
+            <w:gridSpan w:val="5"/>
+            <w:vMerge/>
+          </w:tcPr>
+          <w:p>
+            <w:pPr>
+              <w:jc w:val="both"/>
+            </w:pPr>
+          </w:p>
+        </w:tc>
+      </w:tr>
+      <w:tr>
+        <w:tc>
+          <w:tcPr>
+            <w:tcW w:w="40.45pt" w:type="dxa"/>
+          </w:tcPr>
+          <w:p>
+            <w:pPr>
+              <w:jc w:val="both"/>
+            </w:pPr>
+            <w:r>
+              <w:t>1</w:t>
+            </w:r>
+          </w:p>
+        </w:tc>
+        <w:tc>
+          <w:tcPr>
+            <w:tcW w:w="202.35pt" w:type="dxa"/>
+            <w:gridSpan w:val="5"/>
+            <w:vMerge/>
+          </w:tcPr>
+          <w:p>
+            <w:pPr>
+              <w:jc w:val="both"/>
+            </w:pPr>
+          </w:p>
+        </w:tc>
+      </w:tr>
+      <w:tr>
+        <w:tc>
+          <w:tcPr>
+            <w:tcW w:w="40.45pt" w:type="dxa"/>
+          </w:tcPr>
+          <w:p>
+            <w:pPr>
+              <w:jc w:val="both"/>
+            </w:pPr>
+            <w:r>
+              <w:t>1</w:t>
+            </w:r>
+          </w:p>
+        </w:tc>
+        <w:tc>
+          <w:tcPr>
+            <w:tcW w:w="202.35pt" w:type="dxa"/>
+            <w:gridSpan w:val="5"/>
+            <w:vMerge/>
+          </w:tcPr>
+          <w:p>
+            <w:pPr>
+              <w:jc w:val="both"/>
+            </w:pPr>
+          </w:p>
+        </w:tc>
+      </w:tr>
+      <w:tr>
+        <w:tc>
+          <w:tcPr>
+            <w:tcW w:w="40.45pt" w:type="dxa"/>
+          </w:tcPr>
+          <w:p>
+            <w:pPr>
+              <w:jc w:val="both"/>
+            </w:pPr>
+            <w:r>
+              <w:t>0</w:t>
+            </w:r>
+          </w:p>
+        </w:tc>
+        <w:tc>
+          <w:tcPr>
+            <w:tcW w:w="40.45pt" w:type="dxa"/>
+          </w:tcPr>
+          <w:p>
+            <w:pPr>
+              <w:jc w:val="both"/>
+            </w:pPr>
+            <w:r>
+              <w:t>1</w:t>
+            </w:r>
+          </w:p>
+        </w:tc>
+        <w:tc>
+          <w:tcPr>
+            <w:tcW w:w="40.45pt" w:type="dxa"/>
+          </w:tcPr>
+          <w:p>
+            <w:pPr>
+              <w:jc w:val="both"/>
+            </w:pPr>
+            <w:r>
+              <w:t>1</w:t>
+            </w:r>
+          </w:p>
+        </w:tc>
+        <w:tc>
+          <w:tcPr>
+            <w:tcW w:w="40.45pt" w:type="dxa"/>
+          </w:tcPr>
+          <w:p>
+            <w:pPr>
+              <w:jc w:val="both"/>
+            </w:pPr>
+            <w:r>
+              <w:t>1</w:t>
+            </w:r>
+          </w:p>
+        </w:tc>
+        <w:tc>
+          <w:tcPr>
+            <w:tcW w:w="40.50pt" w:type="dxa"/>
+          </w:tcPr>
+          <w:p>
+            <w:pPr>
+              <w:jc w:val="both"/>
+            </w:pPr>
+            <w:r>
+              <w:t>1</w:t>
+            </w:r>
+          </w:p>
+        </w:tc>
+        <w:tc>
+          <w:tcPr>
+            <w:tcW w:w="40.50pt" w:type="dxa"/>
+          </w:tcPr>
+          <w:p>
+            <w:pPr>
+              <w:jc w:val="both"/>
+            </w:pPr>
+            <w:r>
+              <w:t>1</w:t>
+            </w:r>
+          </w:p>
+        </w:tc>
+      </w:tr>
+      <w:tr>
+        <w:tc>
+          <w:tcPr>
+            <w:tcW w:w="40.45pt" w:type="dxa"/>
+          </w:tcPr>
+          <w:p>
+            <w:pPr>
+              <w:jc w:val="both"/>
+            </w:pPr>
+            <w:r>
+              <w:t>0</w:t>
+            </w:r>
+          </w:p>
+        </w:tc>
+        <w:tc>
+          <w:tcPr>
+            <w:tcW w:w="40.45pt" w:type="dxa"/>
+          </w:tcPr>
+          <w:p>
+            <w:pPr>
+              <w:jc w:val="both"/>
+            </w:pPr>
+            <w:r>
+              <w:t>-1</w:t>
+            </w:r>
+          </w:p>
+        </w:tc>
+        <w:tc>
+          <w:tcPr>
+            <w:tcW w:w="40.45pt" w:type="dxa"/>
+          </w:tcPr>
+          <w:p>
+            <w:pPr>
+              <w:jc w:val="both"/>
+            </w:pPr>
+            <w:r>
+              <w:t>-1</w:t>
+            </w:r>
+          </w:p>
+        </w:tc>
+        <w:tc>
+          <w:tcPr>
+            <w:tcW w:w="40.45pt" w:type="dxa"/>
+          </w:tcPr>
+          <w:p>
+            <w:pPr>
+              <w:jc w:val="both"/>
+            </w:pPr>
+            <w:r>
+              <w:t>-1</w:t>
+            </w:r>
+          </w:p>
+        </w:tc>
+        <w:tc>
+          <w:tcPr>
+            <w:tcW w:w="40.50pt" w:type="dxa"/>
+          </w:tcPr>
+          <w:p>
+            <w:pPr>
+              <w:jc w:val="both"/>
+            </w:pPr>
+            <w:r>
+              <w:t>-1</w:t>
+            </w:r>
+          </w:p>
+        </w:tc>
+        <w:tc>
+          <w:tcPr>
+            <w:tcW w:w="40.50pt" w:type="dxa"/>
+          </w:tcPr>
+          <w:p>
+            <w:pPr>
+              <w:jc w:val="both"/>
+            </w:pPr>
+            <w:r>
+              <w:t>-1</w:t>
+            </w:r>
+          </w:p>
+        </w:tc>
+      </w:tr>
+      <w:tr>
+        <w:tc>
+          <w:tcPr>
+            <w:tcW w:w="40.45pt" w:type="dxa"/>
+          </w:tcPr>
+          <w:p>
+            <w:pPr>
+              <w:jc w:val="both"/>
+            </w:pPr>
+            <w:r>
+              <w:t>0</w:t>
+            </w:r>
+          </w:p>
+        </w:tc>
+        <w:tc>
+          <w:tcPr>
+            <w:tcW w:w="40.45pt" w:type="dxa"/>
+          </w:tcPr>
+          <w:p>
+            <w:pPr>
+              <w:jc w:val="both"/>
+            </w:pPr>
+            <w:r>
+              <w:t>-1</w:t>
+            </w:r>
+          </w:p>
+        </w:tc>
+        <w:tc>
+          <w:tcPr>
+            <w:tcW w:w="40.45pt" w:type="dxa"/>
+          </w:tcPr>
+          <w:p>
+            <w:pPr>
+              <w:jc w:val="both"/>
+            </w:pPr>
+            <w:r>
+              <w:t>0</w:t>
+            </w:r>
+          </w:p>
+        </w:tc>
+        <w:tc>
+          <w:tcPr>
+            <w:tcW w:w="40.45pt" w:type="dxa"/>
+          </w:tcPr>
+          <w:p>
+            <w:pPr>
+              <w:jc w:val="both"/>
+            </w:pPr>
+            <w:r>
+              <w:t>0</w:t>
+            </w:r>
+          </w:p>
+        </w:tc>
+        <w:tc>
+          <w:tcPr>
+            <w:tcW w:w="40.50pt" w:type="dxa"/>
+          </w:tcPr>
+          <w:p>
+            <w:pPr>
+              <w:jc w:val="both"/>
+            </w:pPr>
+            <w:r>
+              <w:t>0</w:t>
+            </w:r>
+          </w:p>
+        </w:tc>
+        <w:tc>
+          <w:tcPr>
+            <w:tcW w:w="40.50pt" w:type="dxa"/>
+          </w:tcPr>
+          <w:p>
+            <w:pPr>
+              <w:jc w:val="both"/>
+            </w:pPr>
+            <w:r>
+              <w:t>0</w:t>
+            </w:r>
+          </w:p>
+        </w:tc>
+      </w:tr>
+      <w:tr>
+        <w:tc>
+          <w:tcPr>
+            <w:tcW w:w="40.45pt" w:type="dxa"/>
+          </w:tcPr>
+          <w:p>
+            <w:pPr>
+              <w:jc w:val="both"/>
+            </w:pPr>
+            <w:r>
+              <w:t>0</w:t>
+            </w:r>
+          </w:p>
+        </w:tc>
+        <w:tc>
+          <w:tcPr>
+            <w:tcW w:w="40.45pt" w:type="dxa"/>
+          </w:tcPr>
+          <w:p>
+            <w:pPr>
+              <w:jc w:val="both"/>
+            </w:pPr>
+            <w:r>
+              <w:t>0</w:t>
+            </w:r>
+          </w:p>
+        </w:tc>
+        <w:tc>
+          <w:tcPr>
+            <w:tcW w:w="40.45pt" w:type="dxa"/>
+          </w:tcPr>
+          <w:p>
+            <w:pPr>
+              <w:jc w:val="both"/>
+            </w:pPr>
+            <w:r>
+              <w:t>-1</w:t>
+            </w:r>
+          </w:p>
+        </w:tc>
+        <w:tc>
+          <w:tcPr>
+            <w:tcW w:w="40.45pt" w:type="dxa"/>
+          </w:tcPr>
+          <w:p>
+            <w:pPr>
+              <w:jc w:val="both"/>
+            </w:pPr>
+            <w:r>
+              <w:t>0</w:t>
+            </w:r>
+          </w:p>
+        </w:tc>
+        <w:tc>
+          <w:tcPr>
+            <w:tcW w:w="40.50pt" w:type="dxa"/>
+          </w:tcPr>
+          <w:p>
+            <w:pPr>
+              <w:jc w:val="both"/>
+            </w:pPr>
+            <w:r>
+              <w:t>0</w:t>
+            </w:r>
+          </w:p>
+        </w:tc>
+        <w:tc>
+          <w:tcPr>
+            <w:tcW w:w="40.50pt" w:type="dxa"/>
+          </w:tcPr>
+          <w:p>
+            <w:pPr>
+              <w:jc w:val="both"/>
+            </w:pPr>
+            <w:r>
+              <w:t>0</w:t>
+            </w:r>
+          </w:p>
+        </w:tc>
+      </w:tr>
+      <w:tr>
+        <w:tc>
+          <w:tcPr>
+            <w:tcW w:w="40.45pt" w:type="dxa"/>
+          </w:tcPr>
+          <w:p>
+            <w:pPr>
+              <w:jc w:val="both"/>
+            </w:pPr>
+            <w:r>
+              <w:t>0</w:t>
+            </w:r>
+          </w:p>
+        </w:tc>
+        <w:tc>
+          <w:tcPr>
+            <w:tcW w:w="40.45pt" w:type="dxa"/>
+          </w:tcPr>
+          <w:p>
+            <w:pPr>
+              <w:jc w:val="both"/>
+            </w:pPr>
+            <w:r>
+              <w:t>0</w:t>
+            </w:r>
+          </w:p>
+        </w:tc>
+        <w:tc>
+          <w:tcPr>
+            <w:tcW w:w="40.45pt" w:type="dxa"/>
+          </w:tcPr>
+          <w:p>
+            <w:pPr>
+              <w:jc w:val="both"/>
+            </w:pPr>
+            <w:r>
+              <w:t>0</w:t>
+            </w:r>
+          </w:p>
+        </w:tc>
+        <w:tc>
+          <w:tcPr>
+            <w:tcW w:w="40.45pt" w:type="dxa"/>
+          </w:tcPr>
+          <w:p>
+            <w:pPr>
+              <w:jc w:val="both"/>
+            </w:pPr>
+            <w:r>
+              <w:t>-1</w:t>
+            </w:r>
+          </w:p>
+        </w:tc>
+        <w:tc>
+          <w:tcPr>
+            <w:tcW w:w="40.50pt" w:type="dxa"/>
+          </w:tcPr>
+          <w:p>
+            <w:pPr>
+              <w:jc w:val="both"/>
+            </w:pPr>
+            <w:r>
+              <w:t>0</w:t>
+            </w:r>
+          </w:p>
+        </w:tc>
+        <w:tc>
+          <w:tcPr>
+            <w:tcW w:w="40.50pt" w:type="dxa"/>
+          </w:tcPr>
+          <w:p>
+            <w:pPr>
+              <w:jc w:val="both"/>
+            </w:pPr>
+            <w:r>
+              <w:t>0</w:t>
+            </w:r>
+          </w:p>
+        </w:tc>
+      </w:tr>
+      <w:tr>
+        <w:tc>
+          <w:tcPr>
+            <w:tcW w:w="40.45pt" w:type="dxa"/>
+          </w:tcPr>
+          <w:p>
+            <w:pPr>
+              <w:jc w:val="both"/>
+            </w:pPr>
+            <w:r>
+              <w:t>0</w:t>
+            </w:r>
+          </w:p>
+        </w:tc>
+        <w:tc>
+          <w:tcPr>
+            <w:tcW w:w="40.45pt" w:type="dxa"/>
+          </w:tcPr>
+          <w:p>
+            <w:pPr>
+              <w:jc w:val="both"/>
+            </w:pPr>
+            <w:r>
+              <w:t>0</w:t>
+            </w:r>
+          </w:p>
+        </w:tc>
+        <w:tc>
+          <w:tcPr>
+            <w:tcW w:w="40.45pt" w:type="dxa"/>
+          </w:tcPr>
+          <w:p>
+            <w:pPr>
+              <w:jc w:val="both"/>
+            </w:pPr>
+            <w:r>
+              <w:t>0</w:t>
+            </w:r>
+          </w:p>
+        </w:tc>
+        <w:tc>
+          <w:tcPr>
+            <w:tcW w:w="40.45pt" w:type="dxa"/>
+          </w:tcPr>
+          <w:p>
+            <w:pPr>
+              <w:jc w:val="both"/>
+            </w:pPr>
+            <w:r>
+              <w:t>0</w:t>
+            </w:r>
+          </w:p>
+        </w:tc>
+        <w:tc>
+          <w:tcPr>
+            <w:tcW w:w="40.50pt" w:type="dxa"/>
+          </w:tcPr>
+          <w:p>
+            <w:pPr>
+              <w:jc w:val="both"/>
+            </w:pPr>
+            <w:r>
+              <w:t>-1</w:t>
+            </w:r>
+          </w:p>
+        </w:tc>
+        <w:tc>
+          <w:tcPr>
+            <w:tcW w:w="40.50pt" w:type="dxa"/>
+          </w:tcPr>
+          <w:p>
+            <w:pPr>
+              <w:jc w:val="both"/>
+            </w:pPr>
+            <w:r>
+              <w:t>0</w:t>
+            </w:r>
+          </w:p>
+        </w:tc>
+      </w:tr>
+      <w:tr>
+        <w:tc>
+          <w:tcPr>
+            <w:tcW w:w="40.45pt" w:type="dxa"/>
+          </w:tcPr>
+          <w:p>
+            <w:pPr>
+              <w:jc w:val="both"/>
+            </w:pPr>
+            <w:r>
+              <w:t>0</w:t>
+            </w:r>
+          </w:p>
+        </w:tc>
+        <w:tc>
+          <w:tcPr>
+            <w:tcW w:w="40.45pt" w:type="dxa"/>
+          </w:tcPr>
+          <w:p>
+            <w:pPr>
+              <w:jc w:val="both"/>
+            </w:pPr>
+            <w:r>
+              <w:t>0</w:t>
+            </w:r>
+          </w:p>
+        </w:tc>
+        <w:tc>
+          <w:tcPr>
+            <w:tcW w:w="40.45pt" w:type="dxa"/>
+          </w:tcPr>
+          <w:p>
+            <w:pPr>
+              <w:jc w:val="both"/>
+            </w:pPr>
+            <w:r>
+              <w:t>0</w:t>
+            </w:r>
+          </w:p>
+        </w:tc>
+        <w:tc>
+          <w:tcPr>
+            <w:tcW w:w="40.45pt" w:type="dxa"/>
+          </w:tcPr>
+          <w:p>
+            <w:pPr>
+              <w:jc w:val="both"/>
+            </w:pPr>
+            <w:r>
+              <w:t>0</w:t>
+            </w:r>
+          </w:p>
+        </w:tc>
+        <w:tc>
+          <w:tcPr>
+            <w:tcW w:w="40.50pt" w:type="dxa"/>
+          </w:tcPr>
+          <w:p>
+            <w:pPr>
+              <w:jc w:val="both"/>
+            </w:pPr>
+            <w:r>
+              <w:t>0</w:t>
+            </w:r>
+          </w:p>
+        </w:tc>
+        <w:tc>
+          <w:tcPr>
+            <w:tcW w:w="40.50pt" w:type="dxa"/>
+          </w:tcPr>
+          <w:p>
+            <w:pPr>
+              <w:jc w:val="both"/>
+            </w:pPr>
+            <w:r>
+              <w:t>-1</w:t>
+            </w:r>
+          </w:p>
+        </w:tc>
+      </w:tr>
+    </w:tbl>
+    <w:p>
+      <w:pPr>
+        <w:jc w:val="both"/>
+      </w:pPr>
+    </w:p>
+    <w:p>
+      <w:pPr>
+        <w:jc w:val="both"/>
+      </w:pPr>
+      <m:oMathPara>
+        <m:oMath>
+          <m:sSup>
+            <m:sSupPr>
+              <m:ctrlPr>
+                <w:rPr>
+                  <w:rFonts w:ascii="Cambria Math" w:hAnsi="Cambria Math"/>
+                  <w:i/>
+                </w:rPr>
+              </m:ctrlPr>
+            </m:sSupPr>
+            <m:e>
+              <m:r>
+                <w:rPr>
+                  <w:rFonts w:ascii="Cambria Math" w:hAnsi="Cambria Math"/>
+                </w:rPr>
+                <m:t>b</m:t>
+              </m:r>
+            </m:e>
+            <m:sup>
+              <m:r>
+                <w:rPr>
+                  <w:rFonts w:ascii="Cambria Math" w:hAnsi="Cambria Math"/>
+                </w:rPr>
+                <m:t>T</m:t>
+              </m:r>
+            </m:sup>
+          </m:sSup>
+          <m:r>
+            <w:rPr>
+              <w:rFonts w:ascii="Cambria Math" w:hAnsi="Cambria Math"/>
+            </w:rPr>
+            <m:t>=[0,0,0,0,0,1,-1</m:t>
+          </m:r>
+          <m:r>
+            <w:rPr>
+              <w:rFonts w:ascii="Cambria Math" w:hAnsi="Cambria Math"/>
+            </w:rPr>
+            <m:t>,0,0,0,0,0</m:t>
+          </m:r>
+          <m:r>
+            <w:rPr>
+              <w:rFonts w:ascii="Cambria Math" w:hAnsi="Cambria Math"/>
+            </w:rPr>
+            <m:t>]</m:t>
+          </m:r>
+        </m:oMath>
+      </m:oMathPara>
+    </w:p>
+    <w:p>
+      <w:pPr>
+        <w:jc w:val="both"/>
+      </w:pPr>
+    </w:p>
+    <w:p>
+      <w:pPr>
+        <w:jc w:val="both"/>
+      </w:pPr>
+      <w:proofErr w:type="gramStart"/>
+      <w:r>
+        <w:t>Q(</w:t>
+      </w:r>
+      <w:proofErr w:type="gramEnd"/>
+      <w:r>
+        <w:t>s,</w:t>
+      </w:r>
+      <w:r>
+        <w:t>:,:</w:t>
+      </w:r>
+      <w:r>
+        <w:t>) corresponds to the matr</w:t>
+      </w:r>
+      <w:r>
+        <w:t>ix of the one shoot game, q values in the state s which is a 5x5 matrix with the actions for player A in the rows and player B in columns. We use this one shoot game to compute the values for the state, which are used for the update of the Q value itself.</w:t>
+      </w:r>
+      <w:r>
+        <w:t xml:space="preserve"> Note that V in this case corresponds to the first value of our vector x</w:t>
+      </w:r>
+      <w:r>
+        <w:t xml:space="preserve"> and that the value function has 2 action indices</w:t>
+      </w:r>
+      <w:r>
+        <w:t>.</w:t>
+      </w:r>
+    </w:p>
+    <w:p>
+      <w:pPr>
+        <w:jc w:val="both"/>
+      </w:pPr>
+    </w:p>
+    <w:p>
+      <w:pPr>
+        <w:jc w:val="both"/>
+      </w:pPr>
+      <w:r>
+        <w:t xml:space="preserve">In summary the update rule is </w:t>
+      </w:r>
+    </w:p>
+    <w:p>
+      <w:pPr>
+        <w:jc w:val="both"/>
+      </w:pPr>
+    </w:p>
+    <w:p>
+      <w:pPr>
+        <w:jc w:val="both"/>
+      </w:pPr>
+      <m:oMathPara>
+        <m:oMath>
+          <m:r>
+            <w:rPr>
+              <w:rFonts w:ascii="Cambria Math" w:hAnsi="Cambria Math"/>
+            </w:rPr>
+            <m:t>Q(s,</m:t>
+          </m:r>
+          <m:r>
+            <w:rPr>
+              <w:rFonts w:ascii="Cambria Math" w:hAnsi="Cambria Math"/>
+            </w:rPr>
+            <m:t>a,o)</m:t>
+          </m:r>
+          <m:r>
+            <w:rPr>
+              <w:rFonts w:ascii="Cambria Math" w:hAnsi="Cambria Math"/>
+            </w:rPr>
+            <m:t>←</m:t>
+          </m:r>
+          <m:d>
+            <m:dPr>
+              <m:ctrlPr>
+                <w:rPr>
+                  <w:rFonts w:ascii="Cambria Math" w:hAnsi="Cambria Math"/>
+                  <w:i/>
+                </w:rPr>
+              </m:ctrlPr>
+            </m:dPr>
+            <m:e>
+              <m:r>
+                <w:rPr>
+                  <w:rFonts w:ascii="Cambria Math" w:hAnsi="Cambria Math"/>
+                </w:rPr>
+                <m:t>1-α</m:t>
+              </m:r>
+            </m:e>
+          </m:d>
+          <m:r>
+            <w:rPr>
+              <w:rFonts w:ascii="Cambria Math" w:hAnsi="Cambria Math"/>
+            </w:rPr>
+            <m:t>Q</m:t>
+          </m:r>
+          <m:r>
+            <w:rPr>
+              <w:rFonts w:ascii="Cambria Math" w:hAnsi="Cambria Math"/>
+            </w:rPr>
+            <m:t>(s,a,o)</m:t>
+          </m:r>
+          <m:r>
+            <w:rPr>
+              <w:rFonts w:ascii="Cambria Math" w:hAnsi="Cambria Math"/>
+            </w:rPr>
+            <m:t>+α(</m:t>
+          </m:r>
+          <m:r>
+            <w:rPr>
+              <w:rFonts w:ascii="Cambria Math" w:hAnsi="Cambria Math"/>
+            </w:rPr>
+            <m:t>R+γV</m:t>
+          </m:r>
+          <m:d>
+            <m:dPr>
+              <m:ctrlPr>
+                <w:rPr>
+                  <w:rFonts w:ascii="Cambria Math" w:hAnsi="Cambria Math"/>
+                  <w:i/>
+                </w:rPr>
+              </m:ctrlPr>
+            </m:dPr>
+            <m:e>
+              <m:sSup>
+                <m:sSupPr>
+                  <m:ctrlPr>
+                    <w:rPr>
+                      <w:rFonts w:ascii="Cambria Math" w:hAnsi="Cambria Math"/>
+                      <w:i/>
+                    </w:rPr>
+                  </m:ctrlPr>
+                </m:sSupPr>
+                <m:e>
+                  <m:r>
+                    <w:rPr>
+                      <w:rFonts w:ascii="Cambria Math" w:hAnsi="Cambria Math"/>
+                    </w:rPr>
+                    <m:t>s</m:t>
+                  </m:r>
+                </m:e>
+                <m:sup>
+                  <m:r>
+                    <w:rPr>
+                      <w:rFonts w:ascii="Cambria Math" w:hAnsi="Cambria Math"/>
+                    </w:rPr>
+                    <m:t>'</m:t>
+                  </m:r>
+                </m:sup>
+              </m:sSup>
+            </m:e>
+          </m:d>
+          <m:r>
+            <w:rPr>
+              <w:rFonts w:ascii="Cambria Math" w:hAnsi="Cambria Math"/>
+            </w:rPr>
+            <m:t>)</m:t>
+          </m:r>
+        </m:oMath>
+      </m:oMathPara>
+    </w:p>
+    <w:p>
+      <w:pPr>
+        <w:jc w:val="both"/>
+      </w:pPr>
+    </w:p>
+    <w:p>
+      <w:pPr>
+        <w:jc w:val="both"/>
+      </w:pPr>
+      <w:r>
+        <w:t xml:space="preserve">With </w:t>
+      </w:r>
+      <m:oMath>
+        <m:r>
+          <w:rPr>
+            <w:rFonts w:ascii="Cambria Math" w:hAnsi="Cambria Math"/>
+          </w:rPr>
+          <m:t>V</m:t>
+        </m:r>
+      </m:oMath>
+      <w:r>
+        <w:t xml:space="preserve"> the optimum value from the LP stated above.</w:t>
+      </w:r>
+      <w:r>
+        <w:t xml:space="preserve"> I have used a totally exploratory behavior policy i.e. taking random actions, and the initial value for the V table is 0. The rest of the parameters are the same as in the previous cases.</w:t>
+      </w:r>
+      <w:r>
+        <w:t xml:space="preserve"> The result for this experiment is the following,</w:t>
+      </w:r>
+    </w:p>
+    <w:p>
+      <w:pPr>
+        <w:jc w:val="both"/>
+      </w:pPr>
+      <w:r>
+        <w:rPr>
+          <w:noProof/>
+        </w:rPr>
+        <w:drawing>
+          <wp:inline distT="0" distB="0" distL="0" distR="0" wp14:anchorId="672AAA6E" wp14:editId="7B28B384">
+            <wp:extent cx="3184635" cy="2070097"/>
+            <wp:effectExtent l="0" t="0" r="3175" b="635"/>
+            <wp:docPr id="18" name="Picture 18" descr="A screenshot of a cell phone&#10;&#10;Description automatically generated"/>
+            <wp:cNvGraphicFramePr>
+              <a:graphicFrameLocks xmlns:a="http://purl.oclc.org/ooxml/drawingml/main" noChangeAspect="1"/>
+            </wp:cNvGraphicFramePr>
+            <a:graphic xmlns:a="http://purl.oclc.org/ooxml/drawingml/main">
+              <a:graphicData uri="http://purl.oclc.org/ooxml/drawingml/picture">
+                <pic:pic xmlns:pic="http://purl.oclc.org/ooxml/drawingml/picture">
+                  <pic:nvPicPr>
+                    <pic:cNvPr id="18" name="replication_figure3_foe_q_learning.png"/>
+                    <pic:cNvPicPr/>
+                  </pic:nvPicPr>
+                  <pic:blipFill rotWithShape="1">
+                    <a:blip r:embed="rId14" cstate="print">
+                      <a:extLst>
+                        <a:ext uri="{28A0092B-C50C-407E-A947-70E740481C1C}">
+                          <a14:useLocalDpi xmlns:a14="http://schemas.microsoft.com/office/drawing/2010/main" val="0"/>
+                        </a:ext>
+                      </a:extLst>
+                    </a:blip>
+                    <a:srcRect l="8.165%" r="9.793%"/>
+                    <a:stretch/>
+                  </pic:blipFill>
+                  <pic:spPr bwMode="auto">
+                    <a:xfrm>
+                      <a:off x="0" y="0"/>
+                      <a:ext cx="3258468" cy="2118091"/>
+                    </a:xfrm>
+                    <a:prstGeom prst="rect">
+                      <a:avLst/>
+                    </a:prstGeom>
+                    <a:ln>
+                      <a:noFill/>
+                    </a:ln>
+                    <a:extLst>
+                      <a:ext uri="{53640926-AAD7-44D8-BBD7-CCE9431645EC}">
+                        <a14:shadowObscured xmlns:a14="http://schemas.microsoft.com/office/drawing/2010/main"/>
+                      </a:ext>
+                    </a:extLst>
+                  </pic:spPr>
+                </pic:pic>
+              </a:graphicData>
+            </a:graphic>
+          </wp:inline>
+        </w:drawing>
+      </w:r>
     </w:p>
     <w:p>
       <w:pPr>
         <w:pStyle w:val="BodyText"/>
         <w:ind w:firstLine="0pt"/>
+        <w:jc w:val="center"/>
         <w:rPr>
           <w:noProof/>
           <w:lang w:val="en-US"/>
         </w:rPr>
       </w:pPr>
-    </w:p>
-    <w:p>
-      <w:pPr>
+      <w:r>
         <w:rPr>
           <w:noProof/>
-        </w:rPr>
-      </w:pPr>
-    </w:p>
-    <w:p>
-      <w:pPr>
-        <w:pStyle w:val="references"/>
-      </w:pPr>
-      <w:r>
-        <w:t>Mnih, Volodymyr, Koray Kavukcuoglu, David Silver, Andrei A. Rusu, Joel Veness, Marc G. Bellemare, Alex Graves et al. "Human-level</w:t>
+          <w:lang w:val="en-US"/>
+        </w:rPr>
+        <w:t xml:space="preserve">Figure </w:t>
+      </w:r>
+      <w:r>
+        <w:rPr>
+          <w:noProof/>
+          <w:lang w:val="en-US"/>
+        </w:rPr>
+        <w:t>7</w:t>
+      </w:r>
+      <w:r>
+        <w:rPr>
+          <w:noProof/>
+          <w:lang w:val="en-US"/>
+        </w:rPr>
+        <w:t xml:space="preserve">: </w:t>
+      </w:r>
+      <w:r>
+        <w:rPr>
+          <w:noProof/>
+          <w:lang w:val="en-US"/>
+        </w:rPr>
+        <w:t xml:space="preserve">Foe </w:t>
+      </w:r>
+      <w:r>
+        <w:rPr>
+          <w:noProof/>
+          <w:lang w:val="en-US"/>
+        </w:rPr>
+        <w:t>Q learning result.</w:t>
+      </w:r>
+    </w:p>
+    <w:p>
+      <w:pPr>
+        <w:pStyle w:val="Heading1"/>
+      </w:pPr>
+      <w:r>
+        <w:t>correlated equilibrium</w:t>
+      </w:r>
+    </w:p>
+    <w:p>
+      <w:pPr>
+        <w:jc w:val="both"/>
+      </w:pPr>
+      <w:r>
+        <w:t>The correlated equilibrium takes into account the joint distribution over actions. I have computed the correlated equilibrium according to the following linear problem:</w:t>
+      </w:r>
+    </w:p>
+    <w:p>
+      <w:pPr>
+        <w:jc w:val="both"/>
+      </w:pPr>
+    </w:p>
+    <w:p>
+      <w:pPr>
+        <w:jc w:val="both"/>
+      </w:pPr>
+    </w:p>
+    <w:p>
+      <w:pPr>
+        <w:jc w:val="both"/>
+      </w:pPr>
+      <m:oMathPara>
+        <m:oMath>
+          <m:func>
+            <m:funcPr>
+              <m:ctrlPr>
+                <w:rPr>
+                  <w:rFonts w:ascii="Cambria Math" w:hAnsi="Cambria Math"/>
+                  <w:i/>
+                </w:rPr>
+              </m:ctrlPr>
+            </m:funcPr>
+            <m:fName>
+              <m:limLow>
+                <m:limLowPr>
+                  <m:ctrlPr>
+                    <w:rPr>
+                      <w:rFonts w:ascii="Cambria Math" w:hAnsi="Cambria Math"/>
+                    </w:rPr>
+                  </m:ctrlPr>
+                </m:limLowPr>
+                <m:e>
+                  <m:r>
+                    <m:rPr>
+                      <m:sty m:val="p"/>
+                    </m:rPr>
+                    <w:rPr>
+                      <w:rFonts w:ascii="Cambria Math" w:hAnsi="Cambria Math"/>
+                    </w:rPr>
+                    <m:t>max</m:t>
+                  </m:r>
+                </m:e>
+                <m:lim>
+                  <m:r>
+                    <w:rPr>
+                      <w:rFonts w:ascii="Cambria Math" w:hAnsi="Cambria Math"/>
+                    </w:rPr>
+                    <m:t>p</m:t>
+                  </m:r>
+                </m:lim>
+              </m:limLow>
+            </m:fName>
+            <m:e>
+              <m:nary>
+                <m:naryPr>
+                  <m:chr m:val="∑"/>
+                  <m:limLoc m:val="undOvr"/>
+                  <m:supHide m:val="1"/>
+                  <m:ctrlPr>
+                    <w:rPr>
+                      <w:rFonts w:ascii="Cambria Math" w:hAnsi="Cambria Math"/>
+                      <w:i/>
+                    </w:rPr>
+                  </m:ctrlPr>
+                </m:naryPr>
+                <m:sub>
+                  <m:r>
+                    <w:rPr>
+                      <w:rFonts w:ascii="Cambria Math" w:hAnsi="Cambria Math"/>
+                    </w:rPr>
+                    <m:t>a∈A</m:t>
+                  </m:r>
+                </m:sub>
+                <m:sup/>
+                <m:e>
+                  <m:r>
+                    <w:rPr>
+                      <w:rFonts w:ascii="Cambria Math" w:hAnsi="Cambria Math"/>
+                    </w:rPr>
+                    <m:t>p</m:t>
+                  </m:r>
+                  <m:d>
+                    <m:dPr>
+                      <m:ctrlPr>
+                        <w:rPr>
+                          <w:rFonts w:ascii="Cambria Math" w:hAnsi="Cambria Math"/>
+                          <w:i/>
+                        </w:rPr>
+                      </m:ctrlPr>
+                    </m:dPr>
+                    <m:e>
+                      <m:r>
+                        <w:rPr>
+                          <w:rFonts w:ascii="Cambria Math" w:hAnsi="Cambria Math"/>
+                        </w:rPr>
+                        <m:t>a</m:t>
+                      </m:r>
+                    </m:e>
+                  </m:d>
+                  <m:nary>
+                    <m:naryPr>
+                      <m:chr m:val="∑"/>
+                      <m:limLoc m:val="undOvr"/>
+                      <m:supHide m:val="1"/>
+                      <m:ctrlPr>
+                        <w:rPr>
+                          <w:rFonts w:ascii="Cambria Math" w:hAnsi="Cambria Math"/>
+                          <w:i/>
+                        </w:rPr>
+                      </m:ctrlPr>
+                    </m:naryPr>
+                    <m:sub>
+                      <m:r>
+                        <w:rPr>
+                          <w:rFonts w:ascii="Cambria Math" w:hAnsi="Cambria Math"/>
+                        </w:rPr>
+                        <m:t>i∈N</m:t>
+                      </m:r>
+                    </m:sub>
+                    <m:sup/>
+                    <m:e>
+                      <m:sSub>
+                        <m:sSubPr>
+                          <m:ctrlPr>
+                            <w:rPr>
+                              <w:rFonts w:ascii="Cambria Math" w:hAnsi="Cambria Math"/>
+                              <w:i/>
+                            </w:rPr>
+                          </m:ctrlPr>
+                        </m:sSubPr>
+                        <m:e>
+                          <m:r>
+                            <w:rPr>
+                              <w:rFonts w:ascii="Cambria Math" w:hAnsi="Cambria Math"/>
+                            </w:rPr>
+                            <m:t>u</m:t>
+                          </m:r>
+                        </m:e>
+                        <m:sub>
+                          <m:r>
+                            <w:rPr>
+                              <w:rFonts w:ascii="Cambria Math" w:hAnsi="Cambria Math"/>
+                            </w:rPr>
+                            <m:t>i</m:t>
+                          </m:r>
+                        </m:sub>
+                      </m:sSub>
+                      <m:r>
+                        <w:rPr>
+                          <w:rFonts w:ascii="Cambria Math" w:hAnsi="Cambria Math"/>
+                        </w:rPr>
+                        <m:t>(a)</m:t>
+                      </m:r>
+                    </m:e>
+                  </m:nary>
+                </m:e>
+              </m:nary>
+            </m:e>
+          </m:func>
+        </m:oMath>
+      </m:oMathPara>
+    </w:p>
+    <w:p>
+      <w:pPr>
+        <w:jc w:val="both"/>
+      </w:pPr>
+      <w:r>
+        <w:t>Subject to:</w:t>
+      </w:r>
+    </w:p>
+    <w:p>
+      <w:pPr>
+        <w:jc w:val="both"/>
+      </w:pPr>
+      <w:r>
+        <w:tab/>
+      </w:r>
+    </w:p>
+    <w:p>
+      <w:pPr>
+        <w:jc w:val="both"/>
+      </w:pPr>
+      <m:oMathPara>
+        <m:oMath>
+          <m:nary>
+            <m:naryPr>
+              <m:chr m:val="∑"/>
+              <m:limLoc m:val="undOvr"/>
+              <m:supHide m:val="1"/>
+              <m:ctrlPr>
+                <w:rPr>
+                  <w:rFonts w:ascii="Cambria Math" w:hAnsi="Cambria Math"/>
+                  <w:i/>
+                </w:rPr>
+              </m:ctrlPr>
+            </m:naryPr>
+            <m:sub>
+              <m:r>
+                <w:rPr>
+                  <w:rFonts w:ascii="Cambria Math" w:hAnsi="Cambria Math"/>
+                </w:rPr>
+                <m:t>a</m:t>
+              </m:r>
+              <m:r>
+                <w:rPr>
+                  <w:rFonts w:ascii="Cambria Math" w:hAnsi="Cambria Math"/>
+                </w:rPr>
+                <m:t>∈</m:t>
+              </m:r>
+              <m:r>
+                <w:rPr>
+                  <w:rFonts w:ascii="Cambria Math" w:hAnsi="Cambria Math"/>
+                </w:rPr>
+                <m:t>A</m:t>
+              </m:r>
+            </m:sub>
+            <m:sup/>
+            <m:e>
+              <m:r>
+                <w:rPr>
+                  <w:rFonts w:ascii="Cambria Math" w:hAnsi="Cambria Math"/>
+                </w:rPr>
+                <m:t>p</m:t>
+              </m:r>
+              <m:d>
+                <m:dPr>
+                  <m:ctrlPr>
+                    <w:rPr>
+                      <w:rFonts w:ascii="Cambria Math" w:hAnsi="Cambria Math"/>
+                      <w:i/>
+                    </w:rPr>
+                  </m:ctrlPr>
+                </m:dPr>
+                <m:e>
+                  <m:r>
+                    <w:rPr>
+                      <w:rFonts w:ascii="Cambria Math" w:hAnsi="Cambria Math"/>
+                    </w:rPr>
+                    <m:t>a</m:t>
+                  </m:r>
+                </m:e>
+              </m:d>
+              <m:r>
+                <w:rPr>
+                  <w:rFonts w:ascii="Cambria Math" w:hAnsi="Cambria Math"/>
+                </w:rPr>
+                <m:t>=1</m:t>
+              </m:r>
+            </m:e>
+          </m:nary>
+        </m:oMath>
+      </m:oMathPara>
+    </w:p>
+    <w:p>
+      <w:pPr>
+        <w:jc w:val="both"/>
+      </w:pPr>
+    </w:p>
+    <w:p>
+      <w:pPr>
+        <w:jc w:val="both"/>
+      </w:pPr>
+      <m:oMathPara>
+        <m:oMath>
+          <m:r>
+            <w:rPr>
+              <w:rFonts w:ascii="Cambria Math" w:hAnsi="Cambria Math"/>
+            </w:rPr>
+            <m:t>p</m:t>
+          </m:r>
+          <m:d>
+            <m:dPr>
+              <m:ctrlPr>
+                <w:rPr>
+                  <w:rFonts w:ascii="Cambria Math" w:hAnsi="Cambria Math"/>
+                  <w:i/>
+                </w:rPr>
+              </m:ctrlPr>
+            </m:dPr>
+            <m:e>
+              <m:sSub>
+                <m:sSubPr>
+                  <m:ctrlPr>
+                    <w:rPr>
+                      <w:rFonts w:ascii="Cambria Math" w:hAnsi="Cambria Math"/>
+                      <w:i/>
+                    </w:rPr>
+                  </m:ctrlPr>
+                </m:sSubPr>
+                <m:e>
+                  <m:r>
+                    <w:rPr>
+                      <w:rFonts w:ascii="Cambria Math" w:hAnsi="Cambria Math"/>
+                    </w:rPr>
+                    <m:t>a</m:t>
+                  </m:r>
+                </m:e>
+                <m:sub>
+                  <m:r>
+                    <w:rPr>
+                      <w:rFonts w:ascii="Cambria Math" w:hAnsi="Cambria Math"/>
+                    </w:rPr>
+                    <m:t>A</m:t>
+                  </m:r>
+                </m:sub>
+              </m:sSub>
+            </m:e>
+          </m:d>
+          <m:r>
+            <w:rPr>
+              <w:rFonts w:ascii="Cambria Math" w:hAnsi="Cambria Math"/>
+            </w:rPr>
+            <m:t>≥0</m:t>
+          </m:r>
+        </m:oMath>
+      </m:oMathPara>
+    </w:p>
+    <w:p>
+      <w:pPr>
+        <w:jc w:val="both"/>
+      </w:pPr>
+    </w:p>
+    <w:p>
+      <w:pPr>
+        <w:jc w:val="both"/>
+      </w:pPr>
+      <m:oMathPara>
+        <m:oMath>
+          <m:nary>
+            <m:naryPr>
+              <m:chr m:val="∑"/>
+              <m:limLoc m:val="undOvr"/>
+              <m:supHide m:val="1"/>
+              <m:ctrlPr>
+                <w:rPr>
+                  <w:rFonts w:ascii="Cambria Math" w:hAnsi="Cambria Math"/>
+                  <w:i/>
+                </w:rPr>
+              </m:ctrlPr>
+            </m:naryPr>
+            <m:sub>
+              <m:r>
+                <w:rPr>
+                  <w:rFonts w:ascii="Cambria Math" w:hAnsi="Cambria Math"/>
+                </w:rPr>
+                <m:t>a∈A</m:t>
+              </m:r>
+            </m:sub>
+            <m:sup/>
+            <m:e>
+              <m:r>
+                <w:rPr>
+                  <w:rFonts w:ascii="Cambria Math" w:hAnsi="Cambria Math"/>
+                </w:rPr>
+                <m:t>p</m:t>
+              </m:r>
+              <m:d>
+                <m:dPr>
+                  <m:ctrlPr>
+                    <w:rPr>
+                      <w:rFonts w:ascii="Cambria Math" w:hAnsi="Cambria Math"/>
+                      <w:i/>
+                    </w:rPr>
+                  </m:ctrlPr>
+                </m:dPr>
+                <m:e>
+                  <m:r>
+                    <w:rPr>
+                      <w:rFonts w:ascii="Cambria Math" w:hAnsi="Cambria Math"/>
+                    </w:rPr>
+                    <m:t>a</m:t>
+                  </m:r>
+                </m:e>
+              </m:d>
+              <m:sSub>
+                <m:sSubPr>
+                  <m:ctrlPr>
+                    <w:rPr>
+                      <w:rFonts w:ascii="Cambria Math" w:hAnsi="Cambria Math"/>
+                      <w:i/>
+                    </w:rPr>
+                  </m:ctrlPr>
+                </m:sSubPr>
+                <m:e>
+                  <m:r>
+                    <w:rPr>
+                      <w:rFonts w:ascii="Cambria Math" w:hAnsi="Cambria Math"/>
+                    </w:rPr>
+                    <m:t>u</m:t>
+                  </m:r>
+                </m:e>
+                <m:sub>
+                  <m:r>
+                    <w:rPr>
+                      <w:rFonts w:ascii="Cambria Math" w:hAnsi="Cambria Math"/>
+                    </w:rPr>
+                    <m:t>i</m:t>
+                  </m:r>
+                </m:sub>
+              </m:sSub>
+              <m:d>
+                <m:dPr>
+                  <m:ctrlPr>
+                    <w:rPr>
+                      <w:rFonts w:ascii="Cambria Math" w:hAnsi="Cambria Math"/>
+                      <w:i/>
+                    </w:rPr>
+                  </m:ctrlPr>
+                </m:dPr>
+                <m:e>
+                  <m:r>
+                    <w:rPr>
+                      <w:rFonts w:ascii="Cambria Math" w:hAnsi="Cambria Math"/>
+                    </w:rPr>
+                    <m:t>a</m:t>
+                  </m:r>
+                </m:e>
+              </m:d>
+              <m:r>
+                <w:rPr>
+                  <w:rFonts w:ascii="Cambria Math" w:hAnsi="Cambria Math"/>
+                </w:rPr>
+                <m:t>≥</m:t>
+              </m:r>
+            </m:e>
+          </m:nary>
+          <m:nary>
+            <m:naryPr>
+              <m:chr m:val="∑"/>
+              <m:limLoc m:val="undOvr"/>
+              <m:supHide m:val="1"/>
+              <m:ctrlPr>
+                <w:rPr>
+                  <w:rFonts w:ascii="Cambria Math" w:hAnsi="Cambria Math"/>
+                  <w:i/>
+                </w:rPr>
+              </m:ctrlPr>
+            </m:naryPr>
+            <m:sub>
+              <m:r>
+                <w:rPr>
+                  <w:rFonts w:ascii="Cambria Math" w:hAnsi="Cambria Math"/>
+                </w:rPr>
+                <m:t>a∈A</m:t>
+              </m:r>
+            </m:sub>
+            <m:sup/>
+            <m:e>
+              <m:r>
+                <w:rPr>
+                  <w:rFonts w:ascii="Cambria Math" w:hAnsi="Cambria Math"/>
+                </w:rPr>
+                <m:t>p</m:t>
+              </m:r>
+              <m:d>
+                <m:dPr>
+                  <m:ctrlPr>
+                    <w:rPr>
+                      <w:rFonts w:ascii="Cambria Math" w:hAnsi="Cambria Math"/>
+                      <w:i/>
+                    </w:rPr>
+                  </m:ctrlPr>
+                </m:dPr>
+                <m:e>
+                  <m:r>
+                    <w:rPr>
+                      <w:rFonts w:ascii="Cambria Math" w:hAnsi="Cambria Math"/>
+                    </w:rPr>
+                    <m:t>a</m:t>
+                  </m:r>
+                </m:e>
+              </m:d>
+              <m:sSub>
+                <m:sSubPr>
+                  <m:ctrlPr>
+                    <w:rPr>
+                      <w:rFonts w:ascii="Cambria Math" w:hAnsi="Cambria Math"/>
+                      <w:i/>
+                    </w:rPr>
+                  </m:ctrlPr>
+                </m:sSubPr>
+                <m:e>
+                  <m:r>
+                    <w:rPr>
+                      <w:rFonts w:ascii="Cambria Math" w:hAnsi="Cambria Math"/>
+                    </w:rPr>
+                    <m:t>u</m:t>
+                  </m:r>
+                </m:e>
+                <m:sub>
+                  <m:r>
+                    <w:rPr>
+                      <w:rFonts w:ascii="Cambria Math" w:hAnsi="Cambria Math"/>
+                    </w:rPr>
+                    <m:t>i</m:t>
+                  </m:r>
+                </m:sub>
+              </m:sSub>
+              <m:d>
+                <m:dPr>
+                  <m:ctrlPr>
+                    <w:rPr>
+                      <w:rFonts w:ascii="Cambria Math" w:hAnsi="Cambria Math"/>
+                      <w:i/>
+                    </w:rPr>
+                  </m:ctrlPr>
+                </m:dPr>
+                <m:e>
+                  <m:sSub>
+                    <m:sSubPr>
+                      <m:ctrlPr>
+                        <w:rPr>
+                          <w:rFonts w:ascii="Cambria Math" w:hAnsi="Cambria Math"/>
+                          <w:i/>
+                        </w:rPr>
+                      </m:ctrlPr>
+                    </m:sSubPr>
+                    <m:e>
+                      <m:r>
+                        <w:rPr>
+                          <w:rFonts w:ascii="Cambria Math" w:hAnsi="Cambria Math"/>
+                        </w:rPr>
+                        <m:t>a'</m:t>
+                      </m:r>
+                    </m:e>
+                    <m:sub>
+                      <m:r>
+                        <w:rPr>
+                          <w:rFonts w:ascii="Cambria Math" w:hAnsi="Cambria Math"/>
+                        </w:rPr>
+                        <m:t>i</m:t>
+                      </m:r>
+                    </m:sub>
+                  </m:sSub>
+                  <m:r>
+                    <w:rPr>
+                      <w:rFonts w:ascii="Cambria Math" w:hAnsi="Cambria Math"/>
+                    </w:rPr>
+                    <m:t>,</m:t>
+                  </m:r>
+                  <m:sSub>
+                    <m:sSubPr>
+                      <m:ctrlPr>
+                        <w:rPr>
+                          <w:rFonts w:ascii="Cambria Math" w:hAnsi="Cambria Math"/>
+                          <w:i/>
+                        </w:rPr>
+                      </m:ctrlPr>
+                    </m:sSubPr>
+                    <m:e>
+                      <m:r>
+                        <w:rPr>
+                          <w:rFonts w:ascii="Cambria Math" w:hAnsi="Cambria Math"/>
+                        </w:rPr>
+                        <m:t>a</m:t>
+                      </m:r>
+                    </m:e>
+                    <m:sub>
+                      <m:r>
+                        <w:rPr>
+                          <w:rFonts w:ascii="Cambria Math" w:hAnsi="Cambria Math"/>
+                        </w:rPr>
+                        <m:t>-i</m:t>
+                      </m:r>
+                    </m:sub>
+                  </m:sSub>
+                </m:e>
+              </m:d>
+            </m:e>
+          </m:nary>
+        </m:oMath>
+      </m:oMathPara>
+    </w:p>
+    <w:p>
+      <w:pPr>
+        <w:jc w:val="both"/>
+      </w:pPr>
+    </w:p>
+    <w:p>
+      <w:pPr>
+        <w:jc w:val="both"/>
+      </w:pPr>
+      <w:r>
+        <w:t>The last inequality is called rationality constraint and means that following the correlated signal is better than not following it. In a symmetric game like this one, it only suffices to solve the problem for one agent, i.e. satisfying the rationality constraints for one of the players.</w:t>
+      </w:r>
+    </w:p>
+    <w:p>
+      <w:pPr>
+        <w:jc w:val="both"/>
+      </w:pPr>
+    </w:p>
+    <w:p>
+      <w:pPr>
+        <w:jc w:val="both"/>
+      </w:pPr>
+      <m:oMath>
+        <m:nary>
+          <m:naryPr>
+            <m:chr m:val="∑"/>
+            <m:limLoc m:val="undOvr"/>
+            <m:supHide m:val="1"/>
+            <m:ctrlPr>
+              <w:rPr>
+                <w:rFonts w:ascii="Cambria Math" w:hAnsi="Cambria Math"/>
+                <w:i/>
+              </w:rPr>
+            </m:ctrlPr>
+          </m:naryPr>
+          <m:sub>
+            <m:r>
+              <w:rPr>
+                <w:rFonts w:ascii="Cambria Math" w:hAnsi="Cambria Math"/>
+              </w:rPr>
+              <m:t>i∈N</m:t>
+            </m:r>
+          </m:sub>
+          <m:sup/>
+          <m:e>
+            <m:sSub>
+              <m:sSubPr>
+                <m:ctrlPr>
+                  <w:rPr>
+                    <w:rFonts w:ascii="Cambria Math" w:hAnsi="Cambria Math"/>
+                    <w:i/>
+                  </w:rPr>
+                </m:ctrlPr>
+              </m:sSubPr>
+              <m:e>
+                <m:r>
+                  <w:rPr>
+                    <w:rFonts w:ascii="Cambria Math" w:hAnsi="Cambria Math"/>
+                  </w:rPr>
+                  <m:t>u</m:t>
+                </m:r>
+              </m:e>
+              <m:sub>
+                <m:r>
+                  <w:rPr>
+                    <w:rFonts w:ascii="Cambria Math" w:hAnsi="Cambria Math"/>
+                  </w:rPr>
+                  <m:t>i</m:t>
+                </m:r>
+              </m:sub>
+            </m:sSub>
+            <m:r>
+              <w:rPr>
+                <w:rFonts w:ascii="Cambria Math" w:hAnsi="Cambria Math"/>
+              </w:rPr>
+              <m:t>(a)</m:t>
+            </m:r>
+          </m:e>
+        </m:nary>
+        <m:r>
+          <w:rPr>
+            <w:rFonts w:ascii="Cambria Math" w:hAnsi="Cambria Math"/>
+          </w:rPr>
+          <m:t>=0</m:t>
+        </m:r>
+      </m:oMath>
+      <w:r>
+        <w:t xml:space="preserve"> in this zero-sum game. Therefore, any probability distribution satisfying the constraints is a correlated equilibrium. Note that t</w:t>
+      </w:r>
+      <w:r>
+        <w:t>his means that we are maximizing the total expected utility of the players as a whole.</w:t>
+      </w:r>
+      <w:r>
+        <w:t xml:space="preserve"> Note also that the rationality constraint is exactly the minimax problem as the game is symmetric, </w:t>
+      </w:r>
+    </w:p>
+    <w:p>
+      <w:pPr>
+        <w:jc w:val="both"/>
+      </w:pPr>
+    </w:p>
+    <w:p>
+      <w:pPr>
+        <w:jc w:val="both"/>
+      </w:pPr>
+      <m:oMathPara>
+        <m:oMath>
+          <m:nary>
+            <m:naryPr>
+              <m:chr m:val="∑"/>
+              <m:limLoc m:val="undOvr"/>
+              <m:supHide m:val="1"/>
+              <m:ctrlPr>
+                <w:rPr>
+                  <w:rFonts w:ascii="Cambria Math" w:hAnsi="Cambria Math"/>
+                  <w:i/>
+                </w:rPr>
+              </m:ctrlPr>
+            </m:naryPr>
+            <m:sub>
+              <m:r>
+                <w:rPr>
+                  <w:rFonts w:ascii="Cambria Math" w:hAnsi="Cambria Math"/>
+                </w:rPr>
+                <m:t>a∈A</m:t>
+              </m:r>
+            </m:sub>
+            <m:sup/>
+            <m:e>
+              <m:r>
+                <w:rPr>
+                  <w:rFonts w:ascii="Cambria Math" w:hAnsi="Cambria Math"/>
+                </w:rPr>
+                <m:t>p</m:t>
+              </m:r>
+              <m:d>
+                <m:dPr>
+                  <m:ctrlPr>
+                    <w:rPr>
+                      <w:rFonts w:ascii="Cambria Math" w:hAnsi="Cambria Math"/>
+                      <w:i/>
+                    </w:rPr>
+                  </m:ctrlPr>
+                </m:dPr>
+                <m:e>
+                  <m:r>
+                    <w:rPr>
+                      <w:rFonts w:ascii="Cambria Math" w:hAnsi="Cambria Math"/>
+                    </w:rPr>
+                    <m:t>a</m:t>
+                  </m:r>
+                </m:e>
+              </m:d>
+              <m:sSub>
+                <m:sSubPr>
+                  <m:ctrlPr>
+                    <w:rPr>
+                      <w:rFonts w:ascii="Cambria Math" w:hAnsi="Cambria Math"/>
+                      <w:i/>
+                    </w:rPr>
+                  </m:ctrlPr>
+                </m:sSubPr>
+                <m:e>
+                  <m:r>
+                    <w:rPr>
+                      <w:rFonts w:ascii="Cambria Math" w:hAnsi="Cambria Math"/>
+                    </w:rPr>
+                    <m:t>u</m:t>
+                  </m:r>
+                </m:e>
+                <m:sub>
+                  <m:r>
+                    <w:rPr>
+                      <w:rFonts w:ascii="Cambria Math" w:hAnsi="Cambria Math"/>
+                    </w:rPr>
+                    <m:t>i</m:t>
+                  </m:r>
+                </m:sub>
+              </m:sSub>
+              <m:d>
+                <m:dPr>
+                  <m:ctrlPr>
+                    <w:rPr>
+                      <w:rFonts w:ascii="Cambria Math" w:hAnsi="Cambria Math"/>
+                      <w:i/>
+                    </w:rPr>
+                  </m:ctrlPr>
+                </m:dPr>
+                <m:e>
+                  <m:r>
+                    <w:rPr>
+                      <w:rFonts w:ascii="Cambria Math" w:hAnsi="Cambria Math"/>
+                    </w:rPr>
+                    <m:t>a</m:t>
+                  </m:r>
+                </m:e>
+              </m:d>
+              <m:r>
+                <w:rPr>
+                  <w:rFonts w:ascii="Cambria Math" w:hAnsi="Cambria Math"/>
+                </w:rPr>
+                <m:t>≥</m:t>
+              </m:r>
+            </m:e>
+          </m:nary>
+          <m:nary>
+            <m:naryPr>
+              <m:chr m:val="∑"/>
+              <m:limLoc m:val="undOvr"/>
+              <m:supHide m:val="1"/>
+              <m:ctrlPr>
+                <w:rPr>
+                  <w:rFonts w:ascii="Cambria Math" w:hAnsi="Cambria Math"/>
+                  <w:i/>
+                </w:rPr>
+              </m:ctrlPr>
+            </m:naryPr>
+            <m:sub>
+              <m:r>
+                <w:rPr>
+                  <w:rFonts w:ascii="Cambria Math" w:hAnsi="Cambria Math"/>
+                </w:rPr>
+                <m:t>a∈A</m:t>
+              </m:r>
+            </m:sub>
+            <m:sup/>
+            <m:e>
+              <m:r>
+                <w:rPr>
+                  <w:rFonts w:ascii="Cambria Math" w:hAnsi="Cambria Math"/>
+                </w:rPr>
+                <m:t>p</m:t>
+              </m:r>
+              <m:d>
+                <m:dPr>
+                  <m:ctrlPr>
+                    <w:rPr>
+                      <w:rFonts w:ascii="Cambria Math" w:hAnsi="Cambria Math"/>
+                      <w:i/>
+                    </w:rPr>
+                  </m:ctrlPr>
+                </m:dPr>
+                <m:e>
+                  <m:r>
+                    <w:rPr>
+                      <w:rFonts w:ascii="Cambria Math" w:hAnsi="Cambria Math"/>
+                    </w:rPr>
+                    <m:t>a</m:t>
+                  </m:r>
+                </m:e>
+              </m:d>
+              <m:sSub>
+                <m:sSubPr>
+                  <m:ctrlPr>
+                    <w:rPr>
+                      <w:rFonts w:ascii="Cambria Math" w:hAnsi="Cambria Math"/>
+                      <w:i/>
+                    </w:rPr>
+                  </m:ctrlPr>
+                </m:sSubPr>
+                <m:e>
+                  <m:r>
+                    <w:rPr>
+                      <w:rFonts w:ascii="Cambria Math" w:hAnsi="Cambria Math"/>
+                    </w:rPr>
+                    <m:t>u</m:t>
+                  </m:r>
+                </m:e>
+                <m:sub>
+                  <m:r>
+                    <w:rPr>
+                      <w:rFonts w:ascii="Cambria Math" w:hAnsi="Cambria Math"/>
+                    </w:rPr>
+                    <m:t>i</m:t>
+                  </m:r>
+                </m:sub>
+              </m:sSub>
+              <m:d>
+                <m:dPr>
+                  <m:ctrlPr>
+                    <w:rPr>
+                      <w:rFonts w:ascii="Cambria Math" w:hAnsi="Cambria Math"/>
+                      <w:i/>
+                    </w:rPr>
+                  </m:ctrlPr>
+                </m:dPr>
+                <m:e>
+                  <m:sSub>
+                    <m:sSubPr>
+                      <m:ctrlPr>
+                        <w:rPr>
+                          <w:rFonts w:ascii="Cambria Math" w:hAnsi="Cambria Math"/>
+                          <w:i/>
+                        </w:rPr>
+                      </m:ctrlPr>
+                    </m:sSubPr>
+                    <m:e>
+                      <m:r>
+                        <w:rPr>
+                          <w:rFonts w:ascii="Cambria Math" w:hAnsi="Cambria Math"/>
+                        </w:rPr>
+                        <m:t>a'</m:t>
+                      </m:r>
+                    </m:e>
+                    <m:sub>
+                      <m:r>
+                        <w:rPr>
+                          <w:rFonts w:ascii="Cambria Math" w:hAnsi="Cambria Math"/>
+                        </w:rPr>
+                        <m:t>i</m:t>
+                      </m:r>
+                    </m:sub>
+                  </m:sSub>
+                  <m:r>
+                    <w:rPr>
+                      <w:rFonts w:ascii="Cambria Math" w:hAnsi="Cambria Math"/>
+                    </w:rPr>
+                    <m:t>,</m:t>
+                  </m:r>
+                  <m:sSub>
+                    <m:sSubPr>
+                      <m:ctrlPr>
+                        <w:rPr>
+                          <w:rFonts w:ascii="Cambria Math" w:hAnsi="Cambria Math"/>
+                          <w:i/>
+                        </w:rPr>
+                      </m:ctrlPr>
+                    </m:sSubPr>
+                    <m:e>
+                      <m:r>
+                        <w:rPr>
+                          <w:rFonts w:ascii="Cambria Math" w:hAnsi="Cambria Math"/>
+                        </w:rPr>
+                        <m:t>a</m:t>
+                      </m:r>
+                    </m:e>
+                    <m:sub>
+                      <m:r>
+                        <w:rPr>
+                          <w:rFonts w:ascii="Cambria Math" w:hAnsi="Cambria Math"/>
+                        </w:rPr>
+                        <m:t>-i</m:t>
+                      </m:r>
+                    </m:sub>
+                  </m:sSub>
+                </m:e>
+              </m:d>
+            </m:e>
+          </m:nary>
+        </m:oMath>
+      </m:oMathPara>
+    </w:p>
+    <w:p>
+      <w:pPr>
+        <w:jc w:val="both"/>
+      </w:pPr>
+    </w:p>
+    <w:p>
+      <w:pPr>
+        <w:jc w:val="both"/>
+      </w:pPr>
+      <w:r>
+        <w:t>This can be seen as a minimax from the perspective of the opponent, as the game is symmetric</w:t>
+      </w:r>
+      <w:r>
+        <w:t xml:space="preserve"> using the fact that </w:t>
+      </w:r>
+      <m:oMath>
+        <m:sSub>
+          <m:sSubPr>
+            <m:ctrlPr>
+              <w:rPr>
+                <w:rFonts w:ascii="Cambria Math" w:hAnsi="Cambria Math"/>
+                <w:i/>
+              </w:rPr>
+            </m:ctrlPr>
+          </m:sSubPr>
+          <m:e>
+            <m:r>
+              <w:rPr>
+                <w:rFonts w:ascii="Cambria Math" w:hAnsi="Cambria Math"/>
+              </w:rPr>
+              <m:t>u</m:t>
+            </m:r>
+          </m:e>
+          <m:sub>
+            <m:r>
+              <w:rPr>
+                <w:rFonts w:ascii="Cambria Math" w:hAnsi="Cambria Math"/>
+              </w:rPr>
+              <m:t>-</m:t>
+            </m:r>
+            <m:r>
+              <w:rPr>
+                <w:rFonts w:ascii="Cambria Math" w:hAnsi="Cambria Math"/>
+              </w:rPr>
+              <m:t>i</m:t>
+            </m:r>
+          </m:sub>
+        </m:sSub>
+        <m:r>
+          <w:rPr>
+            <w:rFonts w:ascii="Cambria Math" w:hAnsi="Cambria Math"/>
+          </w:rPr>
+          <m:t>=-</m:t>
+        </m:r>
+        <m:sSub>
+          <m:sSubPr>
+            <m:ctrlPr>
+              <w:rPr>
+                <w:rFonts w:ascii="Cambria Math" w:hAnsi="Cambria Math"/>
+                <w:i/>
+              </w:rPr>
+            </m:ctrlPr>
+          </m:sSubPr>
+          <m:e>
+            <m:r>
+              <w:rPr>
+                <w:rFonts w:ascii="Cambria Math" w:hAnsi="Cambria Math"/>
+              </w:rPr>
+              <m:t>u</m:t>
+            </m:r>
+          </m:e>
+          <m:sub>
+            <m:r>
+              <w:rPr>
+                <w:rFonts w:ascii="Cambria Math" w:hAnsi="Cambria Math"/>
+              </w:rPr>
+              <m:t>i</m:t>
+            </m:r>
+          </m:sub>
+        </m:sSub>
+      </m:oMath>
+      <w:r>
+        <w:t>.</w:t>
       </w:r>
       <w:r>
         <w:t xml:space="preserve"> </w:t>
       </w:r>
-      <w:r>
-        <w:t xml:space="preserve">control through deep reinforcement learning." </w:t>
-      </w:r>
-      <w:r>
-        <w:rPr>
-          <w:i/>
-          <w:iCs/>
-        </w:rPr>
-        <w:t>Nature</w:t>
-      </w:r>
-      <w:r>
-        <w:t xml:space="preserve"> 518, no. 7540 (2015): 529-533.</w:t>
-      </w:r>
-    </w:p>
-    <w:p>
-      <w:pPr>
-        <w:pStyle w:val="references"/>
-        <w:numPr>
-          <w:ilvl w:val="0"/>
-          <w:numId w:val="0"/>
-        </w:numPr>
-        <w:ind w:start="18pt"/>
-      </w:pPr>
+    </w:p>
+    <w:p>
+      <w:pPr>
+        <w:jc w:val="both"/>
+      </w:pPr>
+    </w:p>
+    <w:p>
+      <w:pPr>
+        <w:jc w:val="both"/>
+      </w:pPr>
+      <m:oMathPara>
+        <m:oMath>
+          <m:nary>
+            <m:naryPr>
+              <m:chr m:val="∑"/>
+              <m:limLoc m:val="undOvr"/>
+              <m:supHide m:val="1"/>
+              <m:ctrlPr>
+                <w:rPr>
+                  <w:rFonts w:ascii="Cambria Math" w:hAnsi="Cambria Math"/>
+                  <w:i/>
+                </w:rPr>
+              </m:ctrlPr>
+            </m:naryPr>
+            <m:sub>
+              <m:r>
+                <w:rPr>
+                  <w:rFonts w:ascii="Cambria Math" w:hAnsi="Cambria Math"/>
+                </w:rPr>
+                <m:t>a∈A</m:t>
+              </m:r>
+            </m:sub>
+            <m:sup/>
+            <m:e>
+              <m:r>
+                <w:rPr>
+                  <w:rFonts w:ascii="Cambria Math" w:hAnsi="Cambria Math"/>
+                </w:rPr>
+                <m:t>p</m:t>
+              </m:r>
+              <m:d>
+                <m:dPr>
+                  <m:ctrlPr>
+                    <w:rPr>
+                      <w:rFonts w:ascii="Cambria Math" w:hAnsi="Cambria Math"/>
+                      <w:i/>
+                    </w:rPr>
+                  </m:ctrlPr>
+                </m:dPr>
+                <m:e>
+                  <m:r>
+                    <w:rPr>
+                      <w:rFonts w:ascii="Cambria Math" w:hAnsi="Cambria Math"/>
+                    </w:rPr>
+                    <m:t>a</m:t>
+                  </m:r>
+                </m:e>
+              </m:d>
+              <m:sSub>
+                <m:sSubPr>
+                  <m:ctrlPr>
+                    <w:rPr>
+                      <w:rFonts w:ascii="Cambria Math" w:hAnsi="Cambria Math"/>
+                      <w:i/>
+                    </w:rPr>
+                  </m:ctrlPr>
+                </m:sSubPr>
+                <m:e>
+                  <m:r>
+                    <w:rPr>
+                      <w:rFonts w:ascii="Cambria Math" w:hAnsi="Cambria Math"/>
+                    </w:rPr>
+                    <m:t>u</m:t>
+                  </m:r>
+                </m:e>
+                <m:sub>
+                  <m:r>
+                    <w:rPr>
+                      <w:rFonts w:ascii="Cambria Math" w:hAnsi="Cambria Math"/>
+                    </w:rPr>
+                    <m:t>i</m:t>
+                  </m:r>
+                </m:sub>
+              </m:sSub>
+              <m:d>
+                <m:dPr>
+                  <m:ctrlPr>
+                    <w:rPr>
+                      <w:rFonts w:ascii="Cambria Math" w:hAnsi="Cambria Math"/>
+                      <w:i/>
+                    </w:rPr>
+                  </m:ctrlPr>
+                </m:dPr>
+                <m:e>
+                  <m:r>
+                    <w:rPr>
+                      <w:rFonts w:ascii="Cambria Math" w:hAnsi="Cambria Math"/>
+                    </w:rPr>
+                    <m:t>a</m:t>
+                  </m:r>
+                </m:e>
+              </m:d>
+              <m:r>
+                <w:rPr>
+                  <w:rFonts w:ascii="Cambria Math" w:hAnsi="Cambria Math"/>
+                </w:rPr>
+                <m:t>≤</m:t>
+              </m:r>
+            </m:e>
+          </m:nary>
+          <m:nary>
+            <m:naryPr>
+              <m:chr m:val="∑"/>
+              <m:limLoc m:val="undOvr"/>
+              <m:supHide m:val="1"/>
+              <m:ctrlPr>
+                <w:rPr>
+                  <w:rFonts w:ascii="Cambria Math" w:hAnsi="Cambria Math"/>
+                  <w:i/>
+                </w:rPr>
+              </m:ctrlPr>
+            </m:naryPr>
+            <m:sub>
+              <m:r>
+                <w:rPr>
+                  <w:rFonts w:ascii="Cambria Math" w:hAnsi="Cambria Math"/>
+                </w:rPr>
+                <m:t>a∈A</m:t>
+              </m:r>
+            </m:sub>
+            <m:sup/>
+            <m:e>
+              <m:r>
+                <w:rPr>
+                  <w:rFonts w:ascii="Cambria Math" w:hAnsi="Cambria Math"/>
+                </w:rPr>
+                <m:t>p</m:t>
+              </m:r>
+              <m:d>
+                <m:dPr>
+                  <m:ctrlPr>
+                    <w:rPr>
+                      <w:rFonts w:ascii="Cambria Math" w:hAnsi="Cambria Math"/>
+                      <w:i/>
+                    </w:rPr>
+                  </m:ctrlPr>
+                </m:dPr>
+                <m:e>
+                  <m:r>
+                    <w:rPr>
+                      <w:rFonts w:ascii="Cambria Math" w:hAnsi="Cambria Math"/>
+                    </w:rPr>
+                    <m:t>a</m:t>
+                  </m:r>
+                </m:e>
+              </m:d>
+              <m:sSub>
+                <m:sSubPr>
+                  <m:ctrlPr>
+                    <w:rPr>
+                      <w:rFonts w:ascii="Cambria Math" w:hAnsi="Cambria Math"/>
+                      <w:i/>
+                    </w:rPr>
+                  </m:ctrlPr>
+                </m:sSubPr>
+                <m:e>
+                  <m:r>
+                    <w:rPr>
+                      <w:rFonts w:ascii="Cambria Math" w:hAnsi="Cambria Math"/>
+                    </w:rPr>
+                    <m:t>u</m:t>
+                  </m:r>
+                </m:e>
+                <m:sub>
+                  <m:r>
+                    <w:rPr>
+                      <w:rFonts w:ascii="Cambria Math" w:hAnsi="Cambria Math"/>
+                    </w:rPr>
+                    <m:t>i</m:t>
+                  </m:r>
+                </m:sub>
+              </m:sSub>
+              <m:d>
+                <m:dPr>
+                  <m:ctrlPr>
+                    <w:rPr>
+                      <w:rFonts w:ascii="Cambria Math" w:hAnsi="Cambria Math"/>
+                      <w:i/>
+                    </w:rPr>
+                  </m:ctrlPr>
+                </m:dPr>
+                <m:e>
+                  <m:sSub>
+                    <m:sSubPr>
+                      <m:ctrlPr>
+                        <w:rPr>
+                          <w:rFonts w:ascii="Cambria Math" w:hAnsi="Cambria Math"/>
+                          <w:i/>
+                        </w:rPr>
+                      </m:ctrlPr>
+                    </m:sSubPr>
+                    <m:e>
+                      <m:r>
+                        <w:rPr>
+                          <w:rFonts w:ascii="Cambria Math" w:hAnsi="Cambria Math"/>
+                        </w:rPr>
+                        <m:t>a</m:t>
+                      </m:r>
+                    </m:e>
+                    <m:sub>
+                      <m:r>
+                        <w:rPr>
+                          <w:rFonts w:ascii="Cambria Math" w:hAnsi="Cambria Math"/>
+                        </w:rPr>
+                        <m:t>i</m:t>
+                      </m:r>
+                    </m:sub>
+                  </m:sSub>
+                  <m:r>
+                    <w:rPr>
+                      <w:rFonts w:ascii="Cambria Math" w:hAnsi="Cambria Math"/>
+                    </w:rPr>
+                    <m:t>,</m:t>
+                  </m:r>
+                  <m:sSub>
+                    <m:sSubPr>
+                      <m:ctrlPr>
+                        <w:rPr>
+                          <w:rFonts w:ascii="Cambria Math" w:hAnsi="Cambria Math"/>
+                          <w:i/>
+                        </w:rPr>
+                      </m:ctrlPr>
+                    </m:sSubPr>
+                    <m:e>
+                      <m:r>
+                        <w:rPr>
+                          <w:rFonts w:ascii="Cambria Math" w:hAnsi="Cambria Math"/>
+                        </w:rPr>
+                        <m:t>a</m:t>
+                      </m:r>
+                      <m:r>
+                        <w:rPr>
+                          <w:rFonts w:ascii="Cambria Math" w:hAnsi="Cambria Math"/>
+                        </w:rPr>
+                        <m:t>'</m:t>
+                      </m:r>
+                    </m:e>
+                    <m:sub>
+                      <m:r>
+                        <w:rPr>
+                          <w:rFonts w:ascii="Cambria Math" w:hAnsi="Cambria Math"/>
+                        </w:rPr>
+                        <m:t>-i</m:t>
+                      </m:r>
+                    </m:sub>
+                  </m:sSub>
+                </m:e>
+              </m:d>
+            </m:e>
+          </m:nary>
+        </m:oMath>
+      </m:oMathPara>
+    </w:p>
+    <w:p>
+      <w:pPr>
+        <w:jc w:val="both"/>
+      </w:pPr>
+    </w:p>
+    <w:p>
+      <w:pPr>
+        <w:jc w:val="both"/>
+      </w:pPr>
+      <w:r>
+        <w:t>Thus, we end up with the same problem</w:t>
+      </w:r>
+      <w:r>
+        <w:t>.</w:t>
+      </w:r>
+    </w:p>
+    <w:p>
+      <w:pPr>
+        <w:jc w:val="both"/>
+      </w:pPr>
+    </w:p>
+    <w:p>
+      <w:pPr>
+        <w:jc w:val="both"/>
+      </w:pPr>
+    </w:p>
+    <w:p>
+      <w:pPr>
+        <w:pStyle w:val="Heading1"/>
+      </w:pPr>
+      <w:r>
+        <w:t>Conclusion</w:t>
+      </w:r>
+    </w:p>
+    <w:p>
+      <w:pPr>
+        <w:pStyle w:val="BodyText"/>
+        <w:ind w:firstLine="0pt"/>
+        <w:rPr>
+          <w:noProof/>
+          <w:lang w:val="en-US"/>
+        </w:rPr>
+      </w:pPr>
+      <w:r>
+        <w:rPr>
+          <w:noProof/>
+          <w:lang w:val="en-US"/>
+        </w:rPr>
+        <w:t xml:space="preserve">The experiments seems to be fairly replicated in behaviour, although figures are not exactly as in the paper the conclusions are the same. Q-learning not converging except by the forced decrease in learning by the decreasing </w:t>
+      </w:r>
+      <m:oMath>
+        <m:r>
+          <m:rPr>
+            <m:sty m:val="p"/>
+          </m:rPr>
+          <w:rPr>
+            <w:rFonts w:ascii="Cambria Math" w:hAnsi="Cambria Math"/>
+          </w:rPr>
+          <m:t>α.</m:t>
+        </m:r>
+      </m:oMath>
+      <w:r>
+        <w:rPr>
+          <w:noProof/>
+          <w:lang w:val="en-US"/>
+        </w:rPr>
+        <w:t xml:space="preserve"> Friend Q learning </w:t>
+      </w:r>
+      <w:r>
+        <w:rPr>
+          <w:noProof/>
+          <w:lang w:val="en-US"/>
+        </w:rPr>
+        <w:t>converging very fast after around 100000 iterations.</w:t>
+      </w:r>
+      <w:r>
+        <w:rPr>
+          <w:noProof/>
+          <w:lang w:val="en-US"/>
+        </w:rPr>
+        <w:t xml:space="preserve"> The minimax case also converging as in the paper.</w:t>
+      </w:r>
+      <w:r>
+        <w:rPr>
+          <w:noProof/>
+          <w:lang w:val="en-US"/>
+        </w:rPr>
+        <w:t xml:space="preserve"> This results are important as they show the lack of convergence of ordinary q learning methods for multiagent non-cooperative or adversarial games.</w:t>
+      </w:r>
     </w:p>
     <w:p>
       <w:pPr>
@@ -3190,6 +7627,119 @@
         <w:iCs w:val="0"/>
         <w:sz w:val="16"/>
         <w:szCs w:val="16"/>
+      </w:rPr>
+    </w:lvl>
+  </w:abstractNum>
+  <w:abstractNum w:abstractNumId="23" w15:restartNumberingAfterBreak="0">
+    <w:nsid w:val="7C0A5F6F"/>
+    <w:multiLevelType w:val="hybridMultilevel"/>
+    <w:tmpl w:val="F0301200"/>
+    <w:lvl w:ilvl="0" w:tplc="08090001">
+      <w:start w:val="1"/>
+      <w:numFmt w:val="bullet"/>
+      <w:lvlText w:val=""/>
+      <w:lvlJc w:val="start"/>
+      <w:pPr>
+        <w:ind w:start="36pt" w:hanging="18pt"/>
+      </w:pPr>
+      <w:rPr>
+        <w:rFonts w:ascii="Symbol" w:hAnsi="Symbol" w:cs="Symbol" w:hint="default"/>
+      </w:rPr>
+    </w:lvl>
+    <w:lvl w:ilvl="1" w:tplc="08090003" w:tentative="1">
+      <w:start w:val="1"/>
+      <w:numFmt w:val="bullet"/>
+      <w:lvlText w:val="o"/>
+      <w:lvlJc w:val="start"/>
+      <w:pPr>
+        <w:ind w:start="72pt" w:hanging="18pt"/>
+      </w:pPr>
+      <w:rPr>
+        <w:rFonts w:ascii="Courier New" w:hAnsi="Courier New" w:cs="Courier New" w:hint="default"/>
+      </w:rPr>
+    </w:lvl>
+    <w:lvl w:ilvl="2" w:tplc="08090005" w:tentative="1">
+      <w:start w:val="1"/>
+      <w:numFmt w:val="bullet"/>
+      <w:lvlText w:val=""/>
+      <w:lvlJc w:val="start"/>
+      <w:pPr>
+        <w:ind w:start="108pt" w:hanging="18pt"/>
+      </w:pPr>
+      <w:rPr>
+        <w:rFonts w:ascii="Wingdings" w:hAnsi="Wingdings" w:cs="Wingdings" w:hint="default"/>
+      </w:rPr>
+    </w:lvl>
+    <w:lvl w:ilvl="3" w:tplc="08090001" w:tentative="1">
+      <w:start w:val="1"/>
+      <w:numFmt w:val="bullet"/>
+      <w:lvlText w:val=""/>
+      <w:lvlJc w:val="start"/>
+      <w:pPr>
+        <w:ind w:start="144pt" w:hanging="18pt"/>
+      </w:pPr>
+      <w:rPr>
+        <w:rFonts w:ascii="Symbol" w:hAnsi="Symbol" w:cs="Symbol" w:hint="default"/>
+      </w:rPr>
+    </w:lvl>
+    <w:lvl w:ilvl="4" w:tplc="08090003" w:tentative="1">
+      <w:start w:val="1"/>
+      <w:numFmt w:val="bullet"/>
+      <w:lvlText w:val="o"/>
+      <w:lvlJc w:val="start"/>
+      <w:pPr>
+        <w:ind w:start="180pt" w:hanging="18pt"/>
+      </w:pPr>
+      <w:rPr>
+        <w:rFonts w:ascii="Courier New" w:hAnsi="Courier New" w:cs="Courier New" w:hint="default"/>
+      </w:rPr>
+    </w:lvl>
+    <w:lvl w:ilvl="5" w:tplc="08090005" w:tentative="1">
+      <w:start w:val="1"/>
+      <w:numFmt w:val="bullet"/>
+      <w:lvlText w:val=""/>
+      <w:lvlJc w:val="start"/>
+      <w:pPr>
+        <w:ind w:start="216pt" w:hanging="18pt"/>
+      </w:pPr>
+      <w:rPr>
+        <w:rFonts w:ascii="Wingdings" w:hAnsi="Wingdings" w:cs="Wingdings" w:hint="default"/>
+      </w:rPr>
+    </w:lvl>
+    <w:lvl w:ilvl="6" w:tplc="08090001" w:tentative="1">
+      <w:start w:val="1"/>
+      <w:numFmt w:val="bullet"/>
+      <w:lvlText w:val=""/>
+      <w:lvlJc w:val="start"/>
+      <w:pPr>
+        <w:ind w:start="252pt" w:hanging="18pt"/>
+      </w:pPr>
+      <w:rPr>
+        <w:rFonts w:ascii="Symbol" w:hAnsi="Symbol" w:cs="Symbol" w:hint="default"/>
+      </w:rPr>
+    </w:lvl>
+    <w:lvl w:ilvl="7" w:tplc="08090003" w:tentative="1">
+      <w:start w:val="1"/>
+      <w:numFmt w:val="bullet"/>
+      <w:lvlText w:val="o"/>
+      <w:lvlJc w:val="start"/>
+      <w:pPr>
+        <w:ind w:start="288pt" w:hanging="18pt"/>
+      </w:pPr>
+      <w:rPr>
+        <w:rFonts w:ascii="Courier New" w:hAnsi="Courier New" w:cs="Courier New" w:hint="default"/>
+      </w:rPr>
+    </w:lvl>
+    <w:lvl w:ilvl="8" w:tplc="08090005" w:tentative="1">
+      <w:start w:val="1"/>
+      <w:numFmt w:val="bullet"/>
+      <w:lvlText w:val=""/>
+      <w:lvlJc w:val="start"/>
+      <w:pPr>
+        <w:ind w:start="324pt" w:hanging="18pt"/>
+      </w:pPr>
+      <w:rPr>
+        <w:rFonts w:ascii="Wingdings" w:hAnsi="Wingdings" w:cs="Wingdings" w:hint="default"/>
       </w:rPr>
     </w:lvl>
   </w:abstractNum>
@@ -3270,6 +7820,9 @@
   </w:num>
   <w:num w:numId="26">
     <w:abstractNumId w:val="17"/>
+  </w:num>
+  <w:num w:numId="27">
+    <w:abstractNumId w:val="23"/>
   </w:num>
 </w:numbering>
 </file>
@@ -3699,7 +8252,6 @@
   <w:style w:type="character" w:default="1" w:styleId="DefaultParagraphFont">
     <w:name w:val="Default Paragraph Font"/>
     <w:uiPriority w:val="1"/>
-    <w:semiHidden/>
     <w:unhideWhenUsed/>
   </w:style>
   <w:style w:type="table" w:default="1" w:styleId="TableNormal">
@@ -4079,6 +8631,26 @@
       <w:contextualSpacing/>
     </w:pPr>
   </w:style>
+  <w:style w:type="table" w:styleId="TableGrid">
+    <w:name w:val="Table Grid"/>
+    <w:basedOn w:val="TableNormal"/>
+    <w:rsid w:val="00C67662"/>
+    <w:tblPr>
+      <w:tblBorders>
+        <w:top w:val="single" w:sz="4" w:space="0" w:color="auto"/>
+        <w:start w:val="single" w:sz="4" w:space="0" w:color="auto"/>
+        <w:bottom w:val="single" w:sz="4" w:space="0" w:color="auto"/>
+        <w:end w:val="single" w:sz="4" w:space="0" w:color="auto"/>
+        <w:insideH w:val="single" w:sz="4" w:space="0" w:color="auto"/>
+        <w:insideV w:val="single" w:sz="4" w:space="0" w:color="auto"/>
+      </w:tblBorders>
+    </w:tblPr>
+  </w:style>
+  <w:style w:type="character" w:customStyle="1" w:styleId="sha">
+    <w:name w:val="sha"/>
+    <w:basedOn w:val="DefaultParagraphFont"/>
+    <w:rsid w:val="00263287"/>
+  </w:style>
 </w:styles>
 </file>
 
